--- a/实验2 单周期CPU取指译码/实验2报告.docx
+++ b/实验2 单周期CPU取指译码/实验2报告.docx
@@ -1,6 +1,6 @@
 
 <file path=word/document.xml><?xml version="1.0" encoding="utf-8"?>
-<w:document xmlns:ve="http://schemas.openxmlformats.org/markup-compatibility/2006" xmlns:o="urn:schemas-microsoft-com:office:office" xmlns:r="http://schemas.openxmlformats.org/officeDocument/2006/relationships" xmlns:m="http://schemas.openxmlformats.org/officeDocument/2006/math" xmlns:v="urn:schemas-microsoft-com:vml" xmlns:wp="http://schemas.openxmlformats.org/drawingml/2006/wordprocessingDrawing" xmlns:w10="urn:schemas-microsoft-com:office:word" xmlns:w="http://schemas.openxmlformats.org/wordprocessingml/2006/main" xmlns:wne="http://schemas.microsoft.com/office/word/2006/wordml">
+<w:document xmlns:wpc="http://schemas.microsoft.com/office/word/2010/wordprocessingCanvas" xmlns:mc="http://schemas.openxmlformats.org/markup-compatibility/2006" xmlns:o="urn:schemas-microsoft-com:office:office" xmlns:r="http://schemas.openxmlformats.org/officeDocument/2006/relationships" xmlns:m="http://schemas.openxmlformats.org/officeDocument/2006/math" xmlns:v="urn:schemas-microsoft-com:vml" xmlns:wp14="http://schemas.microsoft.com/office/word/2010/wordprocessingDrawing" xmlns:wp="http://schemas.openxmlformats.org/drawingml/2006/wordprocessingDrawing" xmlns:w="http://schemas.openxmlformats.org/wordprocessingml/2006/main" xmlns:w14="http://schemas.microsoft.com/office/word/2010/wordml" xmlns:w10="urn:schemas-microsoft-com:office:word" xmlns:w15="http://schemas.microsoft.com/office/word/2012/wordml" xmlns:wpg="http://schemas.microsoft.com/office/word/2010/wordprocessingGroup" xmlns:wpi="http://schemas.microsoft.com/office/word/2010/wordprocessingInk" xmlns:wne="http://schemas.microsoft.com/office/word/2006/wordml" xmlns:wps="http://schemas.microsoft.com/office/word/2010/wordprocessingShape" xmlns:wpsCustomData="http://www.wps.cn/officeDocument/2013/wpsCustomData" mc:Ignorable="w14 w15 wp14">
   <w:body>
     <w:p>
       <w:pPr>
@@ -13,7 +13,7 @@
       </w:pPr>
       <w:r>
         <w:rPr>
-          <w:rFonts w:ascii="黑体" w:eastAsia="黑体" w:hint="eastAsia"/>
+          <w:rFonts w:hint="eastAsia" w:ascii="黑体" w:eastAsia="黑体"/>
           <w:b/>
           <w:sz w:val="32"/>
         </w:rPr>
@@ -27,18 +27,24 @@
     </w:p>
     <w:tbl>
       <w:tblPr>
+        <w:tblStyle w:val="7"/>
         <w:tblW w:w="8380" w:type="dxa"/>
         <w:jc w:val="center"/>
         <w:tblBorders>
-          <w:top w:val="single" w:sz="4" w:space="0" w:color="auto"/>
-          <w:left w:val="single" w:sz="4" w:space="0" w:color="auto"/>
-          <w:bottom w:val="single" w:sz="4" w:space="0" w:color="auto"/>
-          <w:right w:val="single" w:sz="4" w:space="0" w:color="auto"/>
-          <w:insideH w:val="single" w:sz="4" w:space="0" w:color="auto"/>
-          <w:insideV w:val="single" w:sz="4" w:space="0" w:color="auto"/>
+          <w:top w:val="single" w:color="auto" w:sz="4" w:space="0"/>
+          <w:left w:val="single" w:color="auto" w:sz="4" w:space="0"/>
+          <w:bottom w:val="single" w:color="auto" w:sz="4" w:space="0"/>
+          <w:right w:val="single" w:color="auto" w:sz="4" w:space="0"/>
+          <w:insideH w:val="single" w:color="auto" w:sz="4" w:space="0"/>
+          <w:insideV w:val="single" w:color="auto" w:sz="4" w:space="0"/>
         </w:tblBorders>
         <w:tblLayout w:type="fixed"/>
-        <w:tblLook w:val="0000"/>
+        <w:tblCellMar>
+          <w:top w:w="0" w:type="dxa"/>
+          <w:left w:w="108" w:type="dxa"/>
+          <w:bottom w:w="0" w:type="dxa"/>
+          <w:right w:w="108" w:type="dxa"/>
+        </w:tblCellMar>
       </w:tblPr>
       <w:tblGrid>
         <w:gridCol w:w="1263"/>
@@ -52,7 +58,7 @@
       <w:tr>
         <w:trPr>
           <w:cantSplit/>
-          <w:trHeight w:val="590"/>
+          <w:trHeight w:val="590" w:hRule="atLeast"/>
           <w:jc w:val="center"/>
         </w:trPr>
         <w:tc>
@@ -73,17 +79,10 @@
             </w:pPr>
             <w:r>
               <w:rPr>
-                <w:rFonts w:ascii="宋体" w:hAnsi="宋体" w:hint="eastAsia"/>
-                <w:b/>
-              </w:rPr>
-              <w:t>年级、专业、班</w:t>
-            </w:r>
-            <w:r>
-              <w:rPr>
-                <w:rFonts w:ascii="宋体" w:hAnsi="宋体" w:hint="eastAsia"/>
-                <w:b/>
-              </w:rPr>
-              <w:t>级</w:t>
+                <w:rFonts w:hint="eastAsia" w:ascii="宋体" w:hAnsi="宋体"/>
+                <w:b/>
+              </w:rPr>
+              <w:t>年级、专业、班级</w:t>
             </w:r>
           </w:p>
         </w:tc>
@@ -103,13 +102,6 @@
                 <w:b/>
               </w:rPr>
             </w:pPr>
-            <w:r>
-              <w:rPr>
-                <w:rFonts w:ascii="宋体" w:hAnsi="宋体" w:hint="eastAsia"/>
-                <w:b/>
-              </w:rPr>
-              <w:t>计算机科学与技术5班、6班</w:t>
-            </w:r>
           </w:p>
         </w:tc>
         <w:tc>
@@ -129,17 +121,10 @@
             </w:pPr>
             <w:r>
               <w:rPr>
-                <w:rFonts w:ascii="宋体" w:hAnsi="宋体" w:hint="eastAsia"/>
-                <w:b/>
-              </w:rPr>
-              <w:t>姓名</w:t>
-            </w:r>
-            <w:r>
-              <w:rPr>
-                <w:rFonts w:ascii="宋体" w:hAnsi="宋体" w:hint="eastAsia"/>
-                <w:b/>
-              </w:rPr>
-              <w:t>与学号</w:t>
+                <w:rFonts w:hint="eastAsia" w:ascii="宋体" w:hAnsi="宋体"/>
+                <w:b/>
+              </w:rPr>
+              <w:t>姓名与学号</w:t>
             </w:r>
           </w:p>
         </w:tc>
@@ -158,41 +143,25 @@
                 <w:b/>
               </w:rPr>
             </w:pPr>
-            <w:r>
-              <w:rPr>
-                <w:rFonts w:ascii="宋体" w:hAnsi="宋体" w:hint="eastAsia"/>
-                <w:b/>
-              </w:rPr>
-              <w:t>胡栋月</w:t>
-            </w:r>
-            <w:r>
-              <w:rPr>
-                <w:rFonts w:ascii="宋体" w:hAnsi="宋体" w:hint="eastAsia"/>
-                <w:b/>
-              </w:rPr>
-              <w:t>20181778</w:t>
-            </w:r>
-            <w:r>
-              <w:rPr>
-                <w:rFonts w:ascii="宋体" w:hAnsi="宋体" w:hint="eastAsia"/>
-                <w:b/>
-              </w:rPr>
-              <w:t>、彭燃</w:t>
-            </w:r>
-            <w:r>
-              <w:rPr>
-                <w:rFonts w:ascii="宋体" w:hAnsi="宋体" w:hint="eastAsia"/>
-                <w:b/>
-              </w:rPr>
-              <w:t>20181719</w:t>
-            </w:r>
+            <w:bookmarkStart w:id="0" w:name="_GoBack"/>
+            <w:bookmarkEnd w:id="0"/>
           </w:p>
         </w:tc>
       </w:tr>
       <w:tr>
+        <w:tblPrEx>
+          <w:tblBorders>
+            <w:top w:val="single" w:color="auto" w:sz="4" w:space="0"/>
+            <w:left w:val="single" w:color="auto" w:sz="4" w:space="0"/>
+            <w:bottom w:val="single" w:color="auto" w:sz="4" w:space="0"/>
+            <w:right w:val="single" w:color="auto" w:sz="4" w:space="0"/>
+            <w:insideH w:val="single" w:color="auto" w:sz="4" w:space="0"/>
+            <w:insideV w:val="single" w:color="auto" w:sz="4" w:space="0"/>
+          </w:tblBorders>
+        </w:tblPrEx>
         <w:trPr>
           <w:cantSplit/>
-          <w:trHeight w:val="590"/>
+          <w:trHeight w:val="590" w:hRule="atLeast"/>
           <w:jc w:val="center"/>
         </w:trPr>
         <w:tc>
@@ -212,7 +181,7 @@
             </w:pPr>
             <w:r>
               <w:rPr>
-                <w:rFonts w:ascii="宋体" w:hAnsi="宋体" w:hint="eastAsia"/>
+                <w:rFonts w:hint="eastAsia" w:ascii="宋体" w:hAnsi="宋体"/>
                 <w:b/>
               </w:rPr>
               <w:t>实验题目</w:t>
@@ -239,7 +208,7 @@
             </w:pPr>
             <w:r>
               <w:rPr>
-                <w:rFonts w:ascii="宋体" w:hAnsi="宋体" w:hint="eastAsia"/>
+                <w:rFonts w:hint="eastAsia" w:ascii="宋体" w:hAnsi="宋体"/>
                 <w:b/>
                 <w:sz w:val="28"/>
                 <w:szCs w:val="28"/>
@@ -250,9 +219,19 @@
         </w:tc>
       </w:tr>
       <w:tr>
+        <w:tblPrEx>
+          <w:tblBorders>
+            <w:top w:val="single" w:color="auto" w:sz="4" w:space="0"/>
+            <w:left w:val="single" w:color="auto" w:sz="4" w:space="0"/>
+            <w:bottom w:val="single" w:color="auto" w:sz="4" w:space="0"/>
+            <w:right w:val="single" w:color="auto" w:sz="4" w:space="0"/>
+            <w:insideH w:val="single" w:color="auto" w:sz="4" w:space="0"/>
+            <w:insideV w:val="single" w:color="auto" w:sz="4" w:space="0"/>
+          </w:tblBorders>
+        </w:tblPrEx>
         <w:trPr>
           <w:cantSplit/>
-          <w:trHeight w:val="579"/>
+          <w:trHeight w:val="579" w:hRule="atLeast"/>
           <w:jc w:val="center"/>
         </w:trPr>
         <w:tc>
@@ -272,7 +251,7 @@
             </w:pPr>
             <w:r>
               <w:rPr>
-                <w:rFonts w:ascii="宋体" w:hAnsi="宋体" w:hint="eastAsia"/>
+                <w:rFonts w:hint="eastAsia" w:ascii="宋体" w:hAnsi="宋体"/>
                 <w:b/>
               </w:rPr>
               <w:t>实验时间</w:t>
@@ -296,7 +275,7 @@
             </w:pPr>
             <w:r>
               <w:rPr>
-                <w:rFonts w:ascii="宋体" w:hAnsi="宋体" w:hint="eastAsia"/>
+                <w:rFonts w:hint="eastAsia" w:ascii="宋体" w:hAnsi="宋体"/>
                 <w:b/>
               </w:rPr>
               <w:t xml:space="preserve"> </w:t>
@@ -306,14 +285,7 @@
                 <w:rFonts w:hint="eastAsia"/>
                 <w:bCs/>
               </w:rPr>
-              <w:t>2020</w:t>
-            </w:r>
-            <w:r>
-              <w:rPr>
-                <w:rFonts w:hint="eastAsia"/>
-                <w:bCs/>
-              </w:rPr>
-              <w:t>年</w:t>
+              <w:t>2020年</w:t>
             </w:r>
           </w:p>
         </w:tc>
@@ -334,7 +306,7 @@
             </w:pPr>
             <w:r>
               <w:rPr>
-                <w:rFonts w:ascii="宋体" w:hAnsi="宋体" w:hint="eastAsia"/>
+                <w:rFonts w:hint="eastAsia" w:ascii="宋体" w:hAnsi="宋体"/>
                 <w:b/>
               </w:rPr>
               <w:t>实验地点</w:t>
@@ -368,9 +340,19 @@
         </w:tc>
       </w:tr>
       <w:tr>
+        <w:tblPrEx>
+          <w:tblBorders>
+            <w:top w:val="single" w:color="auto" w:sz="4" w:space="0"/>
+            <w:left w:val="single" w:color="auto" w:sz="4" w:space="0"/>
+            <w:bottom w:val="single" w:color="auto" w:sz="4" w:space="0"/>
+            <w:right w:val="single" w:color="auto" w:sz="4" w:space="0"/>
+            <w:insideH w:val="single" w:color="auto" w:sz="4" w:space="0"/>
+            <w:insideV w:val="single" w:color="auto" w:sz="4" w:space="0"/>
+          </w:tblBorders>
+        </w:tblPrEx>
         <w:trPr>
           <w:cantSplit/>
-          <w:trHeight w:val="505"/>
+          <w:trHeight w:val="505" w:hRule="atLeast"/>
           <w:jc w:val="center"/>
         </w:trPr>
         <w:tc>
@@ -390,7 +372,7 @@
             </w:pPr>
             <w:r>
               <w:rPr>
-                <w:rFonts w:ascii="宋体" w:hAnsi="宋体" w:hint="eastAsia"/>
+                <w:rFonts w:hint="eastAsia" w:ascii="宋体" w:hAnsi="宋体"/>
                 <w:b/>
               </w:rPr>
               <w:t>实验成绩</w:t>
@@ -406,7 +388,7 @@
           <w:p>
             <w:pPr>
               <w:spacing w:line="480" w:lineRule="exact"/>
-              <w:ind w:leftChars="-20" w:left="-42" w:right="171" w:firstLineChars="100" w:firstLine="211"/>
+              <w:ind w:left="-42" w:leftChars="-20" w:right="171" w:firstLine="210" w:firstLineChars="100"/>
               <w:rPr>
                 <w:rFonts w:ascii="宋体" w:hAnsi="宋体"/>
                 <w:b/>
@@ -422,7 +404,7 @@
           <w:p>
             <w:pPr>
               <w:spacing w:line="480" w:lineRule="exact"/>
-              <w:ind w:leftChars="-20" w:left="-42" w:right="171"/>
+              <w:ind w:left="-42" w:leftChars="-20" w:right="171"/>
               <w:jc w:val="center"/>
               <w:rPr>
                 <w:rFonts w:ascii="宋体" w:hAnsi="宋体"/>
@@ -431,7 +413,7 @@
             </w:pPr>
             <w:r>
               <w:rPr>
-                <w:rFonts w:ascii="宋体" w:hAnsi="宋体" w:hint="eastAsia"/>
+                <w:rFonts w:hint="eastAsia" w:ascii="宋体" w:hAnsi="宋体"/>
                 <w:b/>
               </w:rPr>
               <w:t xml:space="preserve"> 实验性质</w:t>
@@ -456,7 +438,7 @@
             </w:pPr>
             <w:r>
               <w:rPr>
-                <w:rFonts w:ascii="宋体" w:hAnsi="宋体" w:hint="eastAsia"/>
+                <w:rFonts w:hint="eastAsia" w:ascii="宋体" w:hAnsi="宋体"/>
                 <w:b/>
                 <w:sz w:val="24"/>
               </w:rPr>
@@ -464,14 +446,14 @@
             </w:r>
             <w:r>
               <w:rPr>
-                <w:rFonts w:ascii="宋体" w:hAnsi="宋体" w:hint="eastAsia"/>
+                <w:rFonts w:hint="eastAsia" w:ascii="宋体" w:hAnsi="宋体"/>
                 <w:b/>
               </w:rPr>
               <w:t xml:space="preserve">验证性  </w:t>
             </w:r>
             <w:r>
               <w:rPr>
-                <w:rFonts w:ascii="宋体" w:hAnsi="宋体" w:hint="eastAsia"/>
+                <w:rFonts w:hint="eastAsia" w:ascii="宋体" w:hAnsi="宋体"/>
                 <w:b/>
                 <w:sz w:val="24"/>
               </w:rPr>
@@ -479,14 +461,14 @@
             </w:r>
             <w:r>
               <w:rPr>
-                <w:rFonts w:ascii="宋体" w:hAnsi="宋体" w:hint="eastAsia"/>
+                <w:rFonts w:hint="eastAsia" w:ascii="宋体" w:hAnsi="宋体"/>
                 <w:b/>
               </w:rPr>
               <w:t xml:space="preserve">设计性  </w:t>
             </w:r>
             <w:r>
               <w:rPr>
-                <w:rFonts w:ascii="宋体" w:hAnsi="宋体" w:hint="eastAsia"/>
+                <w:rFonts w:hint="eastAsia" w:ascii="宋体" w:hAnsi="宋体"/>
                 <w:b/>
                 <w:sz w:val="24"/>
               </w:rPr>
@@ -494,7 +476,7 @@
             </w:r>
             <w:r>
               <w:rPr>
-                <w:rFonts w:ascii="宋体" w:hAnsi="宋体" w:hint="eastAsia"/>
+                <w:rFonts w:hint="eastAsia" w:ascii="宋体" w:hAnsi="宋体"/>
                 <w:b/>
               </w:rPr>
               <w:t>综合性</w:t>
@@ -503,8 +485,18 @@
         </w:tc>
       </w:tr>
       <w:tr>
+        <w:tblPrEx>
+          <w:tblBorders>
+            <w:top w:val="single" w:color="auto" w:sz="4" w:space="0"/>
+            <w:left w:val="single" w:color="auto" w:sz="4" w:space="0"/>
+            <w:bottom w:val="single" w:color="auto" w:sz="4" w:space="0"/>
+            <w:right w:val="single" w:color="auto" w:sz="4" w:space="0"/>
+            <w:insideH w:val="single" w:color="auto" w:sz="4" w:space="0"/>
+            <w:insideV w:val="single" w:color="auto" w:sz="4" w:space="0"/>
+          </w:tblBorders>
+        </w:tblPrEx>
         <w:trPr>
-          <w:trHeight w:val="2196"/>
+          <w:trHeight w:val="2196" w:hRule="atLeast"/>
           <w:jc w:val="center"/>
         </w:trPr>
         <w:tc>
@@ -512,7 +504,7 @@
             <w:tcW w:w="8380" w:type="dxa"/>
             <w:gridSpan w:val="7"/>
             <w:tcBorders>
-              <w:bottom w:val="single" w:sz="4" w:space="0" w:color="auto"/>
+              <w:bottom w:val="single" w:color="auto" w:sz="4" w:space="0"/>
             </w:tcBorders>
             <w:tcMar>
               <w:top w:w="57" w:type="dxa"/>
@@ -533,7 +525,7 @@
             </w:pPr>
             <w:r>
               <w:rPr>
-                <w:rFonts w:ascii="黑体" w:eastAsia="黑体" w:hint="eastAsia"/>
+                <w:rFonts w:hint="eastAsia" w:ascii="黑体" w:eastAsia="黑体"/>
                 <w:sz w:val="24"/>
                 <w:szCs w:val="24"/>
               </w:rPr>
@@ -550,37 +542,37 @@
             </w:pPr>
             <w:r>
               <w:rPr>
-                <w:rFonts w:eastAsia="楷体_GB2312" w:hint="eastAsia"/>
+                <w:rFonts w:hint="eastAsia" w:eastAsia="楷体_GB2312"/>
               </w:rPr>
               <w:t>□</w:t>
             </w:r>
             <w:r>
               <w:rPr>
-                <w:rFonts w:ascii="楷体_GB2312" w:eastAsia="楷体_GB2312" w:hint="eastAsia"/>
+                <w:rFonts w:hint="eastAsia" w:ascii="楷体_GB2312" w:eastAsia="楷体_GB2312"/>
               </w:rPr>
               <w:t xml:space="preserve">算法/实验过程正确；   </w:t>
             </w:r>
             <w:r>
               <w:rPr>
-                <w:rFonts w:eastAsia="楷体_GB2312" w:hint="eastAsia"/>
+                <w:rFonts w:hint="eastAsia" w:eastAsia="楷体_GB2312"/>
               </w:rPr>
               <w:t>□</w:t>
             </w:r>
             <w:r>
               <w:rPr>
-                <w:rFonts w:ascii="楷体_GB2312" w:eastAsia="楷体_GB2312" w:hint="eastAsia"/>
+                <w:rFonts w:hint="eastAsia" w:ascii="楷体_GB2312" w:eastAsia="楷体_GB2312"/>
               </w:rPr>
               <w:t xml:space="preserve">源程序/实验内容提交     </w:t>
             </w:r>
             <w:r>
               <w:rPr>
-                <w:rFonts w:eastAsia="楷体_GB2312" w:hint="eastAsia"/>
+                <w:rFonts w:hint="eastAsia" w:eastAsia="楷体_GB2312"/>
               </w:rPr>
               <w:t>□</w:t>
             </w:r>
             <w:r>
               <w:rPr>
-                <w:rFonts w:ascii="楷体_GB2312" w:eastAsia="楷体_GB2312" w:hint="eastAsia"/>
+                <w:rFonts w:hint="eastAsia" w:ascii="楷体_GB2312" w:eastAsia="楷体_GB2312"/>
               </w:rPr>
               <w:t>程序结构/实验步骤合理；</w:t>
             </w:r>
@@ -595,50 +587,50 @@
             </w:pPr>
             <w:r>
               <w:rPr>
-                <w:rFonts w:eastAsia="楷体_GB2312" w:hint="eastAsia"/>
+                <w:rFonts w:hint="eastAsia" w:eastAsia="楷体_GB2312"/>
               </w:rPr>
               <w:t>□</w:t>
             </w:r>
             <w:r>
               <w:rPr>
-                <w:rFonts w:ascii="楷体_GB2312" w:eastAsia="楷体_GB2312" w:hint="eastAsia"/>
+                <w:rFonts w:hint="eastAsia" w:ascii="楷体_GB2312" w:eastAsia="楷体_GB2312"/>
               </w:rPr>
               <w:t xml:space="preserve">实验结果正确；        </w:t>
             </w:r>
             <w:r>
               <w:rPr>
-                <w:rFonts w:eastAsia="楷体_GB2312" w:hint="eastAsia"/>
+                <w:rFonts w:hint="eastAsia" w:eastAsia="楷体_GB2312"/>
               </w:rPr>
               <w:t>□</w:t>
             </w:r>
             <w:r>
               <w:rPr>
-                <w:rFonts w:ascii="楷体_GB2312" w:eastAsia="楷体_GB2312" w:hint="eastAsia"/>
+                <w:rFonts w:hint="eastAsia" w:ascii="楷体_GB2312" w:eastAsia="楷体_GB2312"/>
               </w:rPr>
               <w:t xml:space="preserve">语法、语义正确；        </w:t>
             </w:r>
             <w:r>
               <w:rPr>
-                <w:rFonts w:eastAsia="楷体_GB2312" w:hint="eastAsia"/>
+                <w:rFonts w:hint="eastAsia" w:eastAsia="楷体_GB2312"/>
               </w:rPr>
               <w:t>□</w:t>
             </w:r>
             <w:r>
               <w:rPr>
-                <w:rFonts w:ascii="楷体_GB2312" w:eastAsia="楷体_GB2312" w:hint="eastAsia"/>
+                <w:rFonts w:hint="eastAsia" w:ascii="楷体_GB2312" w:eastAsia="楷体_GB2312"/>
               </w:rPr>
               <w:t>报告规范；</w:t>
             </w:r>
             <w:r>
               <w:rPr>
-                <w:rFonts w:ascii="楷体_GB2312" w:eastAsia="楷体_GB2312" w:hint="eastAsia"/>
+                <w:rFonts w:hint="eastAsia" w:ascii="楷体_GB2312" w:eastAsia="楷体_GB2312"/>
                 <w:sz w:val="24"/>
               </w:rPr>
               <w:t xml:space="preserve">         </w:t>
             </w:r>
             <w:r>
               <w:rPr>
-                <w:rFonts w:ascii="楷体_GB2312" w:eastAsia="楷体_GB2312" w:hint="eastAsia"/>
+                <w:rFonts w:hint="eastAsia" w:ascii="楷体_GB2312" w:eastAsia="楷体_GB2312"/>
               </w:rPr>
               <w:t xml:space="preserve">  </w:t>
             </w:r>
@@ -653,7 +645,7 @@
             </w:pPr>
             <w:r>
               <w:rPr>
-                <w:rFonts w:ascii="楷体_GB2312" w:eastAsia="楷体_GB2312" w:hint="eastAsia"/>
+                <w:rFonts w:hint="eastAsia" w:ascii="楷体_GB2312" w:eastAsia="楷体_GB2312"/>
               </w:rPr>
               <w:t>其他：</w:t>
             </w:r>
@@ -668,7 +660,7 @@
             </w:pPr>
             <w:r>
               <w:rPr>
-                <w:rFonts w:ascii="宋体" w:hint="eastAsia"/>
+                <w:rFonts w:hint="eastAsia" w:ascii="宋体"/>
               </w:rPr>
               <w:t xml:space="preserve">                                          评价教师签名：</w:t>
             </w:r>
@@ -676,8 +668,18 @@
         </w:tc>
       </w:tr>
       <w:tr>
+        <w:tblPrEx>
+          <w:tblBorders>
+            <w:top w:val="single" w:color="auto" w:sz="4" w:space="0"/>
+            <w:left w:val="single" w:color="auto" w:sz="4" w:space="0"/>
+            <w:bottom w:val="single" w:color="auto" w:sz="4" w:space="0"/>
+            <w:right w:val="single" w:color="auto" w:sz="4" w:space="0"/>
+            <w:insideH w:val="single" w:color="auto" w:sz="4" w:space="0"/>
+            <w:insideV w:val="single" w:color="auto" w:sz="4" w:space="0"/>
+          </w:tblBorders>
+        </w:tblPrEx>
         <w:trPr>
-          <w:trHeight w:val="1119"/>
+          <w:trHeight w:val="1119" w:hRule="atLeast"/>
           <w:jc w:val="center"/>
         </w:trPr>
         <w:tc>
@@ -685,7 +687,7 @@
             <w:tcW w:w="8380" w:type="dxa"/>
             <w:gridSpan w:val="7"/>
             <w:tcBorders>
-              <w:bottom w:val="single" w:sz="4" w:space="0" w:color="auto"/>
+              <w:bottom w:val="single" w:color="auto" w:sz="4" w:space="0"/>
             </w:tcBorders>
             <w:tcMar>
               <w:top w:w="57" w:type="dxa"/>
@@ -706,7 +708,7 @@
             </w:pPr>
             <w:r>
               <w:rPr>
-                <w:rFonts w:eastAsia="黑体" w:hint="eastAsia"/>
+                <w:rFonts w:hint="eastAsia" w:eastAsia="黑体"/>
                 <w:bCs/>
                 <w:sz w:val="24"/>
               </w:rPr>
@@ -726,168 +728,66 @@
                 <w:sz w:val="24"/>
                 <w:szCs w:val="24"/>
               </w:rPr>
-              <w:t>（</w:t>
-            </w:r>
+              <w:t>（1）掌握单周期CPU控制器的工作原理及其设计方法。</w:t>
+            </w:r>
+          </w:p>
+          <w:p>
+            <w:pPr>
+              <w:rPr>
+                <w:sz w:val="24"/>
+                <w:szCs w:val="24"/>
+              </w:rPr>
+            </w:pPr>
             <w:r>
               <w:rPr>
                 <w:rFonts w:hint="eastAsia"/>
                 <w:sz w:val="24"/>
                 <w:szCs w:val="24"/>
               </w:rPr>
-              <w:t>1</w:t>
-            </w:r>
+              <w:t>（2）掌握单周期CPU各个控制信号的作用和生成过程。</w:t>
+            </w:r>
+          </w:p>
+          <w:p>
+            <w:pPr>
+              <w:rPr>
+                <w:sz w:val="24"/>
+                <w:szCs w:val="24"/>
+              </w:rPr>
+            </w:pPr>
             <w:r>
               <w:rPr>
                 <w:rFonts w:hint="eastAsia"/>
                 <w:sz w:val="24"/>
                 <w:szCs w:val="24"/>
               </w:rPr>
-              <w:t>）掌握单周期</w:t>
-            </w:r>
+              <w:t>（3）掌握单周期CPU执行指令的过程。</w:t>
+            </w:r>
+          </w:p>
+          <w:p>
             <w:r>
               <w:rPr>
                 <w:rFonts w:hint="eastAsia"/>
                 <w:sz w:val="24"/>
                 <w:szCs w:val="24"/>
               </w:rPr>
-              <w:t>CPU</w:t>
-            </w:r>
-            <w:r>
-              <w:rPr>
-                <w:rFonts w:hint="eastAsia"/>
-                <w:sz w:val="24"/>
-                <w:szCs w:val="24"/>
-              </w:rPr>
-              <w:t>控制器的工作原理及其设计方法。</w:t>
-            </w:r>
-          </w:p>
-          <w:p>
-            <w:pPr>
-              <w:rPr>
-                <w:sz w:val="24"/>
-                <w:szCs w:val="24"/>
-              </w:rPr>
-            </w:pPr>
-            <w:r>
-              <w:rPr>
-                <w:rFonts w:hint="eastAsia"/>
-                <w:sz w:val="24"/>
-                <w:szCs w:val="24"/>
-              </w:rPr>
-              <w:t>（</w:t>
-            </w:r>
-            <w:r>
-              <w:rPr>
-                <w:rFonts w:hint="eastAsia"/>
-                <w:sz w:val="24"/>
-                <w:szCs w:val="24"/>
-              </w:rPr>
-              <w:t>2</w:t>
-            </w:r>
-            <w:r>
-              <w:rPr>
-                <w:rFonts w:hint="eastAsia"/>
-                <w:sz w:val="24"/>
-                <w:szCs w:val="24"/>
-              </w:rPr>
-              <w:t>）掌握单周期</w:t>
-            </w:r>
-            <w:r>
-              <w:rPr>
-                <w:rFonts w:hint="eastAsia"/>
-                <w:sz w:val="24"/>
-                <w:szCs w:val="24"/>
-              </w:rPr>
-              <w:t>CPU</w:t>
-            </w:r>
-            <w:r>
-              <w:rPr>
-                <w:rFonts w:hint="eastAsia"/>
-                <w:sz w:val="24"/>
-                <w:szCs w:val="24"/>
-              </w:rPr>
-              <w:t>各个控制信号的作用和生成过程。</w:t>
-            </w:r>
-          </w:p>
-          <w:p>
-            <w:pPr>
-              <w:rPr>
-                <w:sz w:val="24"/>
-                <w:szCs w:val="24"/>
-              </w:rPr>
-            </w:pPr>
-            <w:r>
-              <w:rPr>
-                <w:rFonts w:hint="eastAsia"/>
-                <w:sz w:val="24"/>
-                <w:szCs w:val="24"/>
-              </w:rPr>
-              <w:t>（</w:t>
-            </w:r>
-            <w:r>
-              <w:rPr>
-                <w:rFonts w:hint="eastAsia"/>
-                <w:sz w:val="24"/>
-                <w:szCs w:val="24"/>
-              </w:rPr>
-              <w:t>3</w:t>
-            </w:r>
-            <w:r>
-              <w:rPr>
-                <w:rFonts w:hint="eastAsia"/>
-                <w:sz w:val="24"/>
-                <w:szCs w:val="24"/>
-              </w:rPr>
-              <w:t>）掌握单周期</w:t>
-            </w:r>
-            <w:r>
-              <w:rPr>
-                <w:rFonts w:hint="eastAsia"/>
-                <w:sz w:val="24"/>
-                <w:szCs w:val="24"/>
-              </w:rPr>
-              <w:t>CPU</w:t>
-            </w:r>
-            <w:r>
-              <w:rPr>
-                <w:rFonts w:hint="eastAsia"/>
-                <w:sz w:val="24"/>
-                <w:szCs w:val="24"/>
-              </w:rPr>
-              <w:t>执行指令的过程。</w:t>
-            </w:r>
-          </w:p>
-          <w:p>
-            <w:r>
-              <w:rPr>
-                <w:rFonts w:hint="eastAsia"/>
-                <w:sz w:val="24"/>
-                <w:szCs w:val="24"/>
-              </w:rPr>
-              <w:t>（</w:t>
-            </w:r>
-            <w:r>
-              <w:rPr>
-                <w:rFonts w:hint="eastAsia"/>
-                <w:sz w:val="24"/>
-                <w:szCs w:val="24"/>
-              </w:rPr>
-              <w:t>4</w:t>
-            </w:r>
-            <w:r>
-              <w:rPr>
-                <w:rFonts w:hint="eastAsia"/>
-                <w:sz w:val="24"/>
-                <w:szCs w:val="24"/>
-              </w:rPr>
-              <w:t>）掌握取指、译码阶段数据通路执行过程</w:t>
+              <w:t>（4）掌握取指、译码阶段数据通路执行过程</w:t>
             </w:r>
           </w:p>
         </w:tc>
       </w:tr>
       <w:tr>
+        <w:tblPrEx>
+          <w:tblBorders>
+            <w:top w:val="single" w:color="auto" w:sz="4" w:space="0"/>
+            <w:left w:val="single" w:color="auto" w:sz="4" w:space="0"/>
+            <w:bottom w:val="single" w:color="auto" w:sz="4" w:space="0"/>
+            <w:right w:val="single" w:color="auto" w:sz="4" w:space="0"/>
+            <w:insideH w:val="single" w:color="auto" w:sz="4" w:space="0"/>
+            <w:insideV w:val="single" w:color="auto" w:sz="4" w:space="0"/>
+          </w:tblBorders>
+        </w:tblPrEx>
         <w:trPr>
-          <w:trHeight w:val="4304"/>
+          <w:trHeight w:val="4304" w:hRule="atLeast"/>
           <w:jc w:val="center"/>
         </w:trPr>
         <w:tc>
@@ -904,7 +804,7 @@
           <w:p>
             <w:pPr>
               <w:tabs>
-                <w:tab w:val="num" w:pos="1140"/>
+                <w:tab w:val="left" w:pos="1140"/>
               </w:tabs>
               <w:rPr>
                 <w:rFonts w:eastAsia="黑体"/>
@@ -914,7 +814,7 @@
             </w:pPr>
             <w:r>
               <w:rPr>
-                <w:rFonts w:eastAsia="黑体" w:hint="eastAsia"/>
+                <w:rFonts w:hint="eastAsia" w:eastAsia="黑体"/>
                 <w:bCs/>
                 <w:sz w:val="24"/>
               </w:rPr>
@@ -934,7 +834,22 @@
                 <w:sz w:val="24"/>
                 <w:szCs w:val="24"/>
               </w:rPr>
-              <w:t>1. PC</w:t>
+              <w:t>1. PC。（pc.v文件）</w:t>
+            </w:r>
+          </w:p>
+          <w:p>
+            <w:pPr>
+              <w:rPr>
+                <w:sz w:val="24"/>
+                <w:szCs w:val="24"/>
+              </w:rPr>
+            </w:pPr>
+            <w:r>
+              <w:rPr>
+                <w:sz w:val="24"/>
+                <w:szCs w:val="24"/>
+              </w:rPr>
+              <w:tab/>
             </w:r>
             <w:r>
               <w:rPr>
@@ -942,23 +857,54 @@
                 <w:sz w:val="24"/>
                 <w:szCs w:val="24"/>
               </w:rPr>
-              <w:t>。</w:t>
-            </w:r>
+              <w:t>D 触发器结构，用于储存 PC(一个周期)。有 3 个输入，分别为 clk, rst, next_address, 分别连接时钟信号、复位信号和下一个指令位置的32位信号；有 2 个输出，为 address, ena, 分别传输当前存储的指令地址以及指令存储器使能端信号，分别连接指令存储器的 addra, ena 端 口；</w:t>
+            </w:r>
+          </w:p>
+          <w:p>
+            <w:pPr>
+              <w:rPr>
+                <w:sz w:val="24"/>
+                <w:szCs w:val="24"/>
+              </w:rPr>
+            </w:pPr>
             <w:r>
               <w:rPr>
                 <w:rFonts w:hint="eastAsia"/>
                 <w:sz w:val="24"/>
                 <w:szCs w:val="24"/>
               </w:rPr>
-              <w:t>（</w:t>
-            </w:r>
+              <w:t xml:space="preserve"> </w:t>
+            </w:r>
+          </w:p>
+          <w:p>
+            <w:pPr>
+              <w:rPr>
+                <w:sz w:val="24"/>
+                <w:szCs w:val="24"/>
+              </w:rPr>
+            </w:pPr>
             <w:r>
               <w:rPr>
                 <w:rFonts w:hint="eastAsia"/>
                 <w:sz w:val="24"/>
                 <w:szCs w:val="24"/>
               </w:rPr>
-              <w:t>pc.v</w:t>
+              <w:t>2. 加法器。（pc_adder文件）</w:t>
+            </w:r>
+          </w:p>
+          <w:p>
+            <w:pPr>
+              <w:rPr>
+                <w:sz w:val="24"/>
+                <w:szCs w:val="24"/>
+              </w:rPr>
+            </w:pPr>
+            <w:r>
+              <w:rPr>
+                <w:sz w:val="24"/>
+                <w:szCs w:val="24"/>
+              </w:rPr>
+              <w:tab/>
             </w:r>
             <w:r>
               <w:rPr>
@@ -966,7 +912,46 @@
                 <w:sz w:val="24"/>
                 <w:szCs w:val="24"/>
               </w:rPr>
-              <w:t>文件）</w:t>
+              <w:t>用于计算下一条指令地址，有 1 个输入， 1 个输出，输入值为当前指令地址address，输出为address加上32</w:t>
+            </w:r>
+            <w:r>
+              <w:rPr>
+                <w:sz w:val="24"/>
+                <w:szCs w:val="24"/>
+              </w:rPr>
+              <w:t>’</w:t>
+            </w:r>
+            <w:r>
+              <w:rPr>
+                <w:rFonts w:hint="eastAsia"/>
+                <w:sz w:val="24"/>
+                <w:szCs w:val="24"/>
+              </w:rPr>
+              <w:t>h4后的值，输出端口为next_address；</w:t>
+            </w:r>
+          </w:p>
+          <w:p>
+            <w:pPr>
+              <w:rPr>
+                <w:sz w:val="24"/>
+                <w:szCs w:val="24"/>
+              </w:rPr>
+            </w:pPr>
+          </w:p>
+          <w:p>
+            <w:pPr>
+              <w:rPr>
+                <w:sz w:val="24"/>
+                <w:szCs w:val="24"/>
+              </w:rPr>
+            </w:pPr>
+            <w:r>
+              <w:rPr>
+                <w:rFonts w:hint="eastAsia"/>
+                <w:sz w:val="24"/>
+                <w:szCs w:val="24"/>
+              </w:rPr>
+              <w:t>3. Controller。（controller.v文件）</w:t>
             </w:r>
           </w:p>
           <w:p>
@@ -989,7 +974,22 @@
                 <w:sz w:val="24"/>
                 <w:szCs w:val="24"/>
               </w:rPr>
-              <w:t xml:space="preserve">D </w:t>
+              <w:t xml:space="preserve">其中包含两部分： </w:t>
+            </w:r>
+          </w:p>
+          <w:p>
+            <w:pPr>
+              <w:rPr>
+                <w:sz w:val="24"/>
+                <w:szCs w:val="24"/>
+              </w:rPr>
+            </w:pPr>
+            <w:r>
+              <w:rPr>
+                <w:sz w:val="24"/>
+                <w:szCs w:val="24"/>
+              </w:rPr>
+              <w:tab/>
             </w:r>
             <w:r>
               <w:rPr>
@@ -997,7 +997,22 @@
                 <w:sz w:val="24"/>
                 <w:szCs w:val="24"/>
               </w:rPr>
-              <w:t>触发器结构，用于储存</w:t>
+              <w:t>(a). main_decoder。（maindec.v文件）</w:t>
+            </w:r>
+          </w:p>
+          <w:p>
+            <w:pPr>
+              <w:rPr>
+                <w:sz w:val="24"/>
+                <w:szCs w:val="24"/>
+              </w:rPr>
+            </w:pPr>
+            <w:r>
+              <w:rPr>
+                <w:sz w:val="24"/>
+                <w:szCs w:val="24"/>
+              </w:rPr>
+              <w:tab/>
             </w:r>
             <w:r>
               <w:rPr>
@@ -1005,7 +1020,22 @@
                 <w:sz w:val="24"/>
                 <w:szCs w:val="24"/>
               </w:rPr>
-              <w:t xml:space="preserve"> PC(</w:t>
+              <w:t>负责判断指令类型，并生成相应的控制信号。 1 个输入，为指令 inst 的高 6 位 op。1个输出，为产生的9位的控制信号signals（main_decoder产生的信号将在controller文件中拆分为MemtoReg、Branch、ALUOp等8个信号）；</w:t>
+            </w:r>
+          </w:p>
+          <w:p>
+            <w:pPr>
+              <w:rPr>
+                <w:sz w:val="24"/>
+                <w:szCs w:val="24"/>
+              </w:rPr>
+            </w:pPr>
+            <w:r>
+              <w:rPr>
+                <w:sz w:val="24"/>
+                <w:szCs w:val="24"/>
+              </w:rPr>
+              <w:tab/>
             </w:r>
             <w:r>
               <w:rPr>
@@ -1013,7 +1043,22 @@
                 <w:sz w:val="24"/>
                 <w:szCs w:val="24"/>
               </w:rPr>
-              <w:t>一个周期</w:t>
+              <w:t>(b). alu_decoder。（aludec.v文件）</w:t>
+            </w:r>
+          </w:p>
+          <w:p>
+            <w:pPr>
+              <w:rPr>
+                <w:sz w:val="24"/>
+                <w:szCs w:val="24"/>
+              </w:rPr>
+            </w:pPr>
+            <w:r>
+              <w:rPr>
+                <w:sz w:val="24"/>
+                <w:szCs w:val="24"/>
+              </w:rPr>
+              <w:tab/>
             </w:r>
             <w:r>
               <w:rPr>
@@ -1021,7 +1066,22 @@
                 <w:sz w:val="24"/>
                 <w:szCs w:val="24"/>
               </w:rPr>
-              <w:t>)</w:t>
+              <w:t>负责ALU模块控制信号的译码。实现2个输入， 1个输出，输入分别为 funct, ALUOp；输出为2位信号ALUControl；</w:t>
+            </w:r>
+          </w:p>
+          <w:p>
+            <w:pPr>
+              <w:rPr>
+                <w:sz w:val="24"/>
+                <w:szCs w:val="24"/>
+              </w:rPr>
+            </w:pPr>
+            <w:r>
+              <w:rPr>
+                <w:sz w:val="24"/>
+                <w:szCs w:val="24"/>
+              </w:rPr>
+              <w:tab/>
             </w:r>
             <w:r>
               <w:rPr>
@@ -1029,15 +1089,46 @@
                 <w:sz w:val="24"/>
                 <w:szCs w:val="24"/>
               </w:rPr>
-              <w:t>。有</w:t>
-            </w:r>
+              <w:t>(c). 除上述两个组件，controller文件调用两个decoder，对应实现opcode, funct输入信号， 并传入调用模块；对应实现控制信号及ALUControl，并连接至调用模块相应端口；</w:t>
+            </w:r>
+          </w:p>
+          <w:p>
+            <w:pPr>
+              <w:rPr>
+                <w:sz w:val="24"/>
+                <w:szCs w:val="24"/>
+              </w:rPr>
+            </w:pPr>
+          </w:p>
+          <w:p>
+            <w:pPr>
+              <w:rPr>
+                <w:sz w:val="24"/>
+                <w:szCs w:val="24"/>
+              </w:rPr>
+            </w:pPr>
             <w:r>
               <w:rPr>
                 <w:rFonts w:hint="eastAsia"/>
                 <w:sz w:val="24"/>
                 <w:szCs w:val="24"/>
               </w:rPr>
-              <w:t xml:space="preserve"> 3</w:t>
+              <w:t>4. 指令存储器。（IP核instruction_rom）</w:t>
+            </w:r>
+          </w:p>
+          <w:p>
+            <w:pPr>
+              <w:rPr>
+                <w:sz w:val="24"/>
+                <w:szCs w:val="24"/>
+              </w:rPr>
+            </w:pPr>
+            <w:r>
+              <w:rPr>
+                <w:sz w:val="24"/>
+                <w:szCs w:val="24"/>
+              </w:rPr>
+              <w:tab/>
             </w:r>
             <w:r>
               <w:rPr>
@@ -1045,1327 +1136,7 @@
                 <w:sz w:val="24"/>
                 <w:szCs w:val="24"/>
               </w:rPr>
-              <w:t xml:space="preserve"> </w:t>
-            </w:r>
-            <w:r>
-              <w:rPr>
-                <w:rFonts w:hint="eastAsia"/>
-                <w:sz w:val="24"/>
-                <w:szCs w:val="24"/>
-              </w:rPr>
-              <w:t>个输入，分别为</w:t>
-            </w:r>
-            <w:r>
-              <w:rPr>
-                <w:rFonts w:hint="eastAsia"/>
-                <w:sz w:val="24"/>
-                <w:szCs w:val="24"/>
-              </w:rPr>
-              <w:t xml:space="preserve"> clk, rst,</w:t>
-            </w:r>
-            <w:r>
-              <w:rPr>
-                <w:rFonts w:hint="eastAsia"/>
-                <w:sz w:val="24"/>
-                <w:szCs w:val="24"/>
-              </w:rPr>
-              <w:t xml:space="preserve"> next_address,</w:t>
-            </w:r>
-            <w:r>
-              <w:rPr>
-                <w:rFonts w:hint="eastAsia"/>
-                <w:sz w:val="24"/>
-                <w:szCs w:val="24"/>
-              </w:rPr>
-              <w:t xml:space="preserve"> </w:t>
-            </w:r>
-            <w:r>
-              <w:rPr>
-                <w:rFonts w:hint="eastAsia"/>
-                <w:sz w:val="24"/>
-                <w:szCs w:val="24"/>
-              </w:rPr>
-              <w:t>分别连接时</w:t>
-            </w:r>
-            <w:r>
-              <w:rPr>
-                <w:rFonts w:hint="eastAsia"/>
-                <w:sz w:val="24"/>
-                <w:szCs w:val="24"/>
-              </w:rPr>
-              <w:t>钟信号、</w:t>
-            </w:r>
-            <w:r>
-              <w:rPr>
-                <w:rFonts w:hint="eastAsia"/>
-                <w:sz w:val="24"/>
-                <w:szCs w:val="24"/>
-              </w:rPr>
-              <w:t>复位信号</w:t>
-            </w:r>
-            <w:r>
-              <w:rPr>
-                <w:rFonts w:hint="eastAsia"/>
-                <w:sz w:val="24"/>
-                <w:szCs w:val="24"/>
-              </w:rPr>
-              <w:t>和下一个指令位置的</w:t>
-            </w:r>
-            <w:r>
-              <w:rPr>
-                <w:rFonts w:hint="eastAsia"/>
-                <w:sz w:val="24"/>
-                <w:szCs w:val="24"/>
-              </w:rPr>
-              <w:t>32</w:t>
-            </w:r>
-            <w:r>
-              <w:rPr>
-                <w:rFonts w:hint="eastAsia"/>
-                <w:sz w:val="24"/>
-                <w:szCs w:val="24"/>
-              </w:rPr>
-              <w:t>位信号</w:t>
-            </w:r>
-            <w:r>
-              <w:rPr>
-                <w:rFonts w:hint="eastAsia"/>
-                <w:sz w:val="24"/>
-                <w:szCs w:val="24"/>
-              </w:rPr>
-              <w:t>；有</w:t>
-            </w:r>
-            <w:r>
-              <w:rPr>
-                <w:rFonts w:hint="eastAsia"/>
-                <w:sz w:val="24"/>
-                <w:szCs w:val="24"/>
-              </w:rPr>
-              <w:t xml:space="preserve"> 2 </w:t>
-            </w:r>
-            <w:r>
-              <w:rPr>
-                <w:rFonts w:hint="eastAsia"/>
-                <w:sz w:val="24"/>
-                <w:szCs w:val="24"/>
-              </w:rPr>
-              <w:t>个输出，</w:t>
-            </w:r>
-            <w:r>
-              <w:rPr>
-                <w:rFonts w:hint="eastAsia"/>
-                <w:sz w:val="24"/>
-                <w:szCs w:val="24"/>
-              </w:rPr>
-              <w:t>为</w:t>
-            </w:r>
-            <w:r>
-              <w:rPr>
-                <w:rFonts w:hint="eastAsia"/>
-                <w:sz w:val="24"/>
-                <w:szCs w:val="24"/>
-              </w:rPr>
-              <w:t xml:space="preserve"> </w:t>
-            </w:r>
-            <w:r>
-              <w:rPr>
-                <w:rFonts w:hint="eastAsia"/>
-                <w:sz w:val="24"/>
-                <w:szCs w:val="24"/>
-              </w:rPr>
-              <w:t>address</w:t>
-            </w:r>
-            <w:r>
-              <w:rPr>
-                <w:rFonts w:hint="eastAsia"/>
-                <w:sz w:val="24"/>
-                <w:szCs w:val="24"/>
-              </w:rPr>
-              <w:t xml:space="preserve">, </w:t>
-            </w:r>
-            <w:r>
-              <w:rPr>
-                <w:rFonts w:hint="eastAsia"/>
-                <w:sz w:val="24"/>
-                <w:szCs w:val="24"/>
-              </w:rPr>
-              <w:t>ena</w:t>
-            </w:r>
-            <w:r>
-              <w:rPr>
-                <w:rFonts w:hint="eastAsia"/>
-                <w:sz w:val="24"/>
-                <w:szCs w:val="24"/>
-              </w:rPr>
-              <w:t xml:space="preserve">, </w:t>
-            </w:r>
-            <w:r>
-              <w:rPr>
-                <w:rFonts w:hint="eastAsia"/>
-                <w:sz w:val="24"/>
-                <w:szCs w:val="24"/>
-              </w:rPr>
-              <w:t>分别</w:t>
-            </w:r>
-            <w:r>
-              <w:rPr>
-                <w:rFonts w:hint="eastAsia"/>
-                <w:sz w:val="24"/>
-                <w:szCs w:val="24"/>
-              </w:rPr>
-              <w:t>传输</w:t>
-            </w:r>
-            <w:r>
-              <w:rPr>
-                <w:rFonts w:hint="eastAsia"/>
-                <w:sz w:val="24"/>
-                <w:szCs w:val="24"/>
-              </w:rPr>
-              <w:t>当前存储的指令地址以及</w:t>
-            </w:r>
-            <w:r>
-              <w:rPr>
-                <w:rFonts w:hint="eastAsia"/>
-                <w:sz w:val="24"/>
-                <w:szCs w:val="24"/>
-              </w:rPr>
-              <w:t>指令存储器使能端信号，</w:t>
-            </w:r>
-            <w:r>
-              <w:rPr>
-                <w:rFonts w:hint="eastAsia"/>
-                <w:sz w:val="24"/>
-                <w:szCs w:val="24"/>
-              </w:rPr>
-              <w:t>分别连接指令存储器的</w:t>
-            </w:r>
-            <w:r>
-              <w:rPr>
-                <w:rFonts w:hint="eastAsia"/>
-                <w:sz w:val="24"/>
-                <w:szCs w:val="24"/>
-              </w:rPr>
-              <w:t xml:space="preserve"> addra, ena </w:t>
-            </w:r>
-            <w:r>
-              <w:rPr>
-                <w:rFonts w:hint="eastAsia"/>
-                <w:sz w:val="24"/>
-                <w:szCs w:val="24"/>
-              </w:rPr>
-              <w:t>端</w:t>
-            </w:r>
-            <w:r>
-              <w:rPr>
-                <w:rFonts w:hint="eastAsia"/>
-                <w:sz w:val="24"/>
-                <w:szCs w:val="24"/>
-              </w:rPr>
-              <w:t xml:space="preserve"> </w:t>
-            </w:r>
-            <w:r>
-              <w:rPr>
-                <w:rFonts w:hint="eastAsia"/>
-                <w:sz w:val="24"/>
-                <w:szCs w:val="24"/>
-              </w:rPr>
-              <w:t>口；</w:t>
-            </w:r>
-          </w:p>
-          <w:p>
-            <w:pPr>
-              <w:rPr>
-                <w:sz w:val="24"/>
-                <w:szCs w:val="24"/>
-              </w:rPr>
-            </w:pPr>
-            <w:r>
-              <w:rPr>
-                <w:rFonts w:hint="eastAsia"/>
-                <w:sz w:val="24"/>
-                <w:szCs w:val="24"/>
-              </w:rPr>
-              <w:t xml:space="preserve"> </w:t>
-            </w:r>
-          </w:p>
-          <w:p>
-            <w:pPr>
-              <w:rPr>
-                <w:sz w:val="24"/>
-                <w:szCs w:val="24"/>
-              </w:rPr>
-            </w:pPr>
-            <w:r>
-              <w:rPr>
-                <w:rFonts w:hint="eastAsia"/>
-                <w:sz w:val="24"/>
-                <w:szCs w:val="24"/>
-              </w:rPr>
-              <w:t xml:space="preserve">2. </w:t>
-            </w:r>
-            <w:r>
-              <w:rPr>
-                <w:rFonts w:hint="eastAsia"/>
-                <w:sz w:val="24"/>
-                <w:szCs w:val="24"/>
-              </w:rPr>
-              <w:t>加法器。</w:t>
-            </w:r>
-            <w:r>
-              <w:rPr>
-                <w:rFonts w:hint="eastAsia"/>
-                <w:sz w:val="24"/>
-                <w:szCs w:val="24"/>
-              </w:rPr>
-              <w:t>（</w:t>
-            </w:r>
-            <w:r>
-              <w:rPr>
-                <w:rFonts w:hint="eastAsia"/>
-                <w:sz w:val="24"/>
-                <w:szCs w:val="24"/>
-              </w:rPr>
-              <w:t>pc_adder</w:t>
-            </w:r>
-            <w:r>
-              <w:rPr>
-                <w:rFonts w:hint="eastAsia"/>
-                <w:sz w:val="24"/>
-                <w:szCs w:val="24"/>
-              </w:rPr>
-              <w:t>文件）</w:t>
-            </w:r>
-          </w:p>
-          <w:p>
-            <w:pPr>
-              <w:rPr>
-                <w:sz w:val="24"/>
-                <w:szCs w:val="24"/>
-              </w:rPr>
-            </w:pPr>
-            <w:r>
-              <w:rPr>
-                <w:sz w:val="24"/>
-                <w:szCs w:val="24"/>
-              </w:rPr>
-              <w:tab/>
-            </w:r>
-            <w:r>
-              <w:rPr>
-                <w:rFonts w:hint="eastAsia"/>
-                <w:sz w:val="24"/>
-                <w:szCs w:val="24"/>
-              </w:rPr>
-              <w:t>用于计算下一条指令地址，有</w:t>
-            </w:r>
-            <w:r>
-              <w:rPr>
-                <w:rFonts w:hint="eastAsia"/>
-                <w:sz w:val="24"/>
-                <w:szCs w:val="24"/>
-              </w:rPr>
-              <w:t xml:space="preserve"> 1</w:t>
-            </w:r>
-            <w:r>
-              <w:rPr>
-                <w:rFonts w:hint="eastAsia"/>
-                <w:sz w:val="24"/>
-                <w:szCs w:val="24"/>
-              </w:rPr>
-              <w:t xml:space="preserve"> </w:t>
-            </w:r>
-            <w:r>
-              <w:rPr>
-                <w:rFonts w:hint="eastAsia"/>
-                <w:sz w:val="24"/>
-                <w:szCs w:val="24"/>
-              </w:rPr>
-              <w:t>个输入，</w:t>
-            </w:r>
-            <w:r>
-              <w:rPr>
-                <w:rFonts w:hint="eastAsia"/>
-                <w:sz w:val="24"/>
-                <w:szCs w:val="24"/>
-              </w:rPr>
-              <w:t xml:space="preserve"> 1 </w:t>
-            </w:r>
-            <w:r>
-              <w:rPr>
-                <w:rFonts w:hint="eastAsia"/>
-                <w:sz w:val="24"/>
-                <w:szCs w:val="24"/>
-              </w:rPr>
-              <w:t>个输出，输入值</w:t>
-            </w:r>
-            <w:r>
-              <w:rPr>
-                <w:rFonts w:hint="eastAsia"/>
-                <w:sz w:val="24"/>
-                <w:szCs w:val="24"/>
-              </w:rPr>
-              <w:t>为当前指令地址</w:t>
-            </w:r>
-            <w:r>
-              <w:rPr>
-                <w:rFonts w:hint="eastAsia"/>
-                <w:sz w:val="24"/>
-                <w:szCs w:val="24"/>
-              </w:rPr>
-              <w:t>address</w:t>
-            </w:r>
-            <w:r>
-              <w:rPr>
-                <w:rFonts w:hint="eastAsia"/>
-                <w:sz w:val="24"/>
-                <w:szCs w:val="24"/>
-              </w:rPr>
-              <w:t>，输出为</w:t>
-            </w:r>
-            <w:r>
-              <w:rPr>
-                <w:rFonts w:hint="eastAsia"/>
-                <w:sz w:val="24"/>
-                <w:szCs w:val="24"/>
-              </w:rPr>
-              <w:t>address</w:t>
-            </w:r>
-            <w:r>
-              <w:rPr>
-                <w:rFonts w:hint="eastAsia"/>
-                <w:sz w:val="24"/>
-                <w:szCs w:val="24"/>
-              </w:rPr>
-              <w:t>加上</w:t>
-            </w:r>
-            <w:r>
-              <w:rPr>
-                <w:rFonts w:hint="eastAsia"/>
-                <w:sz w:val="24"/>
-                <w:szCs w:val="24"/>
-              </w:rPr>
-              <w:t>32</w:t>
-            </w:r>
-            <w:r>
-              <w:rPr>
-                <w:sz w:val="24"/>
-                <w:szCs w:val="24"/>
-              </w:rPr>
-              <w:t>’</w:t>
-            </w:r>
-            <w:r>
-              <w:rPr>
-                <w:rFonts w:hint="eastAsia"/>
-                <w:sz w:val="24"/>
-                <w:szCs w:val="24"/>
-              </w:rPr>
-              <w:t>h4</w:t>
-            </w:r>
-            <w:r>
-              <w:rPr>
-                <w:rFonts w:hint="eastAsia"/>
-                <w:sz w:val="24"/>
-                <w:szCs w:val="24"/>
-              </w:rPr>
-              <w:t>后的值，输出端口为</w:t>
-            </w:r>
-            <w:r>
-              <w:rPr>
-                <w:rFonts w:hint="eastAsia"/>
-                <w:sz w:val="24"/>
-                <w:szCs w:val="24"/>
-              </w:rPr>
-              <w:t>next_address</w:t>
-            </w:r>
-            <w:r>
-              <w:rPr>
-                <w:rFonts w:hint="eastAsia"/>
-                <w:sz w:val="24"/>
-                <w:szCs w:val="24"/>
-              </w:rPr>
-              <w:t>；</w:t>
-            </w:r>
-          </w:p>
-          <w:p>
-            <w:pPr>
-              <w:rPr>
-                <w:sz w:val="24"/>
-                <w:szCs w:val="24"/>
-              </w:rPr>
-            </w:pPr>
-          </w:p>
-          <w:p>
-            <w:pPr>
-              <w:rPr>
-                <w:sz w:val="24"/>
-                <w:szCs w:val="24"/>
-              </w:rPr>
-            </w:pPr>
-            <w:r>
-              <w:rPr>
-                <w:rFonts w:hint="eastAsia"/>
-                <w:sz w:val="24"/>
-                <w:szCs w:val="24"/>
-              </w:rPr>
-              <w:t>3. Controller</w:t>
-            </w:r>
-            <w:r>
-              <w:rPr>
-                <w:rFonts w:hint="eastAsia"/>
-                <w:sz w:val="24"/>
-                <w:szCs w:val="24"/>
-              </w:rPr>
-              <w:t>。</w:t>
-            </w:r>
-            <w:r>
-              <w:rPr>
-                <w:rFonts w:hint="eastAsia"/>
-                <w:sz w:val="24"/>
-                <w:szCs w:val="24"/>
-              </w:rPr>
-              <w:t>（</w:t>
-            </w:r>
-            <w:r>
-              <w:rPr>
-                <w:rFonts w:hint="eastAsia"/>
-                <w:sz w:val="24"/>
-                <w:szCs w:val="24"/>
-              </w:rPr>
-              <w:t>controller.v</w:t>
-            </w:r>
-            <w:r>
-              <w:rPr>
-                <w:rFonts w:hint="eastAsia"/>
-                <w:sz w:val="24"/>
-                <w:szCs w:val="24"/>
-              </w:rPr>
-              <w:t>文件）</w:t>
-            </w:r>
-          </w:p>
-          <w:p>
-            <w:pPr>
-              <w:rPr>
-                <w:sz w:val="24"/>
-                <w:szCs w:val="24"/>
-              </w:rPr>
-            </w:pPr>
-            <w:r>
-              <w:rPr>
-                <w:sz w:val="24"/>
-                <w:szCs w:val="24"/>
-              </w:rPr>
-              <w:lastRenderedPageBreak/>
-              <w:tab/>
-            </w:r>
-            <w:r>
-              <w:rPr>
-                <w:rFonts w:hint="eastAsia"/>
-                <w:sz w:val="24"/>
-                <w:szCs w:val="24"/>
-              </w:rPr>
-              <w:t>其中包含两部分：</w:t>
-            </w:r>
-            <w:r>
-              <w:rPr>
-                <w:rFonts w:hint="eastAsia"/>
-                <w:sz w:val="24"/>
-                <w:szCs w:val="24"/>
-              </w:rPr>
-              <w:t xml:space="preserve"> </w:t>
-            </w:r>
-          </w:p>
-          <w:p>
-            <w:pPr>
-              <w:rPr>
-                <w:sz w:val="24"/>
-                <w:szCs w:val="24"/>
-              </w:rPr>
-            </w:pPr>
-            <w:r>
-              <w:rPr>
-                <w:sz w:val="24"/>
-                <w:szCs w:val="24"/>
-              </w:rPr>
-              <w:tab/>
-            </w:r>
-            <w:r>
-              <w:rPr>
-                <w:rFonts w:hint="eastAsia"/>
-                <w:sz w:val="24"/>
-                <w:szCs w:val="24"/>
-              </w:rPr>
-              <w:t>(a). main_decoder</w:t>
-            </w:r>
-            <w:r>
-              <w:rPr>
-                <w:rFonts w:hint="eastAsia"/>
-                <w:sz w:val="24"/>
-                <w:szCs w:val="24"/>
-              </w:rPr>
-              <w:t>。</w:t>
-            </w:r>
-            <w:r>
-              <w:rPr>
-                <w:rFonts w:hint="eastAsia"/>
-                <w:sz w:val="24"/>
-                <w:szCs w:val="24"/>
-              </w:rPr>
-              <w:t>（</w:t>
-            </w:r>
-            <w:r>
-              <w:rPr>
-                <w:rFonts w:hint="eastAsia"/>
-                <w:sz w:val="24"/>
-                <w:szCs w:val="24"/>
-              </w:rPr>
-              <w:t>maindec.v</w:t>
-            </w:r>
-            <w:r>
-              <w:rPr>
-                <w:rFonts w:hint="eastAsia"/>
-                <w:sz w:val="24"/>
-                <w:szCs w:val="24"/>
-              </w:rPr>
-              <w:t>文件）</w:t>
-            </w:r>
-          </w:p>
-          <w:p>
-            <w:pPr>
-              <w:rPr>
-                <w:sz w:val="24"/>
-                <w:szCs w:val="24"/>
-              </w:rPr>
-            </w:pPr>
-            <w:r>
-              <w:rPr>
-                <w:sz w:val="24"/>
-                <w:szCs w:val="24"/>
-              </w:rPr>
-              <w:tab/>
-            </w:r>
-            <w:r>
-              <w:rPr>
-                <w:rFonts w:hint="eastAsia"/>
-                <w:sz w:val="24"/>
-                <w:szCs w:val="24"/>
-              </w:rPr>
-              <w:t>负责判断指令类型，并生成</w:t>
-            </w:r>
-            <w:r>
-              <w:rPr>
-                <w:rFonts w:hint="eastAsia"/>
-                <w:sz w:val="24"/>
-                <w:szCs w:val="24"/>
-              </w:rPr>
-              <w:t>相应的控制信号。</w:t>
-            </w:r>
-            <w:r>
-              <w:rPr>
-                <w:rFonts w:hint="eastAsia"/>
-                <w:sz w:val="24"/>
-                <w:szCs w:val="24"/>
-              </w:rPr>
-              <w:t xml:space="preserve"> 1 </w:t>
-            </w:r>
-            <w:r>
-              <w:rPr>
-                <w:rFonts w:hint="eastAsia"/>
-                <w:sz w:val="24"/>
-                <w:szCs w:val="24"/>
-              </w:rPr>
-              <w:t>个输入，为指令</w:t>
-            </w:r>
-            <w:r>
-              <w:rPr>
-                <w:rFonts w:hint="eastAsia"/>
-                <w:sz w:val="24"/>
-                <w:szCs w:val="24"/>
-              </w:rPr>
-              <w:t xml:space="preserve"> inst </w:t>
-            </w:r>
-            <w:r>
-              <w:rPr>
-                <w:rFonts w:hint="eastAsia"/>
-                <w:sz w:val="24"/>
-                <w:szCs w:val="24"/>
-              </w:rPr>
-              <w:t>的高</w:t>
-            </w:r>
-            <w:r>
-              <w:rPr>
-                <w:rFonts w:hint="eastAsia"/>
-                <w:sz w:val="24"/>
-                <w:szCs w:val="24"/>
-              </w:rPr>
-              <w:t xml:space="preserve"> 6 </w:t>
-            </w:r>
-            <w:r>
-              <w:rPr>
-                <w:rFonts w:hint="eastAsia"/>
-                <w:sz w:val="24"/>
-                <w:szCs w:val="24"/>
-              </w:rPr>
-              <w:t>位</w:t>
-            </w:r>
-            <w:r>
-              <w:rPr>
-                <w:rFonts w:hint="eastAsia"/>
-                <w:sz w:val="24"/>
-                <w:szCs w:val="24"/>
-              </w:rPr>
-              <w:t xml:space="preserve"> op</w:t>
-            </w:r>
-            <w:r>
-              <w:rPr>
-                <w:rFonts w:hint="eastAsia"/>
-                <w:sz w:val="24"/>
-                <w:szCs w:val="24"/>
-              </w:rPr>
-              <w:t>。</w:t>
-            </w:r>
-            <w:r>
-              <w:rPr>
-                <w:rFonts w:hint="eastAsia"/>
-                <w:sz w:val="24"/>
-                <w:szCs w:val="24"/>
-              </w:rPr>
-              <w:t>1</w:t>
-            </w:r>
-            <w:r>
-              <w:rPr>
-                <w:rFonts w:hint="eastAsia"/>
-                <w:sz w:val="24"/>
-                <w:szCs w:val="24"/>
-              </w:rPr>
-              <w:t>个输出，为产生的</w:t>
-            </w:r>
-            <w:r>
-              <w:rPr>
-                <w:rFonts w:hint="eastAsia"/>
-                <w:sz w:val="24"/>
-                <w:szCs w:val="24"/>
-              </w:rPr>
-              <w:t>9</w:t>
-            </w:r>
-            <w:r>
-              <w:rPr>
-                <w:rFonts w:hint="eastAsia"/>
-                <w:sz w:val="24"/>
-                <w:szCs w:val="24"/>
-              </w:rPr>
-              <w:t>位的控制信号</w:t>
-            </w:r>
-            <w:r>
-              <w:rPr>
-                <w:rFonts w:hint="eastAsia"/>
-                <w:sz w:val="24"/>
-                <w:szCs w:val="24"/>
-              </w:rPr>
-              <w:t>signals</w:t>
-            </w:r>
-            <w:r>
-              <w:rPr>
-                <w:rFonts w:hint="eastAsia"/>
-                <w:sz w:val="24"/>
-                <w:szCs w:val="24"/>
-              </w:rPr>
-              <w:t>（</w:t>
-            </w:r>
-            <w:r>
-              <w:rPr>
-                <w:rFonts w:hint="eastAsia"/>
-                <w:sz w:val="24"/>
-                <w:szCs w:val="24"/>
-              </w:rPr>
-              <w:t>main_decoder</w:t>
-            </w:r>
-            <w:r>
-              <w:rPr>
-                <w:rFonts w:hint="eastAsia"/>
-                <w:sz w:val="24"/>
-                <w:szCs w:val="24"/>
-              </w:rPr>
-              <w:t>产生的信号将在</w:t>
-            </w:r>
-            <w:r>
-              <w:rPr>
-                <w:rFonts w:hint="eastAsia"/>
-                <w:sz w:val="24"/>
-                <w:szCs w:val="24"/>
-              </w:rPr>
-              <w:t>controller</w:t>
-            </w:r>
-            <w:r>
-              <w:rPr>
-                <w:rFonts w:hint="eastAsia"/>
-                <w:sz w:val="24"/>
-                <w:szCs w:val="24"/>
-              </w:rPr>
-              <w:t>文件中拆分为</w:t>
-            </w:r>
-            <w:r>
-              <w:rPr>
-                <w:rFonts w:hint="eastAsia"/>
-                <w:sz w:val="24"/>
-                <w:szCs w:val="24"/>
-              </w:rPr>
-              <w:t>MemtoReg</w:t>
-            </w:r>
-            <w:r>
-              <w:rPr>
-                <w:rFonts w:hint="eastAsia"/>
-                <w:sz w:val="24"/>
-                <w:szCs w:val="24"/>
-              </w:rPr>
-              <w:t>、</w:t>
-            </w:r>
-            <w:r>
-              <w:rPr>
-                <w:rFonts w:hint="eastAsia"/>
-                <w:sz w:val="24"/>
-                <w:szCs w:val="24"/>
-              </w:rPr>
-              <w:t>Branch</w:t>
-            </w:r>
-            <w:r>
-              <w:rPr>
-                <w:rFonts w:hint="eastAsia"/>
-                <w:sz w:val="24"/>
-                <w:szCs w:val="24"/>
-              </w:rPr>
-              <w:t>、</w:t>
-            </w:r>
-            <w:r>
-              <w:rPr>
-                <w:rFonts w:hint="eastAsia"/>
-                <w:sz w:val="24"/>
-                <w:szCs w:val="24"/>
-              </w:rPr>
-              <w:t>ALUOp</w:t>
-            </w:r>
-            <w:r>
-              <w:rPr>
-                <w:rFonts w:hint="eastAsia"/>
-                <w:sz w:val="24"/>
-                <w:szCs w:val="24"/>
-              </w:rPr>
-              <w:t>等</w:t>
-            </w:r>
-            <w:r>
-              <w:rPr>
-                <w:rFonts w:hint="eastAsia"/>
-                <w:sz w:val="24"/>
-                <w:szCs w:val="24"/>
-              </w:rPr>
-              <w:t>8</w:t>
-            </w:r>
-            <w:r>
-              <w:rPr>
-                <w:rFonts w:hint="eastAsia"/>
-                <w:sz w:val="24"/>
-                <w:szCs w:val="24"/>
-              </w:rPr>
-              <w:t>个信号</w:t>
-            </w:r>
-            <w:r>
-              <w:rPr>
-                <w:rFonts w:hint="eastAsia"/>
-                <w:sz w:val="24"/>
-                <w:szCs w:val="24"/>
-              </w:rPr>
-              <w:t>）</w:t>
-            </w:r>
-            <w:r>
-              <w:rPr>
-                <w:rFonts w:hint="eastAsia"/>
-                <w:sz w:val="24"/>
-                <w:szCs w:val="24"/>
-              </w:rPr>
-              <w:t>；</w:t>
-            </w:r>
-          </w:p>
-          <w:p>
-            <w:pPr>
-              <w:rPr>
-                <w:sz w:val="24"/>
-                <w:szCs w:val="24"/>
-              </w:rPr>
-            </w:pPr>
-            <w:r>
-              <w:rPr>
-                <w:sz w:val="24"/>
-                <w:szCs w:val="24"/>
-              </w:rPr>
-              <w:tab/>
-            </w:r>
-            <w:r>
-              <w:rPr>
-                <w:rFonts w:hint="eastAsia"/>
-                <w:sz w:val="24"/>
-                <w:szCs w:val="24"/>
-              </w:rPr>
-              <w:t>(b). alu_decoder</w:t>
-            </w:r>
-            <w:r>
-              <w:rPr>
-                <w:rFonts w:hint="eastAsia"/>
-                <w:sz w:val="24"/>
-                <w:szCs w:val="24"/>
-              </w:rPr>
-              <w:t>。</w:t>
-            </w:r>
-            <w:r>
-              <w:rPr>
-                <w:rFonts w:hint="eastAsia"/>
-                <w:sz w:val="24"/>
-                <w:szCs w:val="24"/>
-              </w:rPr>
-              <w:t>（</w:t>
-            </w:r>
-            <w:r>
-              <w:rPr>
-                <w:rFonts w:hint="eastAsia"/>
-                <w:sz w:val="24"/>
-                <w:szCs w:val="24"/>
-              </w:rPr>
-              <w:t>aludec.v</w:t>
-            </w:r>
-            <w:r>
-              <w:rPr>
-                <w:rFonts w:hint="eastAsia"/>
-                <w:sz w:val="24"/>
-                <w:szCs w:val="24"/>
-              </w:rPr>
-              <w:t>文件）</w:t>
-            </w:r>
-          </w:p>
-          <w:p>
-            <w:pPr>
-              <w:rPr>
-                <w:sz w:val="24"/>
-                <w:szCs w:val="24"/>
-              </w:rPr>
-            </w:pPr>
-            <w:r>
-              <w:rPr>
-                <w:sz w:val="24"/>
-                <w:szCs w:val="24"/>
-              </w:rPr>
-              <w:tab/>
-            </w:r>
-            <w:r>
-              <w:rPr>
-                <w:rFonts w:hint="eastAsia"/>
-                <w:sz w:val="24"/>
-                <w:szCs w:val="24"/>
-              </w:rPr>
-              <w:t>负责</w:t>
-            </w:r>
-            <w:r>
-              <w:rPr>
-                <w:rFonts w:hint="eastAsia"/>
-                <w:sz w:val="24"/>
-                <w:szCs w:val="24"/>
-              </w:rPr>
-              <w:t>ALU</w:t>
-            </w:r>
-            <w:r>
-              <w:rPr>
-                <w:rFonts w:hint="eastAsia"/>
-                <w:sz w:val="24"/>
-                <w:szCs w:val="24"/>
-              </w:rPr>
-              <w:t>模块控制信号的译码。</w:t>
-            </w:r>
-            <w:r>
-              <w:rPr>
-                <w:rFonts w:hint="eastAsia"/>
-                <w:sz w:val="24"/>
-                <w:szCs w:val="24"/>
-              </w:rPr>
-              <w:t>实现</w:t>
-            </w:r>
-            <w:r>
-              <w:rPr>
-                <w:rFonts w:hint="eastAsia"/>
-                <w:sz w:val="24"/>
-                <w:szCs w:val="24"/>
-              </w:rPr>
-              <w:t>2</w:t>
-            </w:r>
-            <w:r>
-              <w:rPr>
-                <w:rFonts w:hint="eastAsia"/>
-                <w:sz w:val="24"/>
-                <w:szCs w:val="24"/>
-              </w:rPr>
-              <w:t>个输入，</w:t>
-            </w:r>
-            <w:r>
-              <w:rPr>
-                <w:rFonts w:hint="eastAsia"/>
-                <w:sz w:val="24"/>
-                <w:szCs w:val="24"/>
-              </w:rPr>
-              <w:t xml:space="preserve"> 1</w:t>
-            </w:r>
-            <w:r>
-              <w:rPr>
-                <w:rFonts w:hint="eastAsia"/>
-                <w:sz w:val="24"/>
-                <w:szCs w:val="24"/>
-              </w:rPr>
-              <w:t>个输出，输入分别为</w:t>
-            </w:r>
-            <w:r>
-              <w:rPr>
-                <w:rFonts w:hint="eastAsia"/>
-                <w:sz w:val="24"/>
-                <w:szCs w:val="24"/>
-              </w:rPr>
-              <w:t xml:space="preserve"> funct,</w:t>
-            </w:r>
-            <w:r>
-              <w:rPr>
-                <w:rFonts w:hint="eastAsia"/>
-                <w:sz w:val="24"/>
-                <w:szCs w:val="24"/>
-              </w:rPr>
-              <w:t xml:space="preserve"> </w:t>
-            </w:r>
-            <w:r>
-              <w:rPr>
-                <w:rFonts w:hint="eastAsia"/>
-                <w:sz w:val="24"/>
-                <w:szCs w:val="24"/>
-              </w:rPr>
-              <w:t>ALU</w:t>
-            </w:r>
-            <w:r>
-              <w:rPr>
-                <w:rFonts w:hint="eastAsia"/>
-                <w:sz w:val="24"/>
-                <w:szCs w:val="24"/>
-              </w:rPr>
-              <w:t>O</w:t>
-            </w:r>
-            <w:r>
-              <w:rPr>
-                <w:rFonts w:hint="eastAsia"/>
-                <w:sz w:val="24"/>
-                <w:szCs w:val="24"/>
-              </w:rPr>
-              <w:t>p</w:t>
-            </w:r>
-            <w:r>
-              <w:rPr>
-                <w:rFonts w:hint="eastAsia"/>
-                <w:sz w:val="24"/>
-                <w:szCs w:val="24"/>
-              </w:rPr>
-              <w:t>；输出为</w:t>
-            </w:r>
-            <w:r>
-              <w:rPr>
-                <w:rFonts w:hint="eastAsia"/>
-                <w:sz w:val="24"/>
-                <w:szCs w:val="24"/>
-              </w:rPr>
-              <w:t>2</w:t>
-            </w:r>
-            <w:r>
-              <w:rPr>
-                <w:rFonts w:hint="eastAsia"/>
-                <w:sz w:val="24"/>
-                <w:szCs w:val="24"/>
-              </w:rPr>
-              <w:t>位信号</w:t>
-            </w:r>
-            <w:r>
-              <w:rPr>
-                <w:rFonts w:hint="eastAsia"/>
-                <w:sz w:val="24"/>
-                <w:szCs w:val="24"/>
-              </w:rPr>
-              <w:t>ALUC</w:t>
-            </w:r>
-            <w:r>
-              <w:rPr>
-                <w:rFonts w:hint="eastAsia"/>
-                <w:sz w:val="24"/>
-                <w:szCs w:val="24"/>
-              </w:rPr>
-              <w:t>ontrol</w:t>
-            </w:r>
-            <w:r>
-              <w:rPr>
-                <w:rFonts w:hint="eastAsia"/>
-                <w:sz w:val="24"/>
-                <w:szCs w:val="24"/>
-              </w:rPr>
-              <w:t>；</w:t>
-            </w:r>
-          </w:p>
-          <w:p>
-            <w:pPr>
-              <w:rPr>
-                <w:sz w:val="24"/>
-                <w:szCs w:val="24"/>
-              </w:rPr>
-            </w:pPr>
-            <w:r>
-              <w:rPr>
-                <w:sz w:val="24"/>
-                <w:szCs w:val="24"/>
-              </w:rPr>
-              <w:tab/>
-            </w:r>
-            <w:r>
-              <w:rPr>
-                <w:rFonts w:hint="eastAsia"/>
-                <w:sz w:val="24"/>
-                <w:szCs w:val="24"/>
-              </w:rPr>
-              <w:t xml:space="preserve">(c). </w:t>
-            </w:r>
-            <w:r>
-              <w:rPr>
-                <w:rFonts w:hint="eastAsia"/>
-                <w:sz w:val="24"/>
-                <w:szCs w:val="24"/>
-              </w:rPr>
-              <w:t>除上述两个组件，</w:t>
-            </w:r>
-            <w:r>
-              <w:rPr>
-                <w:rFonts w:hint="eastAsia"/>
-                <w:sz w:val="24"/>
-                <w:szCs w:val="24"/>
-              </w:rPr>
-              <w:t>controller</w:t>
-            </w:r>
-            <w:r>
-              <w:rPr>
-                <w:rFonts w:hint="eastAsia"/>
-                <w:sz w:val="24"/>
-                <w:szCs w:val="24"/>
-              </w:rPr>
-              <w:t>文件调用两个</w:t>
-            </w:r>
-            <w:r>
-              <w:rPr>
-                <w:rFonts w:hint="eastAsia"/>
-                <w:sz w:val="24"/>
-                <w:szCs w:val="24"/>
-              </w:rPr>
-              <w:t>decoder</w:t>
-            </w:r>
-            <w:r>
-              <w:rPr>
-                <w:rFonts w:hint="eastAsia"/>
-                <w:sz w:val="24"/>
-                <w:szCs w:val="24"/>
-              </w:rPr>
-              <w:t>，对应实现</w:t>
-            </w:r>
-            <w:r>
-              <w:rPr>
-                <w:rFonts w:hint="eastAsia"/>
-                <w:sz w:val="24"/>
-                <w:szCs w:val="24"/>
-              </w:rPr>
-              <w:t>op</w:t>
-            </w:r>
-            <w:r>
-              <w:rPr>
-                <w:rFonts w:hint="eastAsia"/>
-                <w:sz w:val="24"/>
-                <w:szCs w:val="24"/>
-              </w:rPr>
-              <w:t>code</w:t>
-            </w:r>
-            <w:r>
-              <w:rPr>
-                <w:rFonts w:hint="eastAsia"/>
-                <w:sz w:val="24"/>
-                <w:szCs w:val="24"/>
-              </w:rPr>
-              <w:t>,</w:t>
-            </w:r>
-            <w:r>
-              <w:rPr>
-                <w:rFonts w:hint="eastAsia"/>
-                <w:sz w:val="24"/>
-                <w:szCs w:val="24"/>
-              </w:rPr>
-              <w:t xml:space="preserve"> </w:t>
-            </w:r>
-            <w:r>
-              <w:rPr>
-                <w:rFonts w:hint="eastAsia"/>
-                <w:sz w:val="24"/>
-                <w:szCs w:val="24"/>
-              </w:rPr>
-              <w:t>funct</w:t>
-            </w:r>
-            <w:r>
-              <w:rPr>
-                <w:rFonts w:hint="eastAsia"/>
-                <w:sz w:val="24"/>
-                <w:szCs w:val="24"/>
-              </w:rPr>
-              <w:t>输入信号，</w:t>
-            </w:r>
-            <w:r>
-              <w:rPr>
-                <w:rFonts w:hint="eastAsia"/>
-                <w:sz w:val="24"/>
-                <w:szCs w:val="24"/>
-              </w:rPr>
-              <w:t xml:space="preserve"> </w:t>
-            </w:r>
-            <w:r>
-              <w:rPr>
-                <w:rFonts w:hint="eastAsia"/>
-                <w:sz w:val="24"/>
-                <w:szCs w:val="24"/>
-              </w:rPr>
-              <w:t>并传入调用模块；对应实现控制信号及</w:t>
-            </w:r>
-            <w:r>
-              <w:rPr>
-                <w:rFonts w:hint="eastAsia"/>
-                <w:sz w:val="24"/>
-                <w:szCs w:val="24"/>
-              </w:rPr>
-              <w:t>ALUC</w:t>
-            </w:r>
-            <w:r>
-              <w:rPr>
-                <w:rFonts w:hint="eastAsia"/>
-                <w:sz w:val="24"/>
-                <w:szCs w:val="24"/>
-              </w:rPr>
-              <w:t>ontrol</w:t>
-            </w:r>
-            <w:r>
-              <w:rPr>
-                <w:rFonts w:hint="eastAsia"/>
-                <w:sz w:val="24"/>
-                <w:szCs w:val="24"/>
-              </w:rPr>
-              <w:t>，并连接至调用模块相应端口；</w:t>
-            </w:r>
-          </w:p>
-          <w:p>
-            <w:pPr>
-              <w:rPr>
-                <w:sz w:val="24"/>
-                <w:szCs w:val="24"/>
-              </w:rPr>
-            </w:pPr>
-          </w:p>
-          <w:p>
-            <w:pPr>
-              <w:rPr>
-                <w:sz w:val="24"/>
-                <w:szCs w:val="24"/>
-              </w:rPr>
-            </w:pPr>
-            <w:r>
-              <w:rPr>
-                <w:rFonts w:hint="eastAsia"/>
-                <w:sz w:val="24"/>
-                <w:szCs w:val="24"/>
-              </w:rPr>
-              <w:t xml:space="preserve">4. </w:t>
-            </w:r>
-            <w:r>
-              <w:rPr>
-                <w:rFonts w:hint="eastAsia"/>
-                <w:sz w:val="24"/>
-                <w:szCs w:val="24"/>
-              </w:rPr>
-              <w:t>指令存储器。</w:t>
-            </w:r>
-            <w:r>
-              <w:rPr>
-                <w:rFonts w:hint="eastAsia"/>
-                <w:sz w:val="24"/>
-                <w:szCs w:val="24"/>
-              </w:rPr>
-              <w:t>（</w:t>
-            </w:r>
-            <w:r>
-              <w:rPr>
-                <w:rFonts w:hint="eastAsia"/>
-                <w:sz w:val="24"/>
-                <w:szCs w:val="24"/>
-              </w:rPr>
-              <w:t>IP</w:t>
-            </w:r>
-            <w:r>
-              <w:rPr>
-                <w:rFonts w:hint="eastAsia"/>
-                <w:sz w:val="24"/>
-                <w:szCs w:val="24"/>
-              </w:rPr>
-              <w:t>核</w:t>
-            </w:r>
-            <w:r>
-              <w:rPr>
-                <w:rFonts w:hint="eastAsia"/>
-                <w:sz w:val="24"/>
-                <w:szCs w:val="24"/>
-              </w:rPr>
-              <w:t>instruction_rom</w:t>
-            </w:r>
-            <w:r>
-              <w:rPr>
-                <w:rFonts w:hint="eastAsia"/>
-                <w:sz w:val="24"/>
-                <w:szCs w:val="24"/>
-              </w:rPr>
-              <w:t>）</w:t>
-            </w:r>
-          </w:p>
-          <w:p>
-            <w:pPr>
-              <w:rPr>
-                <w:sz w:val="24"/>
-                <w:szCs w:val="24"/>
-              </w:rPr>
-            </w:pPr>
-            <w:r>
-              <w:rPr>
-                <w:sz w:val="24"/>
-                <w:szCs w:val="24"/>
-              </w:rPr>
-              <w:tab/>
-            </w:r>
-            <w:r>
-              <w:rPr>
-                <w:rFonts w:hint="eastAsia"/>
-                <w:sz w:val="24"/>
-                <w:szCs w:val="24"/>
-              </w:rPr>
-              <w:t>使用</w:t>
-            </w:r>
-            <w:r>
-              <w:rPr>
-                <w:rFonts w:hint="eastAsia"/>
-                <w:sz w:val="24"/>
-                <w:szCs w:val="24"/>
-              </w:rPr>
-              <w:t>BlockMemoryGeneratorIP</w:t>
-            </w:r>
-            <w:r>
-              <w:rPr>
-                <w:rFonts w:hint="eastAsia"/>
-                <w:sz w:val="24"/>
-                <w:szCs w:val="24"/>
-              </w:rPr>
-              <w:t>构造。</w:t>
+              <w:t>使用BlockMemoryGeneratorIP构造。</w:t>
             </w:r>
             <w:r>
               <w:rPr>
@@ -2374,387 +1145,101 @@
                 <w:sz w:val="24"/>
                 <w:szCs w:val="24"/>
               </w:rPr>
-              <w:t>IP</w:t>
+              <w:t>IP在memories项目中（详见附带的项目文件）</w:t>
             </w:r>
             <w:r>
               <w:rPr>
                 <w:rFonts w:hint="eastAsia"/>
-                <w:color w:val="FF0000"/>
-                <w:sz w:val="24"/>
-                <w:szCs w:val="24"/>
-              </w:rPr>
-              <w:t>在</w:t>
-            </w:r>
+                <w:sz w:val="24"/>
+                <w:szCs w:val="24"/>
+              </w:rPr>
+              <w:t>。加载了提供的coe文件；</w:t>
+            </w:r>
+          </w:p>
+          <w:p>
+            <w:pPr>
+              <w:rPr>
+                <w:sz w:val="24"/>
+                <w:szCs w:val="24"/>
+              </w:rPr>
+            </w:pPr>
+          </w:p>
+          <w:p>
+            <w:pPr>
+              <w:rPr>
+                <w:sz w:val="24"/>
+                <w:szCs w:val="24"/>
+              </w:rPr>
+            </w:pPr>
             <w:r>
               <w:rPr>
                 <w:rFonts w:hint="eastAsia"/>
-                <w:color w:val="FF0000"/>
-                <w:sz w:val="24"/>
-                <w:szCs w:val="24"/>
-              </w:rPr>
-              <w:t>memories</w:t>
+                <w:sz w:val="24"/>
+                <w:szCs w:val="24"/>
+              </w:rPr>
+              <w:t>5. 顶层文件top.v。</w:t>
+            </w:r>
+          </w:p>
+          <w:p>
+            <w:pPr>
+              <w:rPr>
+                <w:sz w:val="24"/>
+                <w:szCs w:val="24"/>
+              </w:rPr>
+            </w:pPr>
+            <w:r>
+              <w:rPr>
+                <w:sz w:val="24"/>
+                <w:szCs w:val="24"/>
+              </w:rPr>
+              <w:tab/>
             </w:r>
             <w:r>
               <w:rPr>
                 <w:rFonts w:hint="eastAsia"/>
-                <w:color w:val="FF0000"/>
-                <w:sz w:val="24"/>
-                <w:szCs w:val="24"/>
-              </w:rPr>
-              <w:t>项目中</w:t>
-            </w:r>
+                <w:sz w:val="24"/>
+                <w:szCs w:val="24"/>
+              </w:rPr>
+              <w:t>将PC、加法器、Controller和指令存储器连接，输入为clk、rst，输出为各个控制信号和ALUControl，以及控制七段数码管的seg和ans。同时利用display模块将指令显示到七段数码管上；</w:t>
+            </w:r>
+          </w:p>
+          <w:p>
+            <w:pPr>
+              <w:rPr>
+                <w:sz w:val="24"/>
+                <w:szCs w:val="24"/>
+              </w:rPr>
+            </w:pPr>
+          </w:p>
+          <w:p>
+            <w:pPr>
+              <w:rPr>
+                <w:sz w:val="24"/>
+                <w:szCs w:val="24"/>
+              </w:rPr>
+            </w:pPr>
             <w:r>
               <w:rPr>
                 <w:rFonts w:hint="eastAsia"/>
-                <w:color w:val="FF0000"/>
-                <w:sz w:val="24"/>
-                <w:szCs w:val="24"/>
-              </w:rPr>
-              <w:t>（详见附带</w:t>
+                <w:sz w:val="24"/>
+                <w:szCs w:val="24"/>
+              </w:rPr>
+              <w:t xml:space="preserve">6. </w:t>
+            </w:r>
+            <w:r>
+              <w:rPr>
+                <w:sz w:val="24"/>
+                <w:szCs w:val="24"/>
+              </w:rPr>
+              <w:t>display</w:t>
             </w:r>
             <w:r>
               <w:rPr>
                 <w:rFonts w:hint="eastAsia"/>
-                <w:color w:val="FF0000"/>
-                <w:sz w:val="24"/>
-                <w:szCs w:val="24"/>
-              </w:rPr>
-              <w:t>的项目</w:t>
-            </w:r>
-            <w:r>
-              <w:rPr>
-                <w:rFonts w:hint="eastAsia"/>
-                <w:color w:val="FF0000"/>
-                <w:sz w:val="24"/>
-                <w:szCs w:val="24"/>
-              </w:rPr>
-              <w:t>文件）</w:t>
-            </w:r>
-            <w:r>
-              <w:rPr>
-                <w:rFonts w:hint="eastAsia"/>
-                <w:sz w:val="24"/>
-                <w:szCs w:val="24"/>
-              </w:rPr>
-              <w:t>。</w:t>
-            </w:r>
-            <w:r>
-              <w:rPr>
-                <w:rFonts w:hint="eastAsia"/>
-                <w:sz w:val="24"/>
-                <w:szCs w:val="24"/>
-              </w:rPr>
-              <w:t>加载</w:t>
-            </w:r>
-            <w:r>
-              <w:rPr>
-                <w:rFonts w:hint="eastAsia"/>
-                <w:sz w:val="24"/>
-                <w:szCs w:val="24"/>
-              </w:rPr>
-              <w:t>了提供的</w:t>
-            </w:r>
-            <w:r>
-              <w:rPr>
-                <w:rFonts w:hint="eastAsia"/>
-                <w:sz w:val="24"/>
-                <w:szCs w:val="24"/>
-              </w:rPr>
-              <w:t>coe</w:t>
-            </w:r>
-            <w:r>
-              <w:rPr>
-                <w:rFonts w:hint="eastAsia"/>
-                <w:sz w:val="24"/>
-                <w:szCs w:val="24"/>
-              </w:rPr>
-              <w:t>文件；</w:t>
-            </w:r>
-          </w:p>
-          <w:p>
-            <w:pPr>
-              <w:rPr>
-                <w:sz w:val="24"/>
-                <w:szCs w:val="24"/>
-              </w:rPr>
-            </w:pPr>
-          </w:p>
-          <w:p>
-            <w:pPr>
-              <w:rPr>
-                <w:sz w:val="24"/>
-                <w:szCs w:val="24"/>
-              </w:rPr>
-            </w:pPr>
-            <w:r>
-              <w:rPr>
-                <w:rFonts w:hint="eastAsia"/>
-                <w:sz w:val="24"/>
-                <w:szCs w:val="24"/>
-              </w:rPr>
-              <w:t xml:space="preserve">5. </w:t>
-            </w:r>
-            <w:r>
-              <w:rPr>
-                <w:rFonts w:hint="eastAsia"/>
-                <w:sz w:val="24"/>
-                <w:szCs w:val="24"/>
-              </w:rPr>
-              <w:t>顶层</w:t>
-            </w:r>
-            <w:r>
-              <w:rPr>
-                <w:rFonts w:hint="eastAsia"/>
-                <w:sz w:val="24"/>
-                <w:szCs w:val="24"/>
-              </w:rPr>
-              <w:t>文件</w:t>
-            </w:r>
-            <w:r>
-              <w:rPr>
-                <w:rFonts w:hint="eastAsia"/>
-                <w:sz w:val="24"/>
-                <w:szCs w:val="24"/>
-              </w:rPr>
-              <w:t>top.v</w:t>
-            </w:r>
-            <w:r>
-              <w:rPr>
-                <w:rFonts w:hint="eastAsia"/>
-                <w:sz w:val="24"/>
-                <w:szCs w:val="24"/>
-              </w:rPr>
-              <w:t>。</w:t>
-            </w:r>
-          </w:p>
-          <w:p>
-            <w:pPr>
-              <w:rPr>
-                <w:sz w:val="24"/>
-                <w:szCs w:val="24"/>
-              </w:rPr>
-            </w:pPr>
-            <w:r>
-              <w:rPr>
-                <w:sz w:val="24"/>
-                <w:szCs w:val="24"/>
-              </w:rPr>
-              <w:tab/>
-            </w:r>
-            <w:r>
-              <w:rPr>
-                <w:rFonts w:hint="eastAsia"/>
-                <w:sz w:val="24"/>
-                <w:szCs w:val="24"/>
-              </w:rPr>
-              <w:t>将</w:t>
-            </w:r>
-            <w:r>
-              <w:rPr>
-                <w:rFonts w:hint="eastAsia"/>
-                <w:sz w:val="24"/>
-                <w:szCs w:val="24"/>
-              </w:rPr>
-              <w:t>PC</w:t>
-            </w:r>
-            <w:r>
-              <w:rPr>
-                <w:rFonts w:hint="eastAsia"/>
-                <w:sz w:val="24"/>
-                <w:szCs w:val="24"/>
-              </w:rPr>
-              <w:t>、加法器、</w:t>
-            </w:r>
-            <w:r>
-              <w:rPr>
-                <w:rFonts w:hint="eastAsia"/>
-                <w:sz w:val="24"/>
-                <w:szCs w:val="24"/>
-              </w:rPr>
-              <w:t>Controller</w:t>
-            </w:r>
-            <w:r>
-              <w:rPr>
-                <w:rFonts w:hint="eastAsia"/>
-                <w:sz w:val="24"/>
-                <w:szCs w:val="24"/>
-              </w:rPr>
-              <w:t>和指令存储器连接，输入为</w:t>
-            </w:r>
-            <w:r>
-              <w:rPr>
-                <w:rFonts w:hint="eastAsia"/>
-                <w:sz w:val="24"/>
-                <w:szCs w:val="24"/>
-              </w:rPr>
-              <w:t>clk</w:t>
-            </w:r>
-            <w:r>
-              <w:rPr>
-                <w:rFonts w:hint="eastAsia"/>
-                <w:sz w:val="24"/>
-                <w:szCs w:val="24"/>
-              </w:rPr>
-              <w:t>、</w:t>
-            </w:r>
-            <w:r>
-              <w:rPr>
-                <w:rFonts w:hint="eastAsia"/>
-                <w:sz w:val="24"/>
-                <w:szCs w:val="24"/>
-              </w:rPr>
-              <w:t>rst</w:t>
-            </w:r>
-            <w:r>
-              <w:rPr>
-                <w:rFonts w:hint="eastAsia"/>
-                <w:sz w:val="24"/>
-                <w:szCs w:val="24"/>
-              </w:rPr>
-              <w:t>，</w:t>
-            </w:r>
-            <w:r>
-              <w:rPr>
-                <w:rFonts w:hint="eastAsia"/>
-                <w:sz w:val="24"/>
-                <w:szCs w:val="24"/>
-              </w:rPr>
-              <w:t>输出为各个控制信号和</w:t>
-            </w:r>
-            <w:r>
-              <w:rPr>
-                <w:rFonts w:hint="eastAsia"/>
-                <w:sz w:val="24"/>
-                <w:szCs w:val="24"/>
-              </w:rPr>
-              <w:t>ALUControl</w:t>
-            </w:r>
-            <w:r>
-              <w:rPr>
-                <w:rFonts w:hint="eastAsia"/>
-                <w:sz w:val="24"/>
-                <w:szCs w:val="24"/>
-              </w:rPr>
-              <w:t>，以及控制七段数码管的</w:t>
-            </w:r>
-            <w:r>
-              <w:rPr>
-                <w:rFonts w:hint="eastAsia"/>
-                <w:sz w:val="24"/>
-                <w:szCs w:val="24"/>
-              </w:rPr>
-              <w:t>seg</w:t>
-            </w:r>
-            <w:r>
-              <w:rPr>
-                <w:rFonts w:hint="eastAsia"/>
-                <w:sz w:val="24"/>
-                <w:szCs w:val="24"/>
-              </w:rPr>
-              <w:t>和</w:t>
-            </w:r>
-            <w:r>
-              <w:rPr>
-                <w:rFonts w:hint="eastAsia"/>
-                <w:sz w:val="24"/>
-                <w:szCs w:val="24"/>
-              </w:rPr>
-              <w:t>ans</w:t>
-            </w:r>
-            <w:r>
-              <w:rPr>
-                <w:rFonts w:hint="eastAsia"/>
-                <w:sz w:val="24"/>
-                <w:szCs w:val="24"/>
-              </w:rPr>
-              <w:t>。</w:t>
-            </w:r>
-            <w:r>
-              <w:rPr>
-                <w:rFonts w:hint="eastAsia"/>
-                <w:sz w:val="24"/>
-                <w:szCs w:val="24"/>
-              </w:rPr>
-              <w:t>同时利用</w:t>
-            </w:r>
-            <w:r>
-              <w:rPr>
-                <w:rFonts w:hint="eastAsia"/>
-                <w:sz w:val="24"/>
-                <w:szCs w:val="24"/>
-              </w:rPr>
-              <w:t>display</w:t>
-            </w:r>
-            <w:r>
-              <w:rPr>
-                <w:rFonts w:hint="eastAsia"/>
-                <w:sz w:val="24"/>
-                <w:szCs w:val="24"/>
-              </w:rPr>
-              <w:t>模块将指令显示到七段数码管上；</w:t>
-            </w:r>
-          </w:p>
-          <w:p>
-            <w:pPr>
-              <w:rPr>
-                <w:sz w:val="24"/>
-                <w:szCs w:val="24"/>
-              </w:rPr>
-            </w:pPr>
-          </w:p>
-          <w:p>
-            <w:pPr>
-              <w:rPr>
-                <w:sz w:val="24"/>
-                <w:szCs w:val="24"/>
-              </w:rPr>
-            </w:pPr>
-            <w:r>
-              <w:rPr>
-                <w:rFonts w:hint="eastAsia"/>
-                <w:sz w:val="24"/>
-                <w:szCs w:val="24"/>
-              </w:rPr>
-              <w:t xml:space="preserve">6. </w:t>
-            </w:r>
-            <w:r>
-              <w:rPr>
-                <w:sz w:val="24"/>
-                <w:szCs w:val="24"/>
-              </w:rPr>
-              <w:t>display</w:t>
-            </w:r>
-            <w:r>
-              <w:rPr>
-                <w:rFonts w:hint="eastAsia"/>
-                <w:sz w:val="24"/>
-                <w:szCs w:val="24"/>
-              </w:rPr>
-              <w:t>.v</w:t>
-            </w:r>
-            <w:r>
-              <w:rPr>
-                <w:rFonts w:hint="eastAsia"/>
-                <w:sz w:val="24"/>
-                <w:szCs w:val="24"/>
-              </w:rPr>
-              <w:t>与</w:t>
-            </w:r>
-            <w:r>
-              <w:rPr>
-                <w:rFonts w:hint="eastAsia"/>
-                <w:sz w:val="24"/>
-                <w:szCs w:val="24"/>
-              </w:rPr>
-              <w:t>seg7.v</w:t>
-            </w:r>
-            <w:r>
-              <w:rPr>
-                <w:rFonts w:hint="eastAsia"/>
-                <w:sz w:val="24"/>
-                <w:szCs w:val="24"/>
-              </w:rPr>
-              <w:t>文件</w:t>
+                <w:sz w:val="24"/>
+                <w:szCs w:val="24"/>
+              </w:rPr>
+              <w:t>.v与seg7.v文件</w:t>
             </w:r>
           </w:p>
           <w:p>
@@ -2783,8 +1268,18 @@
         </w:tc>
       </w:tr>
       <w:tr>
+        <w:tblPrEx>
+          <w:tblBorders>
+            <w:top w:val="single" w:color="auto" w:sz="4" w:space="0"/>
+            <w:left w:val="single" w:color="auto" w:sz="4" w:space="0"/>
+            <w:bottom w:val="single" w:color="auto" w:sz="4" w:space="0"/>
+            <w:right w:val="single" w:color="auto" w:sz="4" w:space="0"/>
+            <w:insideH w:val="single" w:color="auto" w:sz="4" w:space="0"/>
+            <w:insideV w:val="single" w:color="auto" w:sz="4" w:space="0"/>
+          </w:tblBorders>
+        </w:tblPrEx>
         <w:trPr>
-          <w:trHeight w:val="4304"/>
+          <w:trHeight w:val="4304" w:hRule="atLeast"/>
           <w:jc w:val="center"/>
         </w:trPr>
         <w:tc>
@@ -2801,7 +1296,7 @@
           <w:p>
             <w:pPr>
               <w:tabs>
-                <w:tab w:val="num" w:pos="1140"/>
+                <w:tab w:val="left" w:pos="1140"/>
               </w:tabs>
               <w:rPr>
                 <w:rFonts w:eastAsia="黑体"/>
@@ -2811,11 +1306,10 @@
             </w:pPr>
             <w:r>
               <w:rPr>
-                <w:rFonts w:eastAsia="黑体" w:hint="eastAsia"/>
-                <w:bCs/>
-                <w:sz w:val="24"/>
-              </w:rPr>
-              <w:lastRenderedPageBreak/>
+                <w:rFonts w:hint="eastAsia" w:eastAsia="黑体"/>
+                <w:bCs/>
+                <w:sz w:val="24"/>
+              </w:rPr>
               <w:t>三、实验设计</w:t>
             </w:r>
           </w:p>
@@ -2832,7 +1326,22 @@
                 <w:sz w:val="24"/>
                 <w:szCs w:val="24"/>
               </w:rPr>
-              <w:t>1.</w:t>
+              <w:t>1. 控制器(Controller)</w:t>
+            </w:r>
+          </w:p>
+          <w:p>
+            <w:pPr>
+              <w:rPr>
+                <w:sz w:val="24"/>
+                <w:szCs w:val="24"/>
+              </w:rPr>
+            </w:pPr>
+            <w:r>
+              <w:rPr>
+                <w:sz w:val="24"/>
+                <w:szCs w:val="24"/>
+              </w:rPr>
+              <w:tab/>
             </w:r>
             <w:r>
               <w:rPr>
@@ -2840,7 +1349,22 @@
                 <w:sz w:val="24"/>
                 <w:szCs w:val="24"/>
               </w:rPr>
-              <w:t xml:space="preserve"> </w:t>
+              <w:t>1.1 功能描述</w:t>
+            </w:r>
+          </w:p>
+          <w:p>
+            <w:pPr>
+              <w:rPr>
+                <w:sz w:val="24"/>
+                <w:szCs w:val="24"/>
+              </w:rPr>
+            </w:pPr>
+            <w:r>
+              <w:rPr>
+                <w:sz w:val="24"/>
+                <w:szCs w:val="24"/>
+              </w:rPr>
+              <w:tab/>
             </w:r>
             <w:r>
               <w:rPr>
@@ -2848,7 +1372,32 @@
                 <w:sz w:val="24"/>
                 <w:szCs w:val="24"/>
               </w:rPr>
-              <w:t>控制器</w:t>
+              <w:t>根据传入的opcode和funct字段，输出各个控制信号以及ALUControl信号。</w:t>
+            </w:r>
+          </w:p>
+          <w:p>
+            <w:pPr>
+              <w:jc w:val="left"/>
+              <w:rPr>
+                <w:sz w:val="24"/>
+                <w:szCs w:val="24"/>
+              </w:rPr>
+            </w:pPr>
+          </w:p>
+          <w:p>
+            <w:pPr>
+              <w:jc w:val="left"/>
+              <w:rPr>
+                <w:sz w:val="24"/>
+                <w:szCs w:val="24"/>
+              </w:rPr>
+            </w:pPr>
+            <w:r>
+              <w:rPr>
+                <w:sz w:val="24"/>
+                <w:szCs w:val="24"/>
+              </w:rPr>
+              <w:tab/>
             </w:r>
             <w:r>
               <w:rPr>
@@ -2856,166 +1405,29 @@
                 <w:sz w:val="24"/>
                 <w:szCs w:val="24"/>
               </w:rPr>
-              <w:t>(Controller)</w:t>
-            </w:r>
-          </w:p>
-          <w:p>
-            <w:pPr>
-              <w:rPr>
-                <w:sz w:val="24"/>
-                <w:szCs w:val="24"/>
-              </w:rPr>
-            </w:pPr>
-            <w:r>
-              <w:rPr>
-                <w:sz w:val="24"/>
-                <w:szCs w:val="24"/>
-              </w:rPr>
-              <w:tab/>
-            </w:r>
-            <w:r>
-              <w:rPr>
-                <w:rFonts w:hint="eastAsia"/>
-                <w:sz w:val="24"/>
-                <w:szCs w:val="24"/>
-              </w:rPr>
-              <w:t xml:space="preserve">1.1 </w:t>
-            </w:r>
-            <w:r>
-              <w:rPr>
-                <w:rFonts w:hint="eastAsia"/>
-                <w:sz w:val="24"/>
-                <w:szCs w:val="24"/>
-              </w:rPr>
-              <w:t>功能描述</w:t>
-            </w:r>
-          </w:p>
-          <w:p>
-            <w:pPr>
-              <w:rPr>
-                <w:sz w:val="24"/>
-                <w:szCs w:val="24"/>
-              </w:rPr>
-            </w:pPr>
-            <w:r>
-              <w:rPr>
-                <w:sz w:val="24"/>
-                <w:szCs w:val="24"/>
-              </w:rPr>
-              <w:tab/>
-            </w:r>
-            <w:r>
-              <w:rPr>
-                <w:rFonts w:hint="eastAsia"/>
-                <w:sz w:val="24"/>
-                <w:szCs w:val="24"/>
-              </w:rPr>
-              <w:t>根据传入的</w:t>
-            </w:r>
-            <w:r>
-              <w:rPr>
-                <w:rFonts w:hint="eastAsia"/>
-                <w:sz w:val="24"/>
-                <w:szCs w:val="24"/>
-              </w:rPr>
-              <w:t>opcode</w:t>
-            </w:r>
-            <w:r>
-              <w:rPr>
-                <w:rFonts w:hint="eastAsia"/>
-                <w:sz w:val="24"/>
-                <w:szCs w:val="24"/>
-              </w:rPr>
-              <w:t>和</w:t>
-            </w:r>
-            <w:r>
-              <w:rPr>
-                <w:rFonts w:hint="eastAsia"/>
-                <w:sz w:val="24"/>
-                <w:szCs w:val="24"/>
-              </w:rPr>
-              <w:t>funct</w:t>
-            </w:r>
-            <w:r>
-              <w:rPr>
-                <w:rFonts w:hint="eastAsia"/>
-                <w:sz w:val="24"/>
-                <w:szCs w:val="24"/>
-              </w:rPr>
-              <w:t>字段，输出各个控制信号</w:t>
-            </w:r>
-            <w:r>
-              <w:rPr>
-                <w:rFonts w:hint="eastAsia"/>
-                <w:sz w:val="24"/>
-                <w:szCs w:val="24"/>
-              </w:rPr>
-              <w:t>以及</w:t>
-            </w:r>
-            <w:r>
-              <w:rPr>
-                <w:rFonts w:hint="eastAsia"/>
-                <w:sz w:val="24"/>
-                <w:szCs w:val="24"/>
-              </w:rPr>
-              <w:t>ALUControl</w:t>
-            </w:r>
-            <w:r>
-              <w:rPr>
-                <w:rFonts w:hint="eastAsia"/>
-                <w:sz w:val="24"/>
-                <w:szCs w:val="24"/>
-              </w:rPr>
-              <w:t>信号。</w:t>
-            </w:r>
-          </w:p>
-          <w:p>
-            <w:pPr>
-              <w:jc w:val="left"/>
-              <w:rPr>
-                <w:sz w:val="24"/>
-                <w:szCs w:val="24"/>
-              </w:rPr>
-            </w:pPr>
-          </w:p>
-          <w:p>
-            <w:pPr>
-              <w:jc w:val="left"/>
-              <w:rPr>
-                <w:sz w:val="24"/>
-                <w:szCs w:val="24"/>
-              </w:rPr>
-            </w:pPr>
-            <w:r>
-              <w:rPr>
-                <w:sz w:val="24"/>
-                <w:szCs w:val="24"/>
-              </w:rPr>
-              <w:tab/>
-            </w:r>
-            <w:r>
-              <w:rPr>
-                <w:rFonts w:hint="eastAsia"/>
-                <w:sz w:val="24"/>
-                <w:szCs w:val="24"/>
-              </w:rPr>
-              <w:t xml:space="preserve">1.2 </w:t>
-            </w:r>
-            <w:r>
-              <w:rPr>
-                <w:rFonts w:hint="eastAsia"/>
-                <w:sz w:val="24"/>
-                <w:szCs w:val="24"/>
-              </w:rPr>
-              <w:t>接口定义</w:t>
+              <w:t>1.2 接口定义</w:t>
             </w:r>
           </w:p>
           <w:tbl>
             <w:tblPr>
-              <w:tblStyle w:val="a6"/>
+              <w:tblStyle w:val="8"/>
               <w:tblW w:w="0" w:type="auto"/>
+              <w:tblInd w:w="0" w:type="dxa"/>
+              <w:tblBorders>
+                <w:top w:val="single" w:color="000000" w:themeColor="text1" w:sz="4" w:space="0"/>
+                <w:left w:val="single" w:color="000000" w:themeColor="text1" w:sz="4" w:space="0"/>
+                <w:bottom w:val="single" w:color="000000" w:themeColor="text1" w:sz="4" w:space="0"/>
+                <w:right w:val="single" w:color="000000" w:themeColor="text1" w:sz="4" w:space="0"/>
+                <w:insideH w:val="single" w:color="000000" w:themeColor="text1" w:sz="4" w:space="0"/>
+                <w:insideV w:val="single" w:color="000000" w:themeColor="text1" w:sz="4" w:space="0"/>
+              </w:tblBorders>
               <w:tblLayout w:type="fixed"/>
-              <w:tblLook w:val="04A0"/>
+              <w:tblCellMar>
+                <w:top w:w="0" w:type="dxa"/>
+                <w:left w:w="108" w:type="dxa"/>
+                <w:bottom w:w="0" w:type="dxa"/>
+                <w:right w:w="108" w:type="dxa"/>
+              </w:tblCellMar>
             </w:tblPr>
             <w:tblGrid>
               <w:gridCol w:w="1549"/>
@@ -3024,6 +1436,16 @@
               <w:gridCol w:w="3130"/>
             </w:tblGrid>
             <w:tr>
+              <w:tblPrEx>
+                <w:tblBorders>
+                  <w:top w:val="single" w:color="000000" w:themeColor="text1" w:sz="4" w:space="0"/>
+                  <w:left w:val="single" w:color="000000" w:themeColor="text1" w:sz="4" w:space="0"/>
+                  <w:bottom w:val="single" w:color="000000" w:themeColor="text1" w:sz="4" w:space="0"/>
+                  <w:right w:val="single" w:color="000000" w:themeColor="text1" w:sz="4" w:space="0"/>
+                  <w:insideH w:val="single" w:color="000000" w:themeColor="text1" w:sz="4" w:space="0"/>
+                  <w:insideV w:val="single" w:color="000000" w:themeColor="text1" w:sz="4" w:space="0"/>
+                </w:tblBorders>
+              </w:tblPrEx>
               <w:tc>
                 <w:tcPr>
                   <w:tcW w:w="1549" w:type="dxa"/>
@@ -3114,8 +1536,18 @@
               </w:tc>
             </w:tr>
             <w:tr>
+              <w:tblPrEx>
+                <w:tblBorders>
+                  <w:top w:val="single" w:color="000000" w:themeColor="text1" w:sz="4" w:space="0"/>
+                  <w:left w:val="single" w:color="000000" w:themeColor="text1" w:sz="4" w:space="0"/>
+                  <w:bottom w:val="single" w:color="000000" w:themeColor="text1" w:sz="4" w:space="0"/>
+                  <w:right w:val="single" w:color="000000" w:themeColor="text1" w:sz="4" w:space="0"/>
+                  <w:insideH w:val="single" w:color="000000" w:themeColor="text1" w:sz="4" w:space="0"/>
+                  <w:insideV w:val="single" w:color="000000" w:themeColor="text1" w:sz="4" w:space="0"/>
+                </w:tblBorders>
+              </w:tblPrEx>
               <w:trPr>
-                <w:trHeight w:val="43"/>
+                <w:trHeight w:val="43" w:hRule="atLeast"/>
               </w:trPr>
               <w:tc>
                 <w:tcPr>
@@ -3201,46 +1633,24 @@
                       <w:sz w:val="24"/>
                       <w:szCs w:val="24"/>
                     </w:rPr>
-                    <w:t>传入指令的</w:t>
-                  </w:r>
-                  <w:r>
-                    <w:rPr>
-                      <w:rFonts w:hint="eastAsia"/>
-                      <w:sz w:val="24"/>
-                      <w:szCs w:val="24"/>
-                    </w:rPr>
-                    <w:t>31</w:t>
-                  </w:r>
-                  <w:r>
-                    <w:rPr>
-                      <w:rFonts w:hint="eastAsia"/>
-                      <w:sz w:val="24"/>
-                      <w:szCs w:val="24"/>
-                    </w:rPr>
-                    <w:t>到</w:t>
-                  </w:r>
-                  <w:r>
-                    <w:rPr>
-                      <w:rFonts w:hint="eastAsia"/>
-                      <w:sz w:val="24"/>
-                      <w:szCs w:val="24"/>
-                    </w:rPr>
-                    <w:t>26</w:t>
-                  </w:r>
-                  <w:r>
-                    <w:rPr>
-                      <w:rFonts w:hint="eastAsia"/>
-                      <w:sz w:val="24"/>
-                      <w:szCs w:val="24"/>
-                    </w:rPr>
-                    <w:t>位</w:t>
+                    <w:t>传入指令的31到26位</w:t>
                   </w:r>
                 </w:p>
               </w:tc>
             </w:tr>
             <w:tr>
+              <w:tblPrEx>
+                <w:tblBorders>
+                  <w:top w:val="single" w:color="000000" w:themeColor="text1" w:sz="4" w:space="0"/>
+                  <w:left w:val="single" w:color="000000" w:themeColor="text1" w:sz="4" w:space="0"/>
+                  <w:bottom w:val="single" w:color="000000" w:themeColor="text1" w:sz="4" w:space="0"/>
+                  <w:right w:val="single" w:color="000000" w:themeColor="text1" w:sz="4" w:space="0"/>
+                  <w:insideH w:val="single" w:color="000000" w:themeColor="text1" w:sz="4" w:space="0"/>
+                  <w:insideV w:val="single" w:color="000000" w:themeColor="text1" w:sz="4" w:space="0"/>
+                </w:tblBorders>
+              </w:tblPrEx>
               <w:trPr>
-                <w:trHeight w:val="43"/>
+                <w:trHeight w:val="43" w:hRule="atLeast"/>
               </w:trPr>
               <w:tc>
                 <w:tcPr>
@@ -3326,46 +1736,24 @@
                       <w:sz w:val="24"/>
                       <w:szCs w:val="24"/>
                     </w:rPr>
-                    <w:t>传入指令的</w:t>
-                  </w:r>
-                  <w:r>
-                    <w:rPr>
-                      <w:rFonts w:hint="eastAsia"/>
-                      <w:sz w:val="24"/>
-                      <w:szCs w:val="24"/>
-                    </w:rPr>
-                    <w:t>5</w:t>
-                  </w:r>
-                  <w:r>
-                    <w:rPr>
-                      <w:rFonts w:hint="eastAsia"/>
-                      <w:sz w:val="24"/>
-                      <w:szCs w:val="24"/>
-                    </w:rPr>
-                    <w:t>到</w:t>
-                  </w:r>
-                  <w:r>
-                    <w:rPr>
-                      <w:rFonts w:hint="eastAsia"/>
-                      <w:sz w:val="24"/>
-                      <w:szCs w:val="24"/>
-                    </w:rPr>
-                    <w:t>0</w:t>
-                  </w:r>
-                  <w:r>
-                    <w:rPr>
-                      <w:rFonts w:hint="eastAsia"/>
-                      <w:sz w:val="24"/>
-                      <w:szCs w:val="24"/>
-                    </w:rPr>
-                    <w:t>位</w:t>
+                    <w:t>传入指令的5到0位</w:t>
                   </w:r>
                 </w:p>
               </w:tc>
             </w:tr>
             <w:tr>
+              <w:tblPrEx>
+                <w:tblBorders>
+                  <w:top w:val="single" w:color="000000" w:themeColor="text1" w:sz="4" w:space="0"/>
+                  <w:left w:val="single" w:color="000000" w:themeColor="text1" w:sz="4" w:space="0"/>
+                  <w:bottom w:val="single" w:color="000000" w:themeColor="text1" w:sz="4" w:space="0"/>
+                  <w:right w:val="single" w:color="000000" w:themeColor="text1" w:sz="4" w:space="0"/>
+                  <w:insideH w:val="single" w:color="000000" w:themeColor="text1" w:sz="4" w:space="0"/>
+                  <w:insideV w:val="single" w:color="000000" w:themeColor="text1" w:sz="4" w:space="0"/>
+                </w:tblBorders>
+              </w:tblPrEx>
               <w:trPr>
-                <w:trHeight w:val="43"/>
+                <w:trHeight w:val="43" w:hRule="atLeast"/>
               </w:trPr>
               <w:tc>
                 <w:tcPr>
@@ -3457,8 +1845,18 @@
               </w:tc>
             </w:tr>
             <w:tr>
+              <w:tblPrEx>
+                <w:tblBorders>
+                  <w:top w:val="single" w:color="000000" w:themeColor="text1" w:sz="4" w:space="0"/>
+                  <w:left w:val="single" w:color="000000" w:themeColor="text1" w:sz="4" w:space="0"/>
+                  <w:bottom w:val="single" w:color="000000" w:themeColor="text1" w:sz="4" w:space="0"/>
+                  <w:right w:val="single" w:color="000000" w:themeColor="text1" w:sz="4" w:space="0"/>
+                  <w:insideH w:val="single" w:color="000000" w:themeColor="text1" w:sz="4" w:space="0"/>
+                  <w:insideV w:val="single" w:color="000000" w:themeColor="text1" w:sz="4" w:space="0"/>
+                </w:tblBorders>
+              </w:tblPrEx>
               <w:trPr>
-                <w:trHeight w:val="43"/>
+                <w:trHeight w:val="43" w:hRule="atLeast"/>
               </w:trPr>
               <w:tc>
                 <w:tcPr>
@@ -3550,8 +1948,18 @@
               </w:tc>
             </w:tr>
             <w:tr>
+              <w:tblPrEx>
+                <w:tblBorders>
+                  <w:top w:val="single" w:color="000000" w:themeColor="text1" w:sz="4" w:space="0"/>
+                  <w:left w:val="single" w:color="000000" w:themeColor="text1" w:sz="4" w:space="0"/>
+                  <w:bottom w:val="single" w:color="000000" w:themeColor="text1" w:sz="4" w:space="0"/>
+                  <w:right w:val="single" w:color="000000" w:themeColor="text1" w:sz="4" w:space="0"/>
+                  <w:insideH w:val="single" w:color="000000" w:themeColor="text1" w:sz="4" w:space="0"/>
+                  <w:insideV w:val="single" w:color="000000" w:themeColor="text1" w:sz="4" w:space="0"/>
+                </w:tblBorders>
+              </w:tblPrEx>
               <w:trPr>
-                <w:trHeight w:val="43"/>
+                <w:trHeight w:val="43" w:hRule="atLeast"/>
               </w:trPr>
               <w:tc>
                 <w:tcPr>
@@ -3643,8 +2051,18 @@
               </w:tc>
             </w:tr>
             <w:tr>
+              <w:tblPrEx>
+                <w:tblBorders>
+                  <w:top w:val="single" w:color="000000" w:themeColor="text1" w:sz="4" w:space="0"/>
+                  <w:left w:val="single" w:color="000000" w:themeColor="text1" w:sz="4" w:space="0"/>
+                  <w:bottom w:val="single" w:color="000000" w:themeColor="text1" w:sz="4" w:space="0"/>
+                  <w:right w:val="single" w:color="000000" w:themeColor="text1" w:sz="4" w:space="0"/>
+                  <w:insideH w:val="single" w:color="000000" w:themeColor="text1" w:sz="4" w:space="0"/>
+                  <w:insideV w:val="single" w:color="000000" w:themeColor="text1" w:sz="4" w:space="0"/>
+                </w:tblBorders>
+              </w:tblPrEx>
               <w:trPr>
-                <w:trHeight w:val="43"/>
+                <w:trHeight w:val="43" w:hRule="atLeast"/>
               </w:trPr>
               <w:tc>
                 <w:tcPr>
@@ -3736,8 +2154,18 @@
               </w:tc>
             </w:tr>
             <w:tr>
+              <w:tblPrEx>
+                <w:tblBorders>
+                  <w:top w:val="single" w:color="000000" w:themeColor="text1" w:sz="4" w:space="0"/>
+                  <w:left w:val="single" w:color="000000" w:themeColor="text1" w:sz="4" w:space="0"/>
+                  <w:bottom w:val="single" w:color="000000" w:themeColor="text1" w:sz="4" w:space="0"/>
+                  <w:right w:val="single" w:color="000000" w:themeColor="text1" w:sz="4" w:space="0"/>
+                  <w:insideH w:val="single" w:color="000000" w:themeColor="text1" w:sz="4" w:space="0"/>
+                  <w:insideV w:val="single" w:color="000000" w:themeColor="text1" w:sz="4" w:space="0"/>
+                </w:tblBorders>
+              </w:tblPrEx>
               <w:trPr>
-                <w:trHeight w:val="43"/>
+                <w:trHeight w:val="43" w:hRule="atLeast"/>
               </w:trPr>
               <w:tc>
                 <w:tcPr>
@@ -3757,7 +2185,6 @@
                       <w:sz w:val="24"/>
                       <w:szCs w:val="24"/>
                     </w:rPr>
-                    <w:lastRenderedPageBreak/>
                     <w:t>RegWrite</w:t>
                   </w:r>
                 </w:p>
@@ -3830,8 +2257,18 @@
               </w:tc>
             </w:tr>
             <w:tr>
+              <w:tblPrEx>
+                <w:tblBorders>
+                  <w:top w:val="single" w:color="000000" w:themeColor="text1" w:sz="4" w:space="0"/>
+                  <w:left w:val="single" w:color="000000" w:themeColor="text1" w:sz="4" w:space="0"/>
+                  <w:bottom w:val="single" w:color="000000" w:themeColor="text1" w:sz="4" w:space="0"/>
+                  <w:right w:val="single" w:color="000000" w:themeColor="text1" w:sz="4" w:space="0"/>
+                  <w:insideH w:val="single" w:color="000000" w:themeColor="text1" w:sz="4" w:space="0"/>
+                  <w:insideV w:val="single" w:color="000000" w:themeColor="text1" w:sz="4" w:space="0"/>
+                </w:tblBorders>
+              </w:tblPrEx>
               <w:trPr>
-                <w:trHeight w:val="43"/>
+                <w:trHeight w:val="43" w:hRule="atLeast"/>
               </w:trPr>
               <w:tc>
                 <w:tcPr>
@@ -3923,8 +2360,18 @@
               </w:tc>
             </w:tr>
             <w:tr>
+              <w:tblPrEx>
+                <w:tblBorders>
+                  <w:top w:val="single" w:color="000000" w:themeColor="text1" w:sz="4" w:space="0"/>
+                  <w:left w:val="single" w:color="000000" w:themeColor="text1" w:sz="4" w:space="0"/>
+                  <w:bottom w:val="single" w:color="000000" w:themeColor="text1" w:sz="4" w:space="0"/>
+                  <w:right w:val="single" w:color="000000" w:themeColor="text1" w:sz="4" w:space="0"/>
+                  <w:insideH w:val="single" w:color="000000" w:themeColor="text1" w:sz="4" w:space="0"/>
+                  <w:insideV w:val="single" w:color="000000" w:themeColor="text1" w:sz="4" w:space="0"/>
+                </w:tblBorders>
+              </w:tblPrEx>
               <w:trPr>
-                <w:trHeight w:val="194"/>
+                <w:trHeight w:val="194" w:hRule="atLeast"/>
               </w:trPr>
               <w:tc>
                 <w:tcPr>
@@ -4016,8 +2463,18 @@
               </w:tc>
             </w:tr>
             <w:tr>
+              <w:tblPrEx>
+                <w:tblBorders>
+                  <w:top w:val="single" w:color="000000" w:themeColor="text1" w:sz="4" w:space="0"/>
+                  <w:left w:val="single" w:color="000000" w:themeColor="text1" w:sz="4" w:space="0"/>
+                  <w:bottom w:val="single" w:color="000000" w:themeColor="text1" w:sz="4" w:space="0"/>
+                  <w:right w:val="single" w:color="000000" w:themeColor="text1" w:sz="4" w:space="0"/>
+                  <w:insideH w:val="single" w:color="000000" w:themeColor="text1" w:sz="4" w:space="0"/>
+                  <w:insideV w:val="single" w:color="000000" w:themeColor="text1" w:sz="4" w:space="0"/>
+                </w:tblBorders>
+              </w:tblPrEx>
               <w:trPr>
-                <w:trHeight w:val="193"/>
+                <w:trHeight w:val="193" w:hRule="atLeast"/>
               </w:trPr>
               <w:tc>
                 <w:tcPr>
@@ -4137,15 +2594,7 @@
                 <w:sz w:val="24"/>
                 <w:szCs w:val="24"/>
               </w:rPr>
-              <w:t xml:space="preserve">1.3 </w:t>
-            </w:r>
-            <w:r>
-              <w:rPr>
-                <w:rFonts w:hint="eastAsia"/>
-                <w:sz w:val="24"/>
-                <w:szCs w:val="24"/>
-              </w:rPr>
-              <w:t>逻辑控制</w:t>
+              <w:t>1.3 逻辑控制</w:t>
             </w:r>
           </w:p>
           <w:p>
@@ -4167,10 +2616,24 @@
           </w:p>
           <w:tbl>
             <w:tblPr>
-              <w:tblStyle w:val="a6"/>
+              <w:tblStyle w:val="8"/>
               <w:tblW w:w="0" w:type="auto"/>
+              <w:tblInd w:w="0" w:type="dxa"/>
+              <w:tblBorders>
+                <w:top w:val="single" w:color="000000" w:themeColor="text1" w:sz="4" w:space="0"/>
+                <w:left w:val="single" w:color="000000" w:themeColor="text1" w:sz="4" w:space="0"/>
+                <w:bottom w:val="single" w:color="000000" w:themeColor="text1" w:sz="4" w:space="0"/>
+                <w:right w:val="single" w:color="000000" w:themeColor="text1" w:sz="4" w:space="0"/>
+                <w:insideH w:val="single" w:color="000000" w:themeColor="text1" w:sz="4" w:space="0"/>
+                <w:insideV w:val="single" w:color="000000" w:themeColor="text1" w:sz="4" w:space="0"/>
+              </w:tblBorders>
               <w:tblLayout w:type="fixed"/>
-              <w:tblLook w:val="04A0"/>
+              <w:tblCellMar>
+                <w:top w:w="0" w:type="dxa"/>
+                <w:left w:w="108" w:type="dxa"/>
+                <w:bottom w:w="0" w:type="dxa"/>
+                <w:right w:w="108" w:type="dxa"/>
+              </w:tblCellMar>
             </w:tblPr>
             <w:tblGrid>
               <w:gridCol w:w="1276"/>
@@ -4181,6 +2644,16 @@
               <w:gridCol w:w="1276"/>
             </w:tblGrid>
             <w:tr>
+              <w:tblPrEx>
+                <w:tblBorders>
+                  <w:top w:val="single" w:color="000000" w:themeColor="text1" w:sz="4" w:space="0"/>
+                  <w:left w:val="single" w:color="000000" w:themeColor="text1" w:sz="4" w:space="0"/>
+                  <w:bottom w:val="single" w:color="000000" w:themeColor="text1" w:sz="4" w:space="0"/>
+                  <w:right w:val="single" w:color="000000" w:themeColor="text1" w:sz="4" w:space="0"/>
+                  <w:insideH w:val="single" w:color="000000" w:themeColor="text1" w:sz="4" w:space="0"/>
+                  <w:insideV w:val="single" w:color="000000" w:themeColor="text1" w:sz="4" w:space="0"/>
+                </w:tblBorders>
+              </w:tblPrEx>
               <w:tc>
                 <w:tcPr>
                   <w:tcW w:w="1276" w:type="dxa"/>
@@ -4361,15 +2834,7 @@
                       <w:sz w:val="24"/>
                       <w:szCs w:val="24"/>
                     </w:rPr>
-                    <w:t>R</w:t>
-                  </w:r>
-                  <w:r>
-                    <w:rPr>
-                      <w:rFonts w:hint="eastAsia"/>
-                      <w:sz w:val="24"/>
-                      <w:szCs w:val="24"/>
-                    </w:rPr>
-                    <w:t>型</w:t>
+                    <w:t>R型</w:t>
                   </w:r>
                 </w:p>
               </w:tc>
@@ -4485,6 +2950,16 @@
               </w:tc>
             </w:tr>
             <w:tr>
+              <w:tblPrEx>
+                <w:tblBorders>
+                  <w:top w:val="single" w:color="000000" w:themeColor="text1" w:sz="4" w:space="0"/>
+                  <w:left w:val="single" w:color="000000" w:themeColor="text1" w:sz="4" w:space="0"/>
+                  <w:bottom w:val="single" w:color="000000" w:themeColor="text1" w:sz="4" w:space="0"/>
+                  <w:right w:val="single" w:color="000000" w:themeColor="text1" w:sz="4" w:space="0"/>
+                  <w:insideH w:val="single" w:color="000000" w:themeColor="text1" w:sz="4" w:space="0"/>
+                  <w:insideV w:val="single" w:color="000000" w:themeColor="text1" w:sz="4" w:space="0"/>
+                </w:tblBorders>
+              </w:tblPrEx>
               <w:tc>
                 <w:tcPr>
                   <w:tcW w:w="1276" w:type="dxa"/>
@@ -4753,6 +3228,16 @@
               </w:tc>
             </w:tr>
             <w:tr>
+              <w:tblPrEx>
+                <w:tblBorders>
+                  <w:top w:val="single" w:color="000000" w:themeColor="text1" w:sz="4" w:space="0"/>
+                  <w:left w:val="single" w:color="000000" w:themeColor="text1" w:sz="4" w:space="0"/>
+                  <w:bottom w:val="single" w:color="000000" w:themeColor="text1" w:sz="4" w:space="0"/>
+                  <w:right w:val="single" w:color="000000" w:themeColor="text1" w:sz="4" w:space="0"/>
+                  <w:insideH w:val="single" w:color="000000" w:themeColor="text1" w:sz="4" w:space="0"/>
+                  <w:insideV w:val="single" w:color="000000" w:themeColor="text1" w:sz="4" w:space="0"/>
+                </w:tblBorders>
+              </w:tblPrEx>
               <w:tc>
                 <w:tcPr>
                   <w:tcW w:w="1276" w:type="dxa"/>
@@ -5021,6 +3506,16 @@
               </w:tc>
             </w:tr>
             <w:tr>
+              <w:tblPrEx>
+                <w:tblBorders>
+                  <w:top w:val="single" w:color="000000" w:themeColor="text1" w:sz="4" w:space="0"/>
+                  <w:left w:val="single" w:color="000000" w:themeColor="text1" w:sz="4" w:space="0"/>
+                  <w:bottom w:val="single" w:color="000000" w:themeColor="text1" w:sz="4" w:space="0"/>
+                  <w:right w:val="single" w:color="000000" w:themeColor="text1" w:sz="4" w:space="0"/>
+                  <w:insideH w:val="single" w:color="000000" w:themeColor="text1" w:sz="4" w:space="0"/>
+                  <w:insideV w:val="single" w:color="000000" w:themeColor="text1" w:sz="4" w:space="0"/>
+                </w:tblBorders>
+              </w:tblPrEx>
               <w:tc>
                 <w:tcPr>
                   <w:tcW w:w="1276" w:type="dxa"/>
@@ -5174,10 +3669,24 @@
           </w:p>
           <w:tbl>
             <w:tblPr>
-              <w:tblStyle w:val="a6"/>
+              <w:tblStyle w:val="8"/>
               <w:tblW w:w="0" w:type="auto"/>
+              <w:tblInd w:w="0" w:type="dxa"/>
+              <w:tblBorders>
+                <w:top w:val="single" w:color="000000" w:themeColor="text1" w:sz="4" w:space="0"/>
+                <w:left w:val="single" w:color="000000" w:themeColor="text1" w:sz="4" w:space="0"/>
+                <w:bottom w:val="single" w:color="000000" w:themeColor="text1" w:sz="4" w:space="0"/>
+                <w:right w:val="single" w:color="000000" w:themeColor="text1" w:sz="4" w:space="0"/>
+                <w:insideH w:val="single" w:color="000000" w:themeColor="text1" w:sz="4" w:space="0"/>
+                <w:insideV w:val="single" w:color="000000" w:themeColor="text1" w:sz="4" w:space="0"/>
+              </w:tblBorders>
               <w:tblLayout w:type="fixed"/>
-              <w:tblLook w:val="04A0"/>
+              <w:tblCellMar>
+                <w:top w:w="0" w:type="dxa"/>
+                <w:left w:w="108" w:type="dxa"/>
+                <w:bottom w:w="0" w:type="dxa"/>
+                <w:right w:w="108" w:type="dxa"/>
+              </w:tblCellMar>
             </w:tblPr>
             <w:tblGrid>
               <w:gridCol w:w="1276"/>
@@ -5188,6 +3697,16 @@
               <w:gridCol w:w="1276"/>
             </w:tblGrid>
             <w:tr>
+              <w:tblPrEx>
+                <w:tblBorders>
+                  <w:top w:val="single" w:color="000000" w:themeColor="text1" w:sz="4" w:space="0"/>
+                  <w:left w:val="single" w:color="000000" w:themeColor="text1" w:sz="4" w:space="0"/>
+                  <w:bottom w:val="single" w:color="000000" w:themeColor="text1" w:sz="4" w:space="0"/>
+                  <w:right w:val="single" w:color="000000" w:themeColor="text1" w:sz="4" w:space="0"/>
+                  <w:insideH w:val="single" w:color="000000" w:themeColor="text1" w:sz="4" w:space="0"/>
+                  <w:insideV w:val="single" w:color="000000" w:themeColor="text1" w:sz="4" w:space="0"/>
+                </w:tblBorders>
+              </w:tblPrEx>
               <w:tc>
                 <w:tcPr>
                   <w:tcW w:w="1276" w:type="dxa"/>
@@ -5340,15 +3859,7 @@
                       <w:sz w:val="24"/>
                       <w:szCs w:val="24"/>
                     </w:rPr>
-                    <w:t>R</w:t>
-                  </w:r>
-                  <w:r>
-                    <w:rPr>
-                      <w:rFonts w:hint="eastAsia"/>
-                      <w:sz w:val="24"/>
-                      <w:szCs w:val="24"/>
-                    </w:rPr>
-                    <w:t>型</w:t>
+                    <w:t>R型</w:t>
                   </w:r>
                 </w:p>
               </w:tc>
@@ -5464,6 +3975,16 @@
               </w:tc>
             </w:tr>
             <w:tr>
+              <w:tblPrEx>
+                <w:tblBorders>
+                  <w:top w:val="single" w:color="000000" w:themeColor="text1" w:sz="4" w:space="0"/>
+                  <w:left w:val="single" w:color="000000" w:themeColor="text1" w:sz="4" w:space="0"/>
+                  <w:bottom w:val="single" w:color="000000" w:themeColor="text1" w:sz="4" w:space="0"/>
+                  <w:right w:val="single" w:color="000000" w:themeColor="text1" w:sz="4" w:space="0"/>
+                  <w:insideH w:val="single" w:color="000000" w:themeColor="text1" w:sz="4" w:space="0"/>
+                  <w:insideV w:val="single" w:color="000000" w:themeColor="text1" w:sz="4" w:space="0"/>
+                </w:tblBorders>
+              </w:tblPrEx>
               <w:tc>
                 <w:tcPr>
                   <w:tcW w:w="1276" w:type="dxa"/>
@@ -5726,20 +4247,22 @@
                       <w:sz w:val="24"/>
                       <w:szCs w:val="24"/>
                     </w:rPr>
-                    <w:t>0</w:t>
-                  </w:r>
-                  <w:r>
-                    <w:rPr>
-                      <w:rFonts w:hint="eastAsia"/>
-                      <w:sz w:val="24"/>
-                      <w:szCs w:val="24"/>
-                    </w:rPr>
-                    <w:t>0</w:t>
+                    <w:t>00</w:t>
                   </w:r>
                 </w:p>
               </w:tc>
             </w:tr>
             <w:tr>
+              <w:tblPrEx>
+                <w:tblBorders>
+                  <w:top w:val="single" w:color="000000" w:themeColor="text1" w:sz="4" w:space="0"/>
+                  <w:left w:val="single" w:color="000000" w:themeColor="text1" w:sz="4" w:space="0"/>
+                  <w:bottom w:val="single" w:color="000000" w:themeColor="text1" w:sz="4" w:space="0"/>
+                  <w:right w:val="single" w:color="000000" w:themeColor="text1" w:sz="4" w:space="0"/>
+                  <w:insideH w:val="single" w:color="000000" w:themeColor="text1" w:sz="4" w:space="0"/>
+                  <w:insideV w:val="single" w:color="000000" w:themeColor="text1" w:sz="4" w:space="0"/>
+                </w:tblBorders>
+              </w:tblPrEx>
               <w:tc>
                 <w:tcPr>
                   <w:tcW w:w="1276" w:type="dxa"/>
@@ -5868,15 +4391,7 @@
                       <w:sz w:val="24"/>
                       <w:szCs w:val="24"/>
                     </w:rPr>
-                    <w:t>0</w:t>
-                  </w:r>
-                  <w:r>
-                    <w:rPr>
-                      <w:rFonts w:hint="eastAsia"/>
-                      <w:sz w:val="24"/>
-                      <w:szCs w:val="24"/>
-                    </w:rPr>
-                    <w:t>1</w:t>
+                    <w:t>01</w:t>
                   </w:r>
                 </w:p>
               </w:tc>
@@ -6016,6 +4531,16 @@
               </w:tc>
             </w:tr>
             <w:tr>
+              <w:tblPrEx>
+                <w:tblBorders>
+                  <w:top w:val="single" w:color="000000" w:themeColor="text1" w:sz="4" w:space="0"/>
+                  <w:left w:val="single" w:color="000000" w:themeColor="text1" w:sz="4" w:space="0"/>
+                  <w:bottom w:val="single" w:color="000000" w:themeColor="text1" w:sz="4" w:space="0"/>
+                  <w:right w:val="single" w:color="000000" w:themeColor="text1" w:sz="4" w:space="0"/>
+                  <w:insideH w:val="single" w:color="000000" w:themeColor="text1" w:sz="4" w:space="0"/>
+                  <w:insideV w:val="single" w:color="000000" w:themeColor="text1" w:sz="4" w:space="0"/>
+                </w:tblBorders>
+              </w:tblPrEx>
               <w:tc>
                 <w:tcPr>
                   <w:tcW w:w="1276" w:type="dxa"/>
@@ -6179,92 +4704,54 @@
                 <w:sz w:val="24"/>
                 <w:szCs w:val="24"/>
               </w:rPr>
-              <w:t>凡是无关项（</w:t>
+              <w:t>凡是无关项（X）在代码中一律是用0代替的</w:t>
             </w:r>
             <w:r>
               <w:rPr>
                 <w:rFonts w:hint="eastAsia"/>
-                <w:color w:val="FF0000"/>
-                <w:sz w:val="24"/>
-                <w:szCs w:val="24"/>
-              </w:rPr>
-              <w:t>X</w:t>
-            </w:r>
+                <w:sz w:val="24"/>
+                <w:szCs w:val="24"/>
+              </w:rPr>
+              <w:t>，这样方便实现。</w:t>
+            </w:r>
+          </w:p>
+          <w:p>
+            <w:pPr>
+              <w:jc w:val="center"/>
+              <w:rPr>
+                <w:sz w:val="24"/>
+                <w:szCs w:val="24"/>
+              </w:rPr>
+            </w:pPr>
             <w:r>
               <w:rPr>
                 <w:rFonts w:hint="eastAsia"/>
-                <w:color w:val="FF0000"/>
-                <w:sz w:val="24"/>
-                <w:szCs w:val="24"/>
-              </w:rPr>
-              <w:t>）在代码中一律是用</w:t>
-            </w:r>
-            <w:r>
-              <w:rPr>
-                <w:rFonts w:hint="eastAsia"/>
-                <w:color w:val="FF0000"/>
-                <w:sz w:val="24"/>
-                <w:szCs w:val="24"/>
-              </w:rPr>
-              <w:t>0</w:t>
-            </w:r>
-            <w:r>
-              <w:rPr>
-                <w:rFonts w:hint="eastAsia"/>
-                <w:color w:val="FF0000"/>
-                <w:sz w:val="24"/>
-                <w:szCs w:val="24"/>
-              </w:rPr>
-              <w:t>代替的</w:t>
-            </w:r>
-            <w:r>
-              <w:rPr>
-                <w:rFonts w:hint="eastAsia"/>
-                <w:sz w:val="24"/>
-                <w:szCs w:val="24"/>
-              </w:rPr>
-              <w:t>，这样方便实现。</w:t>
-            </w:r>
-          </w:p>
-          <w:p>
-            <w:pPr>
-              <w:jc w:val="center"/>
-              <w:rPr>
-                <w:sz w:val="24"/>
-                <w:szCs w:val="24"/>
-              </w:rPr>
-            </w:pPr>
-            <w:r>
-              <w:rPr>
-                <w:rFonts w:hint="eastAsia"/>
-                <w:sz w:val="24"/>
-                <w:szCs w:val="24"/>
-              </w:rPr>
-              <w:t>真值表（续</w:t>
-            </w:r>
-            <w:r>
-              <w:rPr>
-                <w:rFonts w:hint="eastAsia"/>
-                <w:sz w:val="24"/>
-                <w:szCs w:val="24"/>
-              </w:rPr>
-              <w:t>2</w:t>
-            </w:r>
-            <w:r>
-              <w:rPr>
-                <w:rFonts w:hint="eastAsia"/>
-                <w:sz w:val="24"/>
-                <w:szCs w:val="24"/>
-              </w:rPr>
-              <w:t>）</w:t>
+                <w:sz w:val="24"/>
+                <w:szCs w:val="24"/>
+              </w:rPr>
+              <w:t>真值表（续2）</w:t>
             </w:r>
           </w:p>
           <w:tbl>
             <w:tblPr>
-              <w:tblStyle w:val="a6"/>
+              <w:tblStyle w:val="8"/>
               <w:tblW w:w="0" w:type="auto"/>
+              <w:tblInd w:w="0" w:type="dxa"/>
+              <w:tblBorders>
+                <w:top w:val="single" w:color="000000" w:themeColor="text1" w:sz="4" w:space="0"/>
+                <w:left w:val="single" w:color="000000" w:themeColor="text1" w:sz="4" w:space="0"/>
+                <w:bottom w:val="single" w:color="000000" w:themeColor="text1" w:sz="4" w:space="0"/>
+                <w:right w:val="single" w:color="000000" w:themeColor="text1" w:sz="4" w:space="0"/>
+                <w:insideH w:val="single" w:color="000000" w:themeColor="text1" w:sz="4" w:space="0"/>
+                <w:insideV w:val="single" w:color="000000" w:themeColor="text1" w:sz="4" w:space="0"/>
+              </w:tblBorders>
               <w:tblLayout w:type="fixed"/>
-              <w:tblLook w:val="04A0"/>
+              <w:tblCellMar>
+                <w:top w:w="0" w:type="dxa"/>
+                <w:left w:w="108" w:type="dxa"/>
+                <w:bottom w:w="0" w:type="dxa"/>
+                <w:right w:w="108" w:type="dxa"/>
+              </w:tblCellMar>
             </w:tblPr>
             <w:tblGrid>
               <w:gridCol w:w="1531"/>
@@ -6274,6 +4761,16 @@
               <w:gridCol w:w="1532"/>
             </w:tblGrid>
             <w:tr>
+              <w:tblPrEx>
+                <w:tblBorders>
+                  <w:top w:val="single" w:color="000000" w:themeColor="text1" w:sz="4" w:space="0"/>
+                  <w:left w:val="single" w:color="000000" w:themeColor="text1" w:sz="4" w:space="0"/>
+                  <w:bottom w:val="single" w:color="000000" w:themeColor="text1" w:sz="4" w:space="0"/>
+                  <w:right w:val="single" w:color="000000" w:themeColor="text1" w:sz="4" w:space="0"/>
+                  <w:insideH w:val="single" w:color="000000" w:themeColor="text1" w:sz="4" w:space="0"/>
+                  <w:insideV w:val="single" w:color="000000" w:themeColor="text1" w:sz="4" w:space="0"/>
+                </w:tblBorders>
+              </w:tblPrEx>
               <w:tc>
                 <w:tcPr>
                   <w:tcW w:w="1531" w:type="dxa"/>
@@ -6498,6 +4995,16 @@
               </w:tc>
             </w:tr>
             <w:tr>
+              <w:tblPrEx>
+                <w:tblBorders>
+                  <w:top w:val="single" w:color="000000" w:themeColor="text1" w:sz="4" w:space="0"/>
+                  <w:left w:val="single" w:color="000000" w:themeColor="text1" w:sz="4" w:space="0"/>
+                  <w:bottom w:val="single" w:color="000000" w:themeColor="text1" w:sz="4" w:space="0"/>
+                  <w:right w:val="single" w:color="000000" w:themeColor="text1" w:sz="4" w:space="0"/>
+                  <w:insideH w:val="single" w:color="000000" w:themeColor="text1" w:sz="4" w:space="0"/>
+                  <w:insideV w:val="single" w:color="000000" w:themeColor="text1" w:sz="4" w:space="0"/>
+                </w:tblBorders>
+              </w:tblPrEx>
               <w:tc>
                 <w:tcPr>
                   <w:tcW w:w="1531" w:type="dxa"/>
@@ -6610,6 +5117,16 @@
               </w:tc>
             </w:tr>
             <w:tr>
+              <w:tblPrEx>
+                <w:tblBorders>
+                  <w:top w:val="single" w:color="000000" w:themeColor="text1" w:sz="4" w:space="0"/>
+                  <w:left w:val="single" w:color="000000" w:themeColor="text1" w:sz="4" w:space="0"/>
+                  <w:bottom w:val="single" w:color="000000" w:themeColor="text1" w:sz="4" w:space="0"/>
+                  <w:right w:val="single" w:color="000000" w:themeColor="text1" w:sz="4" w:space="0"/>
+                  <w:insideH w:val="single" w:color="000000" w:themeColor="text1" w:sz="4" w:space="0"/>
+                  <w:insideV w:val="single" w:color="000000" w:themeColor="text1" w:sz="4" w:space="0"/>
+                </w:tblBorders>
+              </w:tblPrEx>
               <w:tc>
                 <w:tcPr>
                   <w:tcW w:w="1531" w:type="dxa"/>
@@ -6717,102 +5234,205 @@
                       <w:szCs w:val="24"/>
                     </w:rPr>
                     <w:t>110</w:t>
+                  </w:r>
+                </w:p>
+              </w:tc>
+            </w:tr>
+            <w:tr>
+              <w:tblPrEx>
+                <w:tblBorders>
+                  <w:top w:val="single" w:color="000000" w:themeColor="text1" w:sz="4" w:space="0"/>
+                  <w:left w:val="single" w:color="000000" w:themeColor="text1" w:sz="4" w:space="0"/>
+                  <w:bottom w:val="single" w:color="000000" w:themeColor="text1" w:sz="4" w:space="0"/>
+                  <w:right w:val="single" w:color="000000" w:themeColor="text1" w:sz="4" w:space="0"/>
+                  <w:insideH w:val="single" w:color="000000" w:themeColor="text1" w:sz="4" w:space="0"/>
+                  <w:insideV w:val="single" w:color="000000" w:themeColor="text1" w:sz="4" w:space="0"/>
+                </w:tblBorders>
+              </w:tblPrEx>
+              <w:trPr>
+                <w:trHeight w:val="79" w:hRule="atLeast"/>
+              </w:trPr>
+              <w:tc>
+                <w:tcPr>
+                  <w:tcW w:w="1531" w:type="dxa"/>
+                  <w:vMerge w:val="restart"/>
+                </w:tcPr>
+                <w:p>
+                  <w:pPr>
+                    <w:jc w:val="center"/>
+                    <w:rPr>
+                      <w:sz w:val="24"/>
+                      <w:szCs w:val="24"/>
+                    </w:rPr>
+                  </w:pPr>
+                </w:p>
+                <w:p>
+                  <w:pPr>
+                    <w:jc w:val="center"/>
+                    <w:rPr>
+                      <w:sz w:val="24"/>
+                      <w:szCs w:val="24"/>
+                    </w:rPr>
+                  </w:pPr>
+                </w:p>
+                <w:p>
+                  <w:pPr>
+                    <w:jc w:val="center"/>
+                    <w:rPr>
+                      <w:sz w:val="24"/>
+                      <w:szCs w:val="24"/>
+                    </w:rPr>
+                  </w:pPr>
+                  <w:r>
+                    <w:rPr>
+                      <w:rFonts w:hint="eastAsia"/>
+                      <w:sz w:val="24"/>
+                      <w:szCs w:val="24"/>
+                    </w:rPr>
+                    <w:t>R型</w:t>
+                  </w:r>
+                </w:p>
+              </w:tc>
+              <w:tc>
+                <w:tcPr>
+                  <w:tcW w:w="1531" w:type="dxa"/>
+                  <w:vMerge w:val="restart"/>
+                </w:tcPr>
+                <w:p>
+                  <w:pPr>
+                    <w:jc w:val="center"/>
+                    <w:rPr>
+                      <w:sz w:val="24"/>
+                      <w:szCs w:val="24"/>
+                    </w:rPr>
+                  </w:pPr>
+                </w:p>
+                <w:p>
+                  <w:pPr>
+                    <w:jc w:val="center"/>
+                    <w:rPr>
+                      <w:sz w:val="24"/>
+                      <w:szCs w:val="24"/>
+                    </w:rPr>
+                  </w:pPr>
+                </w:p>
+                <w:p>
+                  <w:pPr>
+                    <w:jc w:val="center"/>
+                    <w:rPr>
+                      <w:sz w:val="24"/>
+                      <w:szCs w:val="24"/>
+                    </w:rPr>
+                  </w:pPr>
+                  <w:r>
+                    <w:rPr>
+                      <w:rFonts w:hint="eastAsia"/>
+                      <w:sz w:val="24"/>
+                      <w:szCs w:val="24"/>
+                    </w:rPr>
+                    <w:t>10</w:t>
+                  </w:r>
+                </w:p>
+              </w:tc>
+              <w:tc>
+                <w:tcPr>
+                  <w:tcW w:w="1531" w:type="dxa"/>
+                </w:tcPr>
+                <w:p>
+                  <w:pPr>
+                    <w:jc w:val="center"/>
+                    <w:rPr>
+                      <w:sz w:val="24"/>
+                      <w:szCs w:val="24"/>
+                    </w:rPr>
+                  </w:pPr>
+                  <w:r>
+                    <w:rPr>
+                      <w:rFonts w:hint="eastAsia"/>
+                      <w:sz w:val="24"/>
+                      <w:szCs w:val="24"/>
+                    </w:rPr>
+                    <w:t>100000</w:t>
+                  </w:r>
+                </w:p>
+              </w:tc>
+              <w:tc>
+                <w:tcPr>
+                  <w:tcW w:w="1531" w:type="dxa"/>
+                </w:tcPr>
+                <w:p>
+                  <w:pPr>
+                    <w:jc w:val="center"/>
+                    <w:rPr>
+                      <w:sz w:val="24"/>
+                      <w:szCs w:val="24"/>
+                    </w:rPr>
+                  </w:pPr>
+                  <w:r>
+                    <w:rPr>
+                      <w:rFonts w:hint="eastAsia"/>
+                      <w:sz w:val="24"/>
+                      <w:szCs w:val="24"/>
+                    </w:rPr>
+                    <w:t>加</w:t>
+                  </w:r>
+                </w:p>
+              </w:tc>
+              <w:tc>
+                <w:tcPr>
+                  <w:tcW w:w="1532" w:type="dxa"/>
+                </w:tcPr>
+                <w:p>
+                  <w:pPr>
+                    <w:jc w:val="center"/>
+                    <w:rPr>
+                      <w:sz w:val="24"/>
+                      <w:szCs w:val="24"/>
+                    </w:rPr>
+                  </w:pPr>
+                  <w:r>
+                    <w:rPr>
+                      <w:rFonts w:hint="eastAsia"/>
+                      <w:sz w:val="24"/>
+                      <w:szCs w:val="24"/>
+                    </w:rPr>
+                    <w:t>010</w:t>
                   </w:r>
                 </w:p>
               </w:tc>
             </w:tr>
             <w:tr>
               <w:trPr>
-                <w:trHeight w:val="79"/>
+                <w:trHeight w:val="77" w:hRule="atLeast"/>
               </w:trPr>
               <w:tc>
                 <w:tcPr>
                   <w:tcW w:w="1531" w:type="dxa"/>
-                  <w:vMerge w:val="restart"/>
-                </w:tcPr>
-                <w:p>
-                  <w:pPr>
-                    <w:jc w:val="center"/>
-                    <w:rPr>
-                      <w:sz w:val="24"/>
-                      <w:szCs w:val="24"/>
-                    </w:rPr>
-                  </w:pPr>
-                </w:p>
-                <w:p>
-                  <w:pPr>
-                    <w:jc w:val="center"/>
-                    <w:rPr>
-                      <w:sz w:val="24"/>
-                      <w:szCs w:val="24"/>
-                    </w:rPr>
-                  </w:pPr>
-                </w:p>
-                <w:p>
-                  <w:pPr>
-                    <w:jc w:val="center"/>
-                    <w:rPr>
-                      <w:sz w:val="24"/>
-                      <w:szCs w:val="24"/>
-                    </w:rPr>
-                  </w:pPr>
-                  <w:r>
-                    <w:rPr>
-                      <w:rFonts w:hint="eastAsia"/>
-                      <w:sz w:val="24"/>
-                      <w:szCs w:val="24"/>
-                    </w:rPr>
-                    <w:t>R</w:t>
-                  </w:r>
-                  <w:r>
-                    <w:rPr>
-                      <w:rFonts w:hint="eastAsia"/>
-                      <w:sz w:val="24"/>
-                      <w:szCs w:val="24"/>
-                    </w:rPr>
-                    <w:t>型</w:t>
-                  </w:r>
+                  <w:vMerge w:val="continue"/>
+                </w:tcPr>
+                <w:p>
+                  <w:pPr>
+                    <w:jc w:val="center"/>
+                    <w:rPr>
+                      <w:sz w:val="24"/>
+                      <w:szCs w:val="24"/>
+                    </w:rPr>
+                  </w:pPr>
                 </w:p>
               </w:tc>
               <w:tc>
                 <w:tcPr>
                   <w:tcW w:w="1531" w:type="dxa"/>
-                  <w:vMerge w:val="restart"/>
-                </w:tcPr>
-                <w:p>
-                  <w:pPr>
-                    <w:jc w:val="center"/>
-                    <w:rPr>
-                      <w:sz w:val="24"/>
-                      <w:szCs w:val="24"/>
-                    </w:rPr>
-                  </w:pPr>
-                </w:p>
-                <w:p>
-                  <w:pPr>
-                    <w:jc w:val="center"/>
-                    <w:rPr>
-                      <w:sz w:val="24"/>
-                      <w:szCs w:val="24"/>
-                    </w:rPr>
-                  </w:pPr>
-                </w:p>
-                <w:p>
-                  <w:pPr>
-                    <w:jc w:val="center"/>
-                    <w:rPr>
-                      <w:sz w:val="24"/>
-                      <w:szCs w:val="24"/>
-                    </w:rPr>
-                  </w:pPr>
-                  <w:r>
-                    <w:rPr>
-                      <w:rFonts w:hint="eastAsia"/>
-                      <w:sz w:val="24"/>
-                      <w:szCs w:val="24"/>
-                    </w:rPr>
-                    <w:t>10</w:t>
-                  </w:r>
+                  <w:vMerge w:val="continue"/>
+                </w:tcPr>
+                <w:p>
+                  <w:pPr>
+                    <w:jc w:val="center"/>
+                    <w:rPr>
+                      <w:sz w:val="24"/>
+                      <w:szCs w:val="24"/>
+                    </w:rPr>
+                  </w:pPr>
                 </w:p>
               </w:tc>
               <w:tc>
@@ -6833,7 +5453,7 @@
                       <w:sz w:val="24"/>
                       <w:szCs w:val="24"/>
                     </w:rPr>
-                    <w:t>100000</w:t>
+                    <w:t>100010</w:t>
                   </w:r>
                 </w:p>
               </w:tc>
@@ -6855,7 +5475,7 @@
                       <w:sz w:val="24"/>
                       <w:szCs w:val="24"/>
                     </w:rPr>
-                    <w:t>加</w:t>
+                    <w:t>减</w:t>
                   </w:r>
                 </w:p>
               </w:tc>
@@ -6877,19 +5497,130 @@
                       <w:sz w:val="24"/>
                       <w:szCs w:val="24"/>
                     </w:rPr>
-                    <w:t>010</w:t>
+                    <w:t>110</w:t>
+                  </w:r>
+                </w:p>
+              </w:tc>
+            </w:tr>
+            <w:tr>
+              <w:tblPrEx>
+                <w:tblBorders>
+                  <w:top w:val="single" w:color="000000" w:themeColor="text1" w:sz="4" w:space="0"/>
+                  <w:left w:val="single" w:color="000000" w:themeColor="text1" w:sz="4" w:space="0"/>
+                  <w:bottom w:val="single" w:color="000000" w:themeColor="text1" w:sz="4" w:space="0"/>
+                  <w:right w:val="single" w:color="000000" w:themeColor="text1" w:sz="4" w:space="0"/>
+                  <w:insideH w:val="single" w:color="000000" w:themeColor="text1" w:sz="4" w:space="0"/>
+                  <w:insideV w:val="single" w:color="000000" w:themeColor="text1" w:sz="4" w:space="0"/>
+                </w:tblBorders>
+              </w:tblPrEx>
+              <w:trPr>
+                <w:trHeight w:val="77" w:hRule="atLeast"/>
+              </w:trPr>
+              <w:tc>
+                <w:tcPr>
+                  <w:tcW w:w="1531" w:type="dxa"/>
+                  <w:vMerge w:val="continue"/>
+                </w:tcPr>
+                <w:p>
+                  <w:pPr>
+                    <w:jc w:val="center"/>
+                    <w:rPr>
+                      <w:sz w:val="24"/>
+                      <w:szCs w:val="24"/>
+                    </w:rPr>
+                  </w:pPr>
+                </w:p>
+              </w:tc>
+              <w:tc>
+                <w:tcPr>
+                  <w:tcW w:w="1531" w:type="dxa"/>
+                  <w:vMerge w:val="continue"/>
+                </w:tcPr>
+                <w:p>
+                  <w:pPr>
+                    <w:jc w:val="center"/>
+                    <w:rPr>
+                      <w:sz w:val="24"/>
+                      <w:szCs w:val="24"/>
+                    </w:rPr>
+                  </w:pPr>
+                </w:p>
+              </w:tc>
+              <w:tc>
+                <w:tcPr>
+                  <w:tcW w:w="1531" w:type="dxa"/>
+                </w:tcPr>
+                <w:p>
+                  <w:pPr>
+                    <w:jc w:val="center"/>
+                    <w:rPr>
+                      <w:sz w:val="24"/>
+                      <w:szCs w:val="24"/>
+                    </w:rPr>
+                  </w:pPr>
+                  <w:r>
+                    <w:rPr>
+                      <w:rFonts w:hint="eastAsia"/>
+                      <w:sz w:val="24"/>
+                      <w:szCs w:val="24"/>
+                    </w:rPr>
+                    <w:t>100100</w:t>
+                  </w:r>
+                </w:p>
+              </w:tc>
+              <w:tc>
+                <w:tcPr>
+                  <w:tcW w:w="1531" w:type="dxa"/>
+                </w:tcPr>
+                <w:p>
+                  <w:pPr>
+                    <w:jc w:val="center"/>
+                    <w:rPr>
+                      <w:sz w:val="24"/>
+                      <w:szCs w:val="24"/>
+                    </w:rPr>
+                  </w:pPr>
+                  <w:r>
+                    <w:rPr>
+                      <w:rFonts w:hint="eastAsia"/>
+                      <w:sz w:val="24"/>
+                      <w:szCs w:val="24"/>
+                    </w:rPr>
+                    <w:t>与</w:t>
+                  </w:r>
+                </w:p>
+              </w:tc>
+              <w:tc>
+                <w:tcPr>
+                  <w:tcW w:w="1532" w:type="dxa"/>
+                </w:tcPr>
+                <w:p>
+                  <w:pPr>
+                    <w:jc w:val="center"/>
+                    <w:rPr>
+                      <w:sz w:val="24"/>
+                      <w:szCs w:val="24"/>
+                    </w:rPr>
+                  </w:pPr>
+                  <w:r>
+                    <w:rPr>
+                      <w:rFonts w:hint="eastAsia"/>
+                      <w:sz w:val="24"/>
+                      <w:szCs w:val="24"/>
+                    </w:rPr>
+                    <w:t>000</w:t>
                   </w:r>
                 </w:p>
               </w:tc>
             </w:tr>
             <w:tr>
               <w:trPr>
-                <w:trHeight w:val="77"/>
+                <w:trHeight w:val="77" w:hRule="atLeast"/>
               </w:trPr>
               <w:tc>
                 <w:tcPr>
                   <w:tcW w:w="1531" w:type="dxa"/>
-                  <w:vMerge/>
+                  <w:vMerge w:val="continue"/>
                 </w:tcPr>
                 <w:p>
                   <w:pPr>
@@ -6904,7 +5635,7 @@
               <w:tc>
                 <w:tcPr>
                   <w:tcW w:w="1531" w:type="dxa"/>
-                  <w:vMerge/>
+                  <w:vMerge w:val="continue"/>
                 </w:tcPr>
                 <w:p>
                   <w:pPr>
@@ -6934,7 +5665,7 @@
                       <w:sz w:val="24"/>
                       <w:szCs w:val="24"/>
                     </w:rPr>
-                    <w:t>100010</w:t>
+                    <w:t>100101</w:t>
                   </w:r>
                 </w:p>
               </w:tc>
@@ -6956,7 +5687,7 @@
                       <w:sz w:val="24"/>
                       <w:szCs w:val="24"/>
                     </w:rPr>
-                    <w:t>减</w:t>
+                    <w:t>或</w:t>
                   </w:r>
                 </w:p>
               </w:tc>
@@ -6978,19 +5709,29 @@
                       <w:sz w:val="24"/>
                       <w:szCs w:val="24"/>
                     </w:rPr>
-                    <w:t>110</w:t>
+                    <w:t>001</w:t>
                   </w:r>
                 </w:p>
               </w:tc>
             </w:tr>
             <w:tr>
+              <w:tblPrEx>
+                <w:tblBorders>
+                  <w:top w:val="single" w:color="000000" w:themeColor="text1" w:sz="4" w:space="0"/>
+                  <w:left w:val="single" w:color="000000" w:themeColor="text1" w:sz="4" w:space="0"/>
+                  <w:bottom w:val="single" w:color="000000" w:themeColor="text1" w:sz="4" w:space="0"/>
+                  <w:right w:val="single" w:color="000000" w:themeColor="text1" w:sz="4" w:space="0"/>
+                  <w:insideH w:val="single" w:color="000000" w:themeColor="text1" w:sz="4" w:space="0"/>
+                  <w:insideV w:val="single" w:color="000000" w:themeColor="text1" w:sz="4" w:space="0"/>
+                </w:tblBorders>
+              </w:tblPrEx>
               <w:trPr>
-                <w:trHeight w:val="77"/>
+                <w:trHeight w:val="77" w:hRule="atLeast"/>
               </w:trPr>
               <w:tc>
                 <w:tcPr>
                   <w:tcW w:w="1531" w:type="dxa"/>
-                  <w:vMerge/>
+                  <w:vMerge w:val="continue"/>
                 </w:tcPr>
                 <w:p>
                   <w:pPr>
@@ -7005,209 +5746,7 @@
               <w:tc>
                 <w:tcPr>
                   <w:tcW w:w="1531" w:type="dxa"/>
-                  <w:vMerge/>
-                </w:tcPr>
-                <w:p>
-                  <w:pPr>
-                    <w:jc w:val="center"/>
-                    <w:rPr>
-                      <w:sz w:val="24"/>
-                      <w:szCs w:val="24"/>
-                    </w:rPr>
-                  </w:pPr>
-                </w:p>
-              </w:tc>
-              <w:tc>
-                <w:tcPr>
-                  <w:tcW w:w="1531" w:type="dxa"/>
-                </w:tcPr>
-                <w:p>
-                  <w:pPr>
-                    <w:jc w:val="center"/>
-                    <w:rPr>
-                      <w:sz w:val="24"/>
-                      <w:szCs w:val="24"/>
-                    </w:rPr>
-                  </w:pPr>
-                  <w:r>
-                    <w:rPr>
-                      <w:rFonts w:hint="eastAsia"/>
-                      <w:sz w:val="24"/>
-                      <w:szCs w:val="24"/>
-                    </w:rPr>
-                    <w:t>100100</w:t>
-                  </w:r>
-                </w:p>
-              </w:tc>
-              <w:tc>
-                <w:tcPr>
-                  <w:tcW w:w="1531" w:type="dxa"/>
-                </w:tcPr>
-                <w:p>
-                  <w:pPr>
-                    <w:jc w:val="center"/>
-                    <w:rPr>
-                      <w:sz w:val="24"/>
-                      <w:szCs w:val="24"/>
-                    </w:rPr>
-                  </w:pPr>
-                  <w:r>
-                    <w:rPr>
-                      <w:rFonts w:hint="eastAsia"/>
-                      <w:sz w:val="24"/>
-                      <w:szCs w:val="24"/>
-                    </w:rPr>
-                    <w:t>与</w:t>
-                  </w:r>
-                </w:p>
-              </w:tc>
-              <w:tc>
-                <w:tcPr>
-                  <w:tcW w:w="1532" w:type="dxa"/>
-                </w:tcPr>
-                <w:p>
-                  <w:pPr>
-                    <w:jc w:val="center"/>
-                    <w:rPr>
-                      <w:sz w:val="24"/>
-                      <w:szCs w:val="24"/>
-                    </w:rPr>
-                  </w:pPr>
-                  <w:r>
-                    <w:rPr>
-                      <w:rFonts w:hint="eastAsia"/>
-                      <w:sz w:val="24"/>
-                      <w:szCs w:val="24"/>
-                    </w:rPr>
-                    <w:t>000</w:t>
-                  </w:r>
-                </w:p>
-              </w:tc>
-            </w:tr>
-            <w:tr>
-              <w:trPr>
-                <w:trHeight w:val="77"/>
-              </w:trPr>
-              <w:tc>
-                <w:tcPr>
-                  <w:tcW w:w="1531" w:type="dxa"/>
-                  <w:vMerge/>
-                </w:tcPr>
-                <w:p>
-                  <w:pPr>
-                    <w:jc w:val="center"/>
-                    <w:rPr>
-                      <w:sz w:val="24"/>
-                      <w:szCs w:val="24"/>
-                    </w:rPr>
-                  </w:pPr>
-                </w:p>
-              </w:tc>
-              <w:tc>
-                <w:tcPr>
-                  <w:tcW w:w="1531" w:type="dxa"/>
-                  <w:vMerge/>
-                </w:tcPr>
-                <w:p>
-                  <w:pPr>
-                    <w:jc w:val="center"/>
-                    <w:rPr>
-                      <w:sz w:val="24"/>
-                      <w:szCs w:val="24"/>
-                    </w:rPr>
-                  </w:pPr>
-                </w:p>
-              </w:tc>
-              <w:tc>
-                <w:tcPr>
-                  <w:tcW w:w="1531" w:type="dxa"/>
-                </w:tcPr>
-                <w:p>
-                  <w:pPr>
-                    <w:jc w:val="center"/>
-                    <w:rPr>
-                      <w:sz w:val="24"/>
-                      <w:szCs w:val="24"/>
-                    </w:rPr>
-                  </w:pPr>
-                  <w:r>
-                    <w:rPr>
-                      <w:rFonts w:hint="eastAsia"/>
-                      <w:sz w:val="24"/>
-                      <w:szCs w:val="24"/>
-                    </w:rPr>
-                    <w:t>100101</w:t>
-                  </w:r>
-                </w:p>
-              </w:tc>
-              <w:tc>
-                <w:tcPr>
-                  <w:tcW w:w="1531" w:type="dxa"/>
-                </w:tcPr>
-                <w:p>
-                  <w:pPr>
-                    <w:jc w:val="center"/>
-                    <w:rPr>
-                      <w:sz w:val="24"/>
-                      <w:szCs w:val="24"/>
-                    </w:rPr>
-                  </w:pPr>
-                  <w:r>
-                    <w:rPr>
-                      <w:rFonts w:hint="eastAsia"/>
-                      <w:sz w:val="24"/>
-                      <w:szCs w:val="24"/>
-                    </w:rPr>
-                    <w:t>或</w:t>
-                  </w:r>
-                </w:p>
-              </w:tc>
-              <w:tc>
-                <w:tcPr>
-                  <w:tcW w:w="1532" w:type="dxa"/>
-                </w:tcPr>
-                <w:p>
-                  <w:pPr>
-                    <w:jc w:val="center"/>
-                    <w:rPr>
-                      <w:sz w:val="24"/>
-                      <w:szCs w:val="24"/>
-                    </w:rPr>
-                  </w:pPr>
-                  <w:r>
-                    <w:rPr>
-                      <w:rFonts w:hint="eastAsia"/>
-                      <w:sz w:val="24"/>
-                      <w:szCs w:val="24"/>
-                    </w:rPr>
-                    <w:t>001</w:t>
-                  </w:r>
-                </w:p>
-              </w:tc>
-            </w:tr>
-            <w:tr>
-              <w:trPr>
-                <w:trHeight w:val="77"/>
-              </w:trPr>
-              <w:tc>
-                <w:tcPr>
-                  <w:tcW w:w="1531" w:type="dxa"/>
-                  <w:vMerge/>
-                </w:tcPr>
-                <w:p>
-                  <w:pPr>
-                    <w:jc w:val="center"/>
-                    <w:rPr>
-                      <w:sz w:val="24"/>
-                      <w:szCs w:val="24"/>
-                    </w:rPr>
-                  </w:pPr>
-                </w:p>
-              </w:tc>
-              <w:tc>
-                <w:tcPr>
-                  <w:tcW w:w="1531" w:type="dxa"/>
-                  <w:vMerge/>
+                  <w:vMerge w:val="continue"/>
                 </w:tcPr>
                 <w:p>
                   <w:pPr>
@@ -7317,15 +5856,23 @@
                 <w:sz w:val="24"/>
                 <w:szCs w:val="24"/>
               </w:rPr>
-              <w:t>2</w:t>
-            </w:r>
+              <w:t>2 存储器(BlockMemory)</w:t>
+            </w:r>
+          </w:p>
+          <w:p>
+            <w:pPr>
+              <w:rPr>
+                <w:sz w:val="24"/>
+                <w:szCs w:val="24"/>
+              </w:rPr>
+            </w:pPr>
             <w:r>
               <w:rPr>
                 <w:rFonts w:hint="eastAsia"/>
                 <w:sz w:val="24"/>
                 <w:szCs w:val="24"/>
               </w:rPr>
-              <w:t xml:space="preserve"> </w:t>
+              <w:tab/>
             </w:r>
             <w:r>
               <w:rPr>
@@ -7333,64 +5880,22 @@
                 <w:sz w:val="24"/>
                 <w:szCs w:val="24"/>
               </w:rPr>
-              <w:t>存储器</w:t>
-            </w:r>
+              <w:t>参数设置如下：</w:t>
+            </w:r>
+          </w:p>
+          <w:p>
+            <w:pPr>
+              <w:rPr>
+                <w:sz w:val="24"/>
+                <w:szCs w:val="24"/>
+              </w:rPr>
+            </w:pPr>
             <w:r>
               <w:rPr>
                 <w:rFonts w:hint="eastAsia"/>
                 <w:sz w:val="24"/>
                 <w:szCs w:val="24"/>
               </w:rPr>
-              <w:t>(BlockMemory)</w:t>
-            </w:r>
-          </w:p>
-          <w:p>
-            <w:pPr>
-              <w:rPr>
-                <w:sz w:val="24"/>
-                <w:szCs w:val="24"/>
-              </w:rPr>
-            </w:pPr>
-            <w:r>
-              <w:rPr>
-                <w:rFonts w:hint="eastAsia"/>
-                <w:sz w:val="24"/>
-                <w:szCs w:val="24"/>
-              </w:rPr>
-              <w:tab/>
-            </w:r>
-            <w:r>
-              <w:rPr>
-                <w:rFonts w:hint="eastAsia"/>
-                <w:sz w:val="24"/>
-                <w:szCs w:val="24"/>
-              </w:rPr>
-              <w:t>参数</w:t>
-            </w:r>
-            <w:r>
-              <w:rPr>
-                <w:rFonts w:hint="eastAsia"/>
-                <w:sz w:val="24"/>
-                <w:szCs w:val="24"/>
-              </w:rPr>
-              <w:t>设置如下：</w:t>
-            </w:r>
-          </w:p>
-          <w:p>
-            <w:pPr>
-              <w:rPr>
-                <w:sz w:val="24"/>
-                <w:szCs w:val="24"/>
-              </w:rPr>
-            </w:pPr>
-            <w:r>
-              <w:rPr>
-                <w:rFonts w:hint="eastAsia"/>
-                <w:noProof/>
-                <w:sz w:val="24"/>
-                <w:szCs w:val="24"/>
-              </w:rPr>
-              <w:lastRenderedPageBreak/>
               <w:drawing>
                 <wp:inline distT="0" distB="0" distL="0" distR="0">
                   <wp:extent cx="4872355" cy="941705"/>
@@ -7403,19 +5908,19 @@
                     <a:graphicData uri="http://schemas.openxmlformats.org/drawingml/2006/picture">
                       <pic:pic xmlns:pic="http://schemas.openxmlformats.org/drawingml/2006/picture">
                         <pic:nvPicPr>
-                          <pic:cNvPr id="0" name="Picture 38" descr="C:\Users\windows10\AppData\Local\Microsoft\Windows\INetCache\Content.Word\批注 2020-06-25 211131.png"/>
+                          <pic:cNvPr id="38" name="图片 38" descr="C:\Users\windows10\AppData\Local\Microsoft\Windows\INetCache\Content.Word\批注 2020-06-25 211131.png"/>
                           <pic:cNvPicPr>
                             <a:picLocks noChangeAspect="1" noChangeArrowheads="1"/>
                           </pic:cNvPicPr>
                         </pic:nvPicPr>
                         <pic:blipFill>
-                          <a:blip r:embed="rId7"/>
+                          <a:blip r:embed="rId8"/>
                           <a:srcRect/>
                           <a:stretch>
                             <a:fillRect/>
                           </a:stretch>
                         </pic:blipFill>
-                        <pic:spPr bwMode="auto">
+                        <pic:spPr>
                           <a:xfrm>
                             <a:off x="0" y="0"/>
                             <a:ext cx="4872355" cy="941705"/>
@@ -7451,27 +5956,14 @@
                 <w:szCs w:val="24"/>
               </w:rPr>
               <w:pict>
-                <v:shapetype id="_x0000_t75" coordsize="21600,21600" o:spt="75" o:preferrelative="t" path="m@4@5l@4@11@9@11@9@5xe" filled="f" stroked="f">
-                  <v:stroke joinstyle="miter"/>
-                  <v:formulas>
-                    <v:f eqn="if lineDrawn pixelLineWidth 0"/>
-                    <v:f eqn="sum @0 1 0"/>
-                    <v:f eqn="sum 0 0 @1"/>
-                    <v:f eqn="prod @2 1 2"/>
-                    <v:f eqn="prod @3 21600 pixelWidth"/>
-                    <v:f eqn="prod @3 21600 pixelHeight"/>
-                    <v:f eqn="sum @0 0 1"/>
-                    <v:f eqn="prod @6 1 2"/>
-                    <v:f eqn="prod @7 21600 pixelWidth"/>
-                    <v:f eqn="sum @8 21600 0"/>
-                    <v:f eqn="prod @7 21600 pixelHeight"/>
-                    <v:f eqn="sum @10 21600 0"/>
-                  </v:formulas>
-                  <v:path o:extrusionok="f" gradientshapeok="t" o:connecttype="rect"/>
+                <v:shape id="_x0000_i1025" o:spt="75" type="#_x0000_t75" style="height:138.1pt;width:350.35pt;" filled="f" o:preferrelative="t" stroked="f" coordsize="21600,21600">
+                  <v:path/>
+                  <v:fill on="f" focussize="0,0"/>
+                  <v:stroke on="f" joinstyle="miter"/>
+                  <v:imagedata r:id="rId9" o:title="批注 2020-06-25 211159"/>
                   <o:lock v:ext="edit" aspectratio="t"/>
-                </v:shapetype>
-                <v:shape id="_x0000_i1025" type="#_x0000_t75" style="width:350.35pt;height:138.1pt">
-                  <v:imagedata r:id="rId8" o:title="批注 2020-06-25 211159"/>
+                  <w10:wrap type="none"/>
+                  <w10:anchorlock/>
                 </v:shape>
               </w:pict>
             </w:r>
@@ -7489,8 +5981,14 @@
                 <w:szCs w:val="24"/>
               </w:rPr>
               <w:pict>
-                <v:shape id="_x0000_i1026" type="#_x0000_t75" style="width:383.1pt;height:104.25pt">
-                  <v:imagedata r:id="rId9" o:title="批注 2020-06-25 214619"/>
+                <v:shape id="_x0000_i1026" o:spt="75" type="#_x0000_t75" style="height:104.25pt;width:383.1pt;" filled="f" o:preferrelative="t" stroked="f" coordsize="21600,21600">
+                  <v:path/>
+                  <v:fill on="f" focussize="0,0"/>
+                  <v:stroke on="f" joinstyle="miter"/>
+                  <v:imagedata r:id="rId10" o:title="批注 2020-06-25 214619"/>
+                  <o:lock v:ext="edit" aspectratio="t"/>
+                  <w10:wrap type="none"/>
+                  <w10:anchorlock/>
                 </v:shape>
               </w:pict>
             </w:r>
@@ -7515,7 +6013,14 @@
                 <w:sz w:val="24"/>
                 <w:szCs w:val="24"/>
               </w:rPr>
-              <w:t>须</w:t>
+              <w:t xml:space="preserve">须注意：Basis页中的Generate address </w:t>
+            </w:r>
+            <w:r>
+              <w:rPr>
+                <w:sz w:val="24"/>
+                <w:szCs w:val="24"/>
+              </w:rPr>
+              <w:t>interface</w:t>
             </w:r>
             <w:r>
               <w:rPr>
@@ -7523,62 +6028,7 @@
                 <w:sz w:val="24"/>
                 <w:szCs w:val="24"/>
               </w:rPr>
-              <w:t>注意</w:t>
-            </w:r>
-            <w:r>
-              <w:rPr>
-                <w:rFonts w:hint="eastAsia"/>
-                <w:sz w:val="24"/>
-                <w:szCs w:val="24"/>
-              </w:rPr>
-              <w:t>：</w:t>
-            </w:r>
-            <w:r>
-              <w:rPr>
-                <w:rFonts w:hint="eastAsia"/>
-                <w:sz w:val="24"/>
-                <w:szCs w:val="24"/>
-              </w:rPr>
-              <w:t>Basis</w:t>
-            </w:r>
-            <w:r>
-              <w:rPr>
-                <w:rFonts w:hint="eastAsia"/>
-                <w:sz w:val="24"/>
-                <w:szCs w:val="24"/>
-              </w:rPr>
-              <w:t>页中的</w:t>
-            </w:r>
-            <w:r>
-              <w:rPr>
-                <w:rFonts w:hint="eastAsia"/>
-                <w:sz w:val="24"/>
-                <w:szCs w:val="24"/>
-              </w:rPr>
-              <w:t xml:space="preserve">Generate address </w:t>
-            </w:r>
-            <w:r>
-              <w:rPr>
-                <w:sz w:val="24"/>
-                <w:szCs w:val="24"/>
-              </w:rPr>
-              <w:t>interface</w:t>
-            </w:r>
-            <w:r>
-              <w:rPr>
-                <w:rFonts w:hint="eastAsia"/>
-                <w:sz w:val="24"/>
-                <w:szCs w:val="24"/>
-              </w:rPr>
-              <w:t xml:space="preserve"> with 32 bits</w:t>
-            </w:r>
-            <w:r>
-              <w:rPr>
-                <w:rFonts w:hint="eastAsia"/>
-                <w:sz w:val="24"/>
-                <w:szCs w:val="24"/>
-              </w:rPr>
-              <w:t>选项在实验指导书中是不让点上的，</w:t>
+              <w:t xml:space="preserve"> with 32 bits选项在实验指导书中是不让点上的，</w:t>
             </w:r>
             <w:r>
               <w:rPr>
@@ -7587,56 +6037,22 @@
                 <w:sz w:val="24"/>
                 <w:szCs w:val="24"/>
               </w:rPr>
-              <w:t>但是如果不选中，那么生成的指令存储器的地址就不是</w:t>
+              <w:t>但是如果不选中，那么生成的指令存储器的地址就不是32位了</w:t>
             </w:r>
             <w:r>
               <w:rPr>
                 <w:rFonts w:hint="eastAsia"/>
-                <w:color w:val="FF0000"/>
-                <w:sz w:val="24"/>
-                <w:szCs w:val="24"/>
-              </w:rPr>
-              <w:t>32</w:t>
-            </w:r>
-            <w:r>
-              <w:rPr>
-                <w:rFonts w:hint="eastAsia"/>
-                <w:color w:val="FF0000"/>
-                <w:sz w:val="24"/>
-                <w:szCs w:val="24"/>
-              </w:rPr>
-              <w:t>位了</w:t>
-            </w:r>
-            <w:r>
-              <w:rPr>
-                <w:rFonts w:hint="eastAsia"/>
-                <w:sz w:val="24"/>
-                <w:szCs w:val="24"/>
-              </w:rPr>
-              <w:t>，故</w:t>
-            </w:r>
-            <w:r>
-              <w:rPr>
-                <w:rFonts w:hint="eastAsia"/>
-                <w:sz w:val="24"/>
-                <w:szCs w:val="24"/>
-              </w:rPr>
-              <w:t>这里</w:t>
-            </w:r>
-            <w:r>
-              <w:rPr>
-                <w:rFonts w:hint="eastAsia"/>
-                <w:sz w:val="24"/>
-                <w:szCs w:val="24"/>
-              </w:rPr>
-              <w:t>仍点选。</w:t>
+                <w:sz w:val="24"/>
+                <w:szCs w:val="24"/>
+              </w:rPr>
+              <w:t>，故这里仍点选。</w:t>
             </w:r>
           </w:p>
         </w:tc>
       </w:tr>
       <w:tr>
         <w:trPr>
-          <w:trHeight w:val="1301"/>
+          <w:trHeight w:val="1301" w:hRule="atLeast"/>
           <w:jc w:val="center"/>
         </w:trPr>
         <w:tc>
@@ -7653,7 +6069,7 @@
           <w:p>
             <w:pPr>
               <w:tabs>
-                <w:tab w:val="num" w:pos="1140"/>
+                <w:tab w:val="left" w:pos="1140"/>
               </w:tabs>
               <w:rPr>
                 <w:rFonts w:eastAsia="黑体"/>
@@ -7663,26 +6079,17 @@
             </w:pPr>
             <w:r>
               <w:rPr>
-                <w:rFonts w:eastAsia="黑体" w:hint="eastAsia"/>
-                <w:bCs/>
-                <w:sz w:val="24"/>
-              </w:rPr>
-              <w:lastRenderedPageBreak/>
-              <w:t>四</w:t>
-            </w:r>
-            <w:r>
-              <w:rPr>
-                <w:rFonts w:eastAsia="黑体" w:hint="eastAsia"/>
-                <w:bCs/>
-                <w:sz w:val="24"/>
-              </w:rPr>
-              <w:t>、实验过程或算法（源程序）</w:t>
+                <w:rFonts w:hint="eastAsia" w:eastAsia="黑体"/>
+                <w:bCs/>
+                <w:sz w:val="24"/>
+              </w:rPr>
+              <w:t>四、实验过程或算法（源程序）</w:t>
             </w:r>
           </w:p>
           <w:p>
             <w:pPr>
               <w:tabs>
-                <w:tab w:val="num" w:pos="1140"/>
+                <w:tab w:val="left" w:pos="1140"/>
               </w:tabs>
               <w:rPr>
                 <w:sz w:val="24"/>
@@ -7717,13 +6124,13 @@
           </w:p>
           <w:p>
             <w:pPr>
-              <w:pStyle w:val="a7"/>
+              <w:pStyle w:val="11"/>
               <w:numPr>
                 <w:ilvl w:val="0"/>
                 <w:numId w:val="1"/>
               </w:numPr>
               <w:tabs>
-                <w:tab w:val="num" w:pos="1140"/>
+                <w:tab w:val="left" w:pos="1140"/>
               </w:tabs>
               <w:ind w:firstLineChars="0"/>
               <w:rPr>
@@ -7736,23 +6143,13 @@
             </w:pPr>
             <w:r>
               <w:rPr>
-                <w:rFonts w:eastAsia="黑体" w:hint="eastAsia"/>
+                <w:rFonts w:hint="eastAsia" w:eastAsia="黑体"/>
                 <w:bCs/>
                 <w:i/>
                 <w:color w:val="FF0000"/>
                 <w:sz w:val="28"/>
               </w:rPr>
-              <w:t>maindec</w:t>
-            </w:r>
-            <w:r>
-              <w:rPr>
-                <w:rFonts w:eastAsia="黑体" w:hint="eastAsia"/>
-                <w:bCs/>
-                <w:i/>
-                <w:color w:val="FF0000"/>
-                <w:sz w:val="28"/>
-              </w:rPr>
-              <w:t>代码：</w:t>
+              <w:t>maindec代码：</w:t>
             </w:r>
           </w:p>
           <w:p>
@@ -7813,7 +6210,7 @@
             </w:r>
             <w:r>
               <w:rPr>
-                <w:rFonts w:eastAsia="黑体" w:hint="eastAsia"/>
+                <w:rFonts w:hint="eastAsia" w:eastAsia="黑体"/>
                 <w:b/>
                 <w:bCs/>
                 <w:sz w:val="24"/>
@@ -7831,7 +6228,7 @@
             </w:r>
             <w:r>
               <w:rPr>
-                <w:rFonts w:eastAsia="黑体" w:hint="eastAsia"/>
+                <w:rFonts w:hint="eastAsia" w:eastAsia="黑体"/>
                 <w:b/>
                 <w:bCs/>
                 <w:sz w:val="24"/>
@@ -8016,7 +6413,6 @@
                 <w:bCs/>
                 <w:sz w:val="24"/>
               </w:rPr>
-              <w:lastRenderedPageBreak/>
               <w:t xml:space="preserve">            6'b100011:</w:t>
             </w:r>
           </w:p>
@@ -8488,13 +6884,13 @@
           </w:p>
           <w:p>
             <w:pPr>
-              <w:pStyle w:val="a7"/>
+              <w:pStyle w:val="11"/>
               <w:numPr>
                 <w:ilvl w:val="0"/>
                 <w:numId w:val="1"/>
               </w:numPr>
               <w:tabs>
-                <w:tab w:val="num" w:pos="1140"/>
+                <w:tab w:val="left" w:pos="1140"/>
               </w:tabs>
               <w:ind w:firstLineChars="0"/>
               <w:rPr>
@@ -8507,23 +6903,13 @@
             </w:pPr>
             <w:r>
               <w:rPr>
-                <w:rFonts w:eastAsia="黑体" w:hint="eastAsia"/>
+                <w:rFonts w:hint="eastAsia" w:eastAsia="黑体"/>
                 <w:bCs/>
                 <w:i/>
                 <w:color w:val="FF0000"/>
                 <w:sz w:val="28"/>
               </w:rPr>
-              <w:t>aludec</w:t>
-            </w:r>
-            <w:r>
-              <w:rPr>
-                <w:rFonts w:eastAsia="黑体" w:hint="eastAsia"/>
-                <w:bCs/>
-                <w:i/>
-                <w:color w:val="FF0000"/>
-                <w:sz w:val="28"/>
-              </w:rPr>
-              <w:t>代码：</w:t>
+              <w:t>aludec代码：</w:t>
             </w:r>
           </w:p>
           <w:p>
@@ -8751,7 +7137,6 @@
                 <w:bCs/>
                 <w:sz w:val="24"/>
               </w:rPr>
-              <w:lastRenderedPageBreak/>
               <w:t xml:space="preserve">            end</w:t>
             </w:r>
           </w:p>
@@ -9365,13 +7750,13 @@
           </w:p>
           <w:p>
             <w:pPr>
-              <w:pStyle w:val="a7"/>
+              <w:pStyle w:val="11"/>
               <w:numPr>
                 <w:ilvl w:val="0"/>
                 <w:numId w:val="1"/>
               </w:numPr>
               <w:tabs>
-                <w:tab w:val="num" w:pos="1140"/>
+                <w:tab w:val="left" w:pos="1140"/>
               </w:tabs>
               <w:ind w:firstLineChars="0"/>
               <w:rPr>
@@ -9384,23 +7769,13 @@
             </w:pPr>
             <w:r>
               <w:rPr>
-                <w:rFonts w:eastAsia="黑体" w:hint="eastAsia"/>
+                <w:rFonts w:hint="eastAsia" w:eastAsia="黑体"/>
                 <w:bCs/>
                 <w:i/>
                 <w:color w:val="FF0000"/>
                 <w:sz w:val="28"/>
               </w:rPr>
-              <w:t>controller</w:t>
-            </w:r>
-            <w:r>
-              <w:rPr>
-                <w:rFonts w:eastAsia="黑体" w:hint="eastAsia"/>
-                <w:bCs/>
-                <w:i/>
-                <w:color w:val="FF0000"/>
-                <w:sz w:val="28"/>
-              </w:rPr>
-              <w:t>代码：</w:t>
+              <w:t>controller代码：</w:t>
             </w:r>
           </w:p>
           <w:p>
@@ -9495,7 +7870,6 @@
                 <w:bCs/>
                 <w:sz w:val="24"/>
               </w:rPr>
-              <w:lastRenderedPageBreak/>
               <w:t xml:space="preserve">    output MemWrite,</w:t>
             </w:r>
           </w:p>
@@ -9619,7 +7993,7 @@
                 <w:rFonts w:eastAsia="黑体"/>
                 <w:b/>
                 <w:bCs/>
-                <w:color w:val="7F7F7F" w:themeColor="text1" w:themeTint="80"/>
+                <w:color w:val="7E7E7E" w:themeColor="text1" w:themeTint="80"/>
                 <w:sz w:val="24"/>
               </w:rPr>
             </w:pPr>
@@ -9637,7 +8011,7 @@
                 <w:rFonts w:eastAsia="黑体"/>
                 <w:b/>
                 <w:bCs/>
-                <w:color w:val="7F7F7F" w:themeColor="text1" w:themeTint="80"/>
+                <w:color w:val="7E7E7E" w:themeColor="text1" w:themeTint="80"/>
                 <w:sz w:val="24"/>
               </w:rPr>
               <w:t xml:space="preserve">   //,output [1:0] test_aluop</w:t>
@@ -9896,7 +8270,7 @@
                 <w:rFonts w:eastAsia="黑体"/>
                 <w:b/>
                 <w:bCs/>
-                <w:color w:val="7F7F7F" w:themeColor="text1" w:themeTint="80"/>
+                <w:color w:val="7E7E7E" w:themeColor="text1" w:themeTint="80"/>
                 <w:sz w:val="24"/>
               </w:rPr>
             </w:pPr>
@@ -9914,7 +8288,7 @@
                 <w:rFonts w:eastAsia="黑体"/>
                 <w:b/>
                 <w:bCs/>
-                <w:color w:val="7F7F7F" w:themeColor="text1" w:themeTint="80"/>
+                <w:color w:val="7E7E7E" w:themeColor="text1" w:themeTint="80"/>
                 <w:sz w:val="24"/>
               </w:rPr>
               <w:t xml:space="preserve"> //  assign test_aluop=ALUOp;</w:t>
@@ -9941,13 +8315,13 @@
           </w:p>
           <w:p>
             <w:pPr>
-              <w:pStyle w:val="a7"/>
+              <w:pStyle w:val="11"/>
               <w:numPr>
                 <w:ilvl w:val="0"/>
                 <w:numId w:val="1"/>
               </w:numPr>
               <w:tabs>
-                <w:tab w:val="num" w:pos="1140"/>
+                <w:tab w:val="left" w:pos="1140"/>
               </w:tabs>
               <w:ind w:firstLineChars="0"/>
               <w:rPr>
@@ -9959,1039 +8333,983 @@
             </w:pPr>
             <w:r>
               <w:rPr>
-                <w:rFonts w:eastAsia="黑体" w:hint="eastAsia"/>
+                <w:rFonts w:hint="eastAsia" w:eastAsia="黑体"/>
                 <w:bCs/>
                 <w:i/>
                 <w:sz w:val="28"/>
               </w:rPr>
-              <w:t>top</w:t>
-            </w:r>
-            <w:r>
-              <w:rPr>
-                <w:rFonts w:eastAsia="黑体" w:hint="eastAsia"/>
+              <w:t>top代码：</w:t>
+            </w:r>
+          </w:p>
+          <w:p>
+            <w:pPr>
+              <w:rPr>
+                <w:rFonts w:eastAsia="黑体"/>
+                <w:b/>
+                <w:bCs/>
+                <w:sz w:val="24"/>
+              </w:rPr>
+            </w:pPr>
+            <w:r>
+              <w:rPr>
+                <w:rFonts w:eastAsia="黑体"/>
+                <w:b/>
+                <w:bCs/>
+                <w:sz w:val="24"/>
+              </w:rPr>
+              <w:t>module top(</w:t>
+            </w:r>
+          </w:p>
+          <w:p>
+            <w:pPr>
+              <w:rPr>
+                <w:rFonts w:eastAsia="黑体"/>
+                <w:b/>
+                <w:bCs/>
+                <w:sz w:val="24"/>
+              </w:rPr>
+            </w:pPr>
+            <w:r>
+              <w:rPr>
+                <w:rFonts w:eastAsia="黑体"/>
+                <w:b/>
+                <w:bCs/>
+                <w:sz w:val="24"/>
+              </w:rPr>
+              <w:t xml:space="preserve">    input clk,</w:t>
+            </w:r>
+          </w:p>
+          <w:p>
+            <w:pPr>
+              <w:rPr>
+                <w:rFonts w:eastAsia="黑体"/>
+                <w:b/>
+                <w:bCs/>
+                <w:sz w:val="24"/>
+              </w:rPr>
+            </w:pPr>
+            <w:r>
+              <w:rPr>
+                <w:rFonts w:eastAsia="黑体"/>
+                <w:b/>
+                <w:bCs/>
+                <w:sz w:val="24"/>
+              </w:rPr>
+              <w:t xml:space="preserve">    input rst,</w:t>
+            </w:r>
+          </w:p>
+          <w:p>
+            <w:pPr>
+              <w:rPr>
+                <w:rFonts w:eastAsia="黑体"/>
+                <w:b/>
+                <w:bCs/>
+                <w:sz w:val="24"/>
+              </w:rPr>
+            </w:pPr>
+            <w:r>
+              <w:rPr>
+                <w:rFonts w:eastAsia="黑体"/>
+                <w:b/>
+                <w:bCs/>
+                <w:sz w:val="24"/>
+              </w:rPr>
+              <w:t xml:space="preserve">    output MemtoReg, MemWrite, ALUSrc, RegDst, RegWrite, Branch, Jump, </w:t>
+            </w:r>
+          </w:p>
+          <w:p>
+            <w:pPr>
+              <w:rPr>
+                <w:rFonts w:eastAsia="黑体"/>
+                <w:b/>
+                <w:bCs/>
+                <w:sz w:val="24"/>
+              </w:rPr>
+            </w:pPr>
+            <w:r>
+              <w:rPr>
+                <w:rFonts w:eastAsia="黑体"/>
+                <w:b/>
+                <w:bCs/>
+                <w:sz w:val="24"/>
+              </w:rPr>
+              <w:t xml:space="preserve">    output wire [2:0]ALUControl,</w:t>
+            </w:r>
+          </w:p>
+          <w:p>
+            <w:pPr>
+              <w:rPr>
+                <w:rFonts w:eastAsia="黑体"/>
+                <w:b/>
+                <w:bCs/>
+                <w:sz w:val="24"/>
+              </w:rPr>
+            </w:pPr>
+            <w:r>
+              <w:rPr>
+                <w:rFonts w:eastAsia="黑体"/>
+                <w:b/>
+                <w:bCs/>
+                <w:sz w:val="24"/>
+              </w:rPr>
+              <w:t xml:space="preserve">    output wire [6:0]seg,</w:t>
+            </w:r>
+          </w:p>
+          <w:p>
+            <w:pPr>
+              <w:rPr>
+                <w:rFonts w:eastAsia="黑体"/>
+                <w:b/>
+                <w:bCs/>
+                <w:sz w:val="24"/>
+              </w:rPr>
+            </w:pPr>
+            <w:r>
+              <w:rPr>
+                <w:rFonts w:eastAsia="黑体"/>
+                <w:b/>
+                <w:bCs/>
+                <w:sz w:val="24"/>
+              </w:rPr>
+              <w:t xml:space="preserve">    output wire [7:0]ans</w:t>
+            </w:r>
+          </w:p>
+          <w:p>
+            <w:pPr>
+              <w:rPr>
+                <w:rFonts w:eastAsia="黑体"/>
+                <w:b/>
+                <w:bCs/>
+                <w:color w:val="7E7E7E" w:themeColor="text1" w:themeTint="80"/>
+                <w:sz w:val="24"/>
+              </w:rPr>
+            </w:pPr>
+            <w:r>
+              <w:rPr>
+                <w:rFonts w:eastAsia="黑体"/>
+                <w:b/>
+                <w:bCs/>
+                <w:sz w:val="24"/>
+              </w:rPr>
+              <w:t xml:space="preserve">   </w:t>
+            </w:r>
+            <w:r>
+              <w:rPr>
+                <w:rFonts w:hint="eastAsia" w:eastAsia="黑体"/>
+                <w:b/>
+                <w:bCs/>
+                <w:sz w:val="24"/>
+              </w:rPr>
+              <w:t xml:space="preserve"> </w:t>
+            </w:r>
+            <w:r>
+              <w:rPr>
+                <w:rFonts w:hint="eastAsia" w:eastAsia="黑体"/>
+                <w:b/>
+                <w:bCs/>
+                <w:color w:val="7E7E7E" w:themeColor="text1" w:themeTint="80"/>
+                <w:sz w:val="24"/>
+              </w:rPr>
+              <w:t>/*</w:t>
+            </w:r>
+            <w:r>
+              <w:rPr>
+                <w:rFonts w:eastAsia="黑体"/>
+                <w:b/>
+                <w:bCs/>
+                <w:color w:val="7E7E7E" w:themeColor="text1" w:themeTint="80"/>
+                <w:sz w:val="24"/>
+              </w:rPr>
+              <w:t>, output wire [31:0]test_instruction,</w:t>
+            </w:r>
+          </w:p>
+          <w:p>
+            <w:pPr>
+              <w:rPr>
+                <w:rFonts w:eastAsia="黑体"/>
+                <w:b/>
+                <w:bCs/>
+                <w:color w:val="7E7E7E" w:themeColor="text1" w:themeTint="80"/>
+                <w:sz w:val="24"/>
+              </w:rPr>
+            </w:pPr>
+            <w:r>
+              <w:rPr>
+                <w:rFonts w:eastAsia="黑体"/>
+                <w:b/>
+                <w:bCs/>
+                <w:color w:val="7E7E7E" w:themeColor="text1" w:themeTint="80"/>
+                <w:sz w:val="24"/>
+              </w:rPr>
+              <w:t xml:space="preserve">    output wire [5:0]test_op,</w:t>
+            </w:r>
+          </w:p>
+          <w:p>
+            <w:pPr>
+              <w:rPr>
+                <w:rFonts w:eastAsia="黑体"/>
+                <w:b/>
+                <w:bCs/>
+                <w:color w:val="7E7E7E" w:themeColor="text1" w:themeTint="80"/>
+                <w:sz w:val="24"/>
+              </w:rPr>
+            </w:pPr>
+            <w:r>
+              <w:rPr>
+                <w:rFonts w:eastAsia="黑体"/>
+                <w:b/>
+                <w:bCs/>
+                <w:color w:val="7E7E7E" w:themeColor="text1" w:themeTint="80"/>
+                <w:sz w:val="24"/>
+              </w:rPr>
+              <w:t xml:space="preserve">    output wire [5:0]test_funct,</w:t>
+            </w:r>
+          </w:p>
+          <w:p>
+            <w:pPr>
+              <w:rPr>
+                <w:rFonts w:eastAsia="黑体"/>
+                <w:b/>
+                <w:bCs/>
+                <w:color w:val="7E7E7E" w:themeColor="text1" w:themeTint="80"/>
+                <w:sz w:val="24"/>
+              </w:rPr>
+            </w:pPr>
+            <w:r>
+              <w:rPr>
+                <w:rFonts w:eastAsia="黑体"/>
+                <w:b/>
+                <w:bCs/>
+                <w:color w:val="7E7E7E" w:themeColor="text1" w:themeTint="80"/>
+                <w:sz w:val="24"/>
+              </w:rPr>
+              <w:t xml:space="preserve">    output wire [1:0]test_aluop*/</w:t>
+            </w:r>
+          </w:p>
+          <w:p>
+            <w:pPr>
+              <w:rPr>
+                <w:rFonts w:eastAsia="黑体"/>
+                <w:b/>
+                <w:bCs/>
+                <w:sz w:val="24"/>
+              </w:rPr>
+            </w:pPr>
+            <w:r>
+              <w:rPr>
+                <w:rFonts w:eastAsia="黑体"/>
+                <w:b/>
+                <w:bCs/>
+                <w:sz w:val="24"/>
+              </w:rPr>
+              <w:t xml:space="preserve">    );</w:t>
+            </w:r>
+          </w:p>
+          <w:p>
+            <w:pPr>
+              <w:rPr>
+                <w:rFonts w:eastAsia="黑体"/>
+                <w:b/>
+                <w:bCs/>
+                <w:color w:val="FF0000"/>
+                <w:sz w:val="24"/>
+              </w:rPr>
+            </w:pPr>
+            <w:r>
+              <w:rPr>
+                <w:rFonts w:eastAsia="黑体"/>
+                <w:b/>
+                <w:bCs/>
+                <w:sz w:val="24"/>
+              </w:rPr>
+              <w:t xml:space="preserve">   </w:t>
+            </w:r>
+            <w:r>
+              <w:rPr>
+                <w:rFonts w:eastAsia="黑体"/>
+                <w:b/>
+                <w:bCs/>
+                <w:color w:val="FF0000"/>
+                <w:sz w:val="24"/>
+              </w:rPr>
+              <w:t xml:space="preserve"> reg [31:0]count=0;</w:t>
+            </w:r>
+          </w:p>
+          <w:p>
+            <w:pPr>
+              <w:rPr>
+                <w:rFonts w:eastAsia="黑体"/>
+                <w:b/>
+                <w:bCs/>
+                <w:color w:val="FF0000"/>
+                <w:sz w:val="24"/>
+              </w:rPr>
+            </w:pPr>
+            <w:r>
+              <w:rPr>
+                <w:rFonts w:eastAsia="黑体"/>
+                <w:b/>
+                <w:bCs/>
+                <w:color w:val="FF0000"/>
+                <w:sz w:val="24"/>
+              </w:rPr>
+              <w:t xml:space="preserve">    reg clk0=0;</w:t>
+            </w:r>
+          </w:p>
+          <w:p>
+            <w:pPr>
+              <w:rPr>
+                <w:rFonts w:eastAsia="黑体"/>
+                <w:b/>
+                <w:bCs/>
+                <w:color w:val="FF0000"/>
+                <w:sz w:val="24"/>
+              </w:rPr>
+            </w:pPr>
+            <w:r>
+              <w:rPr>
+                <w:rFonts w:eastAsia="黑体"/>
+                <w:b/>
+                <w:bCs/>
+                <w:color w:val="FF0000"/>
+                <w:sz w:val="24"/>
+              </w:rPr>
+              <w:t xml:space="preserve">    always @(posedge clk)</w:t>
+            </w:r>
+          </w:p>
+          <w:p>
+            <w:pPr>
+              <w:rPr>
+                <w:rFonts w:eastAsia="黑体"/>
+                <w:b/>
+                <w:bCs/>
+                <w:color w:val="FF0000"/>
+                <w:sz w:val="24"/>
+              </w:rPr>
+            </w:pPr>
+            <w:r>
+              <w:rPr>
+                <w:rFonts w:eastAsia="黑体"/>
+                <w:b/>
+                <w:bCs/>
+                <w:color w:val="FF0000"/>
+                <w:sz w:val="24"/>
+              </w:rPr>
+              <w:t xml:space="preserve">    begin</w:t>
+            </w:r>
+          </w:p>
+          <w:p>
+            <w:pPr>
+              <w:rPr>
+                <w:rFonts w:eastAsia="黑体"/>
+                <w:b/>
+                <w:bCs/>
+                <w:color w:val="FF0000"/>
+                <w:sz w:val="24"/>
+              </w:rPr>
+            </w:pPr>
+            <w:r>
+              <w:rPr>
+                <w:rFonts w:eastAsia="黑体"/>
+                <w:b/>
+                <w:bCs/>
+                <w:color w:val="FF0000"/>
+                <w:sz w:val="24"/>
+              </w:rPr>
+              <w:t xml:space="preserve">        if(count==32'd50000000)</w:t>
+            </w:r>
+          </w:p>
+          <w:p>
+            <w:pPr>
+              <w:rPr>
+                <w:rFonts w:eastAsia="黑体"/>
+                <w:b/>
+                <w:bCs/>
+                <w:color w:val="FF0000"/>
+                <w:sz w:val="24"/>
+              </w:rPr>
+            </w:pPr>
+            <w:r>
+              <w:rPr>
+                <w:rFonts w:eastAsia="黑体"/>
+                <w:b/>
+                <w:bCs/>
+                <w:color w:val="FF0000"/>
+                <w:sz w:val="24"/>
+              </w:rPr>
+              <w:t xml:space="preserve">        begin</w:t>
+            </w:r>
+          </w:p>
+          <w:p>
+            <w:pPr>
+              <w:rPr>
+                <w:rFonts w:eastAsia="黑体"/>
+                <w:b/>
+                <w:bCs/>
+                <w:color w:val="FF0000"/>
+                <w:sz w:val="24"/>
+              </w:rPr>
+            </w:pPr>
+            <w:r>
+              <w:rPr>
+                <w:rFonts w:eastAsia="黑体"/>
+                <w:b/>
+                <w:bCs/>
+                <w:color w:val="FF0000"/>
+                <w:sz w:val="24"/>
+              </w:rPr>
+              <w:t xml:space="preserve">            count&lt;=0;</w:t>
+            </w:r>
+          </w:p>
+          <w:p>
+            <w:pPr>
+              <w:rPr>
+                <w:rFonts w:eastAsia="黑体"/>
+                <w:b/>
+                <w:bCs/>
+                <w:color w:val="FF0000"/>
+                <w:sz w:val="24"/>
+              </w:rPr>
+            </w:pPr>
+            <w:r>
+              <w:rPr>
+                <w:rFonts w:eastAsia="黑体"/>
+                <w:b/>
+                <w:bCs/>
+                <w:color w:val="FF0000"/>
+                <w:sz w:val="24"/>
+              </w:rPr>
+              <w:t xml:space="preserve">            clk0&lt;=~clk0;</w:t>
+            </w:r>
+          </w:p>
+          <w:p>
+            <w:pPr>
+              <w:rPr>
+                <w:rFonts w:eastAsia="黑体"/>
+                <w:b/>
+                <w:bCs/>
+                <w:color w:val="FF0000"/>
+                <w:sz w:val="24"/>
+              </w:rPr>
+            </w:pPr>
+            <w:r>
+              <w:rPr>
+                <w:rFonts w:eastAsia="黑体"/>
+                <w:b/>
+                <w:bCs/>
+                <w:color w:val="FF0000"/>
+                <w:sz w:val="24"/>
+              </w:rPr>
+              <w:t xml:space="preserve">        end</w:t>
+            </w:r>
+          </w:p>
+          <w:p>
+            <w:pPr>
+              <w:rPr>
+                <w:rFonts w:eastAsia="黑体"/>
+                <w:b/>
+                <w:bCs/>
+                <w:color w:val="FF0000"/>
+                <w:sz w:val="24"/>
+              </w:rPr>
+            </w:pPr>
+            <w:r>
+              <w:rPr>
+                <w:rFonts w:eastAsia="黑体"/>
+                <w:b/>
+                <w:bCs/>
+                <w:color w:val="FF0000"/>
+                <w:sz w:val="24"/>
+              </w:rPr>
+              <w:t xml:space="preserve">        else</w:t>
+            </w:r>
+          </w:p>
+          <w:p>
+            <w:pPr>
+              <w:rPr>
+                <w:rFonts w:eastAsia="黑体"/>
+                <w:b/>
+                <w:bCs/>
+                <w:color w:val="FF0000"/>
+                <w:sz w:val="24"/>
+              </w:rPr>
+            </w:pPr>
+            <w:r>
+              <w:rPr>
+                <w:rFonts w:eastAsia="黑体"/>
+                <w:b/>
+                <w:bCs/>
+                <w:color w:val="FF0000"/>
+                <w:sz w:val="24"/>
+              </w:rPr>
+              <w:t xml:space="preserve">            count&lt;=count+1;</w:t>
+            </w:r>
+          </w:p>
+          <w:p>
+            <w:pPr>
+              <w:rPr>
+                <w:rFonts w:eastAsia="黑体"/>
+                <w:b/>
+                <w:bCs/>
+                <w:color w:val="FF0000"/>
+                <w:sz w:val="24"/>
+              </w:rPr>
+            </w:pPr>
+            <w:r>
+              <w:rPr>
+                <w:rFonts w:eastAsia="黑体"/>
+                <w:b/>
+                <w:bCs/>
+                <w:color w:val="FF0000"/>
+                <w:sz w:val="24"/>
+              </w:rPr>
+              <w:t xml:space="preserve">    end</w:t>
+            </w:r>
+          </w:p>
+          <w:p>
+            <w:pPr>
+              <w:rPr>
+                <w:rFonts w:eastAsia="黑体"/>
+                <w:b/>
+                <w:bCs/>
+                <w:sz w:val="24"/>
+              </w:rPr>
+            </w:pPr>
+            <w:r>
+              <w:rPr>
+                <w:rFonts w:eastAsia="黑体"/>
+                <w:b/>
+                <w:bCs/>
+                <w:sz w:val="24"/>
+              </w:rPr>
+              <w:t xml:space="preserve">    wire [31:0] address;</w:t>
+            </w:r>
+          </w:p>
+          <w:p>
+            <w:pPr>
+              <w:rPr>
+                <w:rFonts w:eastAsia="黑体"/>
+                <w:b/>
+                <w:bCs/>
+                <w:sz w:val="24"/>
+              </w:rPr>
+            </w:pPr>
+            <w:r>
+              <w:rPr>
+                <w:rFonts w:eastAsia="黑体"/>
+                <w:b/>
+                <w:bCs/>
+                <w:sz w:val="24"/>
+              </w:rPr>
+              <w:t xml:space="preserve">    wire [31:0] next_address;</w:t>
+            </w:r>
+          </w:p>
+          <w:p>
+            <w:pPr>
+              <w:rPr>
+                <w:rFonts w:eastAsia="黑体"/>
+                <w:b/>
+                <w:bCs/>
+                <w:sz w:val="24"/>
+              </w:rPr>
+            </w:pPr>
+            <w:r>
+              <w:rPr>
+                <w:rFonts w:eastAsia="黑体"/>
+                <w:b/>
+                <w:bCs/>
+                <w:sz w:val="24"/>
+              </w:rPr>
+              <w:t xml:space="preserve">    pc_adder pc_adder(address,next_address);</w:t>
+            </w:r>
+          </w:p>
+          <w:p>
+            <w:pPr>
+              <w:rPr>
+                <w:rFonts w:eastAsia="黑体"/>
+                <w:b/>
+                <w:bCs/>
+                <w:sz w:val="24"/>
+              </w:rPr>
+            </w:pPr>
+            <w:r>
+              <w:rPr>
+                <w:rFonts w:eastAsia="黑体"/>
+                <w:b/>
+                <w:bCs/>
+                <w:sz w:val="24"/>
+              </w:rPr>
+              <w:t xml:space="preserve">    wire ena;</w:t>
+            </w:r>
+          </w:p>
+          <w:p>
+            <w:pPr>
+              <w:rPr>
+                <w:rFonts w:eastAsia="黑体"/>
+                <w:b/>
+                <w:bCs/>
+                <w:sz w:val="24"/>
+              </w:rPr>
+            </w:pPr>
+            <w:r>
+              <w:rPr>
+                <w:rFonts w:eastAsia="黑体"/>
+                <w:b/>
+                <w:bCs/>
+                <w:sz w:val="24"/>
+              </w:rPr>
+              <w:t xml:space="preserve">    pc pc(next_address,clk0,rst,address,ena);</w:t>
+            </w:r>
+          </w:p>
+          <w:p>
+            <w:pPr>
+              <w:rPr>
+                <w:rFonts w:eastAsia="黑体"/>
+                <w:b/>
+                <w:bCs/>
+                <w:sz w:val="24"/>
+              </w:rPr>
+            </w:pPr>
+            <w:r>
+              <w:rPr>
+                <w:rFonts w:eastAsia="黑体"/>
+                <w:b/>
+                <w:bCs/>
+                <w:sz w:val="24"/>
+              </w:rPr>
+              <w:t xml:space="preserve">    wire [31:0]instruction;</w:t>
+            </w:r>
+          </w:p>
+          <w:p>
+            <w:pPr>
+              <w:rPr>
+                <w:rFonts w:eastAsia="黑体"/>
+                <w:b/>
+                <w:bCs/>
+                <w:sz w:val="24"/>
+              </w:rPr>
+            </w:pPr>
+            <w:r>
+              <w:rPr>
+                <w:rFonts w:eastAsia="黑体"/>
+                <w:b/>
+                <w:bCs/>
+                <w:sz w:val="24"/>
+              </w:rPr>
+              <w:t xml:space="preserve">    instruction_rom instruction_rom(</w:t>
+            </w:r>
+          </w:p>
+          <w:p>
+            <w:pPr>
+              <w:rPr>
+                <w:rFonts w:eastAsia="黑体"/>
+                <w:b/>
+                <w:bCs/>
+                <w:sz w:val="24"/>
+              </w:rPr>
+            </w:pPr>
+            <w:r>
+              <w:rPr>
+                <w:rFonts w:eastAsia="黑体"/>
+                <w:b/>
+                <w:bCs/>
+                <w:sz w:val="24"/>
+              </w:rPr>
+              <w:t xml:space="preserve">        .clka(clk),</w:t>
+            </w:r>
+          </w:p>
+          <w:p>
+            <w:pPr>
+              <w:rPr>
+                <w:rFonts w:eastAsia="黑体"/>
+                <w:b/>
+                <w:bCs/>
+                <w:sz w:val="24"/>
+              </w:rPr>
+            </w:pPr>
+            <w:r>
+              <w:rPr>
+                <w:rFonts w:eastAsia="黑体"/>
+                <w:b/>
+                <w:bCs/>
+                <w:sz w:val="24"/>
+              </w:rPr>
+              <w:t xml:space="preserve">        .ena(ena),</w:t>
+            </w:r>
+          </w:p>
+          <w:p>
+            <w:pPr>
+              <w:rPr>
+                <w:rFonts w:eastAsia="黑体"/>
+                <w:b/>
+                <w:bCs/>
+                <w:sz w:val="24"/>
+              </w:rPr>
+            </w:pPr>
+            <w:r>
+              <w:rPr>
+                <w:rFonts w:eastAsia="黑体"/>
+                <w:b/>
+                <w:bCs/>
+                <w:sz w:val="24"/>
+              </w:rPr>
+              <w:t xml:space="preserve">        .addra(address),</w:t>
+            </w:r>
+          </w:p>
+          <w:p>
+            <w:pPr>
+              <w:rPr>
+                <w:rFonts w:eastAsia="黑体"/>
+                <w:b/>
+                <w:bCs/>
+                <w:sz w:val="24"/>
+              </w:rPr>
+            </w:pPr>
+            <w:r>
+              <w:rPr>
+                <w:rFonts w:eastAsia="黑体"/>
+                <w:b/>
+                <w:bCs/>
+                <w:sz w:val="24"/>
+              </w:rPr>
+              <w:t xml:space="preserve">        .douta(instruction)</w:t>
+            </w:r>
+          </w:p>
+          <w:p>
+            <w:pPr>
+              <w:rPr>
+                <w:rFonts w:eastAsia="黑体"/>
+                <w:b/>
+                <w:bCs/>
+                <w:sz w:val="24"/>
+              </w:rPr>
+            </w:pPr>
+            <w:r>
+              <w:rPr>
+                <w:rFonts w:eastAsia="黑体"/>
+                <w:b/>
+                <w:bCs/>
+                <w:sz w:val="24"/>
+              </w:rPr>
+              <w:t xml:space="preserve">    );</w:t>
+            </w:r>
+          </w:p>
+          <w:p>
+            <w:pPr>
+              <w:rPr>
+                <w:rFonts w:eastAsia="黑体"/>
+                <w:b/>
+                <w:bCs/>
+                <w:sz w:val="24"/>
+              </w:rPr>
+            </w:pPr>
+            <w:r>
+              <w:rPr>
+                <w:rFonts w:eastAsia="黑体"/>
+                <w:b/>
+                <w:bCs/>
+                <w:sz w:val="24"/>
+              </w:rPr>
+              <w:t xml:space="preserve">    controller controller(instruction[31:26],instruction[5:0], </w:t>
+            </w:r>
+          </w:p>
+          <w:p>
+            <w:pPr>
+              <w:rPr>
+                <w:rFonts w:eastAsia="黑体"/>
+                <w:b/>
+                <w:bCs/>
+                <w:sz w:val="24"/>
+              </w:rPr>
+            </w:pPr>
+            <w:r>
+              <w:rPr>
+                <w:rFonts w:eastAsia="黑体"/>
+                <w:b/>
+                <w:bCs/>
+                <w:sz w:val="24"/>
+              </w:rPr>
+              <w:t xml:space="preserve">        MemtoReg, MemWrite, ALUSrc, RegDst, RegWrite, Branch, Jump,ALUControl</w:t>
+            </w:r>
+            <w:r>
+              <w:rPr>
+                <w:rFonts w:eastAsia="黑体"/>
+                <w:b/>
+                <w:bCs/>
+                <w:color w:val="7E7E7E" w:themeColor="text1" w:themeTint="80"/>
+                <w:sz w:val="24"/>
+              </w:rPr>
+              <w:t>/*,test_aluop*/</w:t>
+            </w:r>
+            <w:r>
+              <w:rPr>
+                <w:rFonts w:eastAsia="黑体"/>
+                <w:b/>
+                <w:bCs/>
+                <w:sz w:val="24"/>
+              </w:rPr>
+              <w:t xml:space="preserve">); </w:t>
+            </w:r>
+          </w:p>
+          <w:p>
+            <w:pPr>
+              <w:rPr>
+                <w:rFonts w:eastAsia="黑体"/>
+                <w:b/>
+                <w:bCs/>
+                <w:sz w:val="24"/>
+              </w:rPr>
+            </w:pPr>
+            <w:r>
+              <w:rPr>
+                <w:rFonts w:eastAsia="黑体"/>
+                <w:b/>
+                <w:bCs/>
+                <w:sz w:val="24"/>
+              </w:rPr>
+              <w:t xml:space="preserve">    display display(clk,rst,instruction,seg,ans);</w:t>
+            </w:r>
+          </w:p>
+          <w:p>
+            <w:pPr>
+              <w:rPr>
+                <w:rFonts w:eastAsia="黑体"/>
+                <w:b/>
+                <w:bCs/>
+                <w:color w:val="7E7E7E" w:themeColor="text1" w:themeTint="80"/>
+                <w:sz w:val="24"/>
+              </w:rPr>
+            </w:pPr>
+            <w:r>
+              <w:rPr>
+                <w:rFonts w:eastAsia="黑体"/>
+                <w:b/>
+                <w:bCs/>
+                <w:color w:val="7E7E7E" w:themeColor="text1" w:themeTint="80"/>
+                <w:sz w:val="24"/>
+              </w:rPr>
+              <w:t xml:space="preserve">   </w:t>
+            </w:r>
+            <w:r>
+              <w:rPr>
+                <w:rFonts w:hint="eastAsia" w:eastAsia="黑体"/>
+                <w:b/>
+                <w:bCs/>
+                <w:color w:val="7E7E7E" w:themeColor="text1" w:themeTint="80"/>
+                <w:sz w:val="24"/>
+              </w:rPr>
+              <w:t xml:space="preserve"> /*</w:t>
+            </w:r>
+            <w:r>
+              <w:rPr>
+                <w:rFonts w:eastAsia="黑体"/>
+                <w:b/>
+                <w:bCs/>
+                <w:color w:val="7E7E7E" w:themeColor="text1" w:themeTint="80"/>
+                <w:sz w:val="24"/>
+              </w:rPr>
+              <w:t>assign test_instruction=instruction;</w:t>
+            </w:r>
+          </w:p>
+          <w:p>
+            <w:pPr>
+              <w:rPr>
+                <w:rFonts w:eastAsia="黑体"/>
+                <w:b/>
+                <w:bCs/>
+                <w:color w:val="7E7E7E" w:themeColor="text1" w:themeTint="80"/>
+                <w:sz w:val="24"/>
+              </w:rPr>
+            </w:pPr>
+            <w:r>
+              <w:rPr>
+                <w:rFonts w:eastAsia="黑体"/>
+                <w:b/>
+                <w:bCs/>
+                <w:color w:val="7E7E7E" w:themeColor="text1" w:themeTint="80"/>
+                <w:sz w:val="24"/>
+              </w:rPr>
+              <w:t xml:space="preserve">    assign test_op=instruction[31:26];</w:t>
+            </w:r>
+          </w:p>
+          <w:p>
+            <w:pPr>
+              <w:rPr>
+                <w:rFonts w:eastAsia="黑体"/>
+                <w:b/>
+                <w:bCs/>
+                <w:color w:val="7E7E7E" w:themeColor="text1" w:themeTint="80"/>
+                <w:sz w:val="24"/>
+              </w:rPr>
+            </w:pPr>
+            <w:r>
+              <w:rPr>
+                <w:rFonts w:eastAsia="黑体"/>
+                <w:b/>
+                <w:bCs/>
+                <w:color w:val="7E7E7E" w:themeColor="text1" w:themeTint="80"/>
+                <w:sz w:val="24"/>
+              </w:rPr>
+              <w:t xml:space="preserve">    assign test_funct=instruction[5:0];*/</w:t>
+            </w:r>
+          </w:p>
+          <w:p>
+            <w:pPr>
+              <w:rPr>
+                <w:rFonts w:eastAsia="黑体"/>
+                <w:b/>
+                <w:bCs/>
+                <w:sz w:val="24"/>
+              </w:rPr>
+            </w:pPr>
+            <w:r>
+              <w:rPr>
+                <w:rFonts w:eastAsia="黑体"/>
+                <w:b/>
+                <w:bCs/>
+                <w:sz w:val="24"/>
+              </w:rPr>
+              <w:t>endmodule</w:t>
+            </w:r>
+          </w:p>
+          <w:p>
+            <w:pPr>
+              <w:rPr>
+                <w:rFonts w:asciiTheme="minorEastAsia" w:hAnsiTheme="minorEastAsia" w:eastAsiaTheme="minorEastAsia"/>
                 <w:bCs/>
                 <w:i/>
-                <w:sz w:val="28"/>
-              </w:rPr>
-              <w:t>代码：</w:t>
-            </w:r>
-          </w:p>
-          <w:p>
-            <w:pPr>
-              <w:rPr>
-                <w:rFonts w:eastAsia="黑体"/>
-                <w:b/>
-                <w:bCs/>
-                <w:sz w:val="24"/>
-              </w:rPr>
-            </w:pPr>
-            <w:r>
-              <w:rPr>
-                <w:rFonts w:eastAsia="黑体"/>
-                <w:b/>
-                <w:bCs/>
-                <w:sz w:val="24"/>
-              </w:rPr>
-              <w:t>module top(</w:t>
-            </w:r>
-          </w:p>
-          <w:p>
-            <w:pPr>
-              <w:rPr>
-                <w:rFonts w:eastAsia="黑体"/>
-                <w:b/>
-                <w:bCs/>
-                <w:sz w:val="24"/>
-              </w:rPr>
-            </w:pPr>
-            <w:r>
-              <w:rPr>
-                <w:rFonts w:eastAsia="黑体"/>
-                <w:b/>
-                <w:bCs/>
-                <w:sz w:val="24"/>
-              </w:rPr>
-              <w:t xml:space="preserve">    input clk,</w:t>
-            </w:r>
-          </w:p>
-          <w:p>
-            <w:pPr>
-              <w:rPr>
-                <w:rFonts w:eastAsia="黑体"/>
-                <w:b/>
-                <w:bCs/>
-                <w:sz w:val="24"/>
-              </w:rPr>
-            </w:pPr>
-            <w:r>
-              <w:rPr>
-                <w:rFonts w:eastAsia="黑体"/>
-                <w:b/>
-                <w:bCs/>
-                <w:sz w:val="24"/>
-              </w:rPr>
-              <w:t xml:space="preserve">    input rst,</w:t>
-            </w:r>
-          </w:p>
-          <w:p>
-            <w:pPr>
-              <w:rPr>
-                <w:rFonts w:eastAsia="黑体"/>
-                <w:b/>
-                <w:bCs/>
-                <w:sz w:val="24"/>
-              </w:rPr>
-            </w:pPr>
-            <w:r>
-              <w:rPr>
-                <w:rFonts w:eastAsia="黑体"/>
-                <w:b/>
-                <w:bCs/>
-                <w:sz w:val="24"/>
-              </w:rPr>
-              <w:t xml:space="preserve">    output MemtoReg, MemWrite, ALUSrc, RegDst, RegWrite, Branch, Jump, </w:t>
-            </w:r>
-          </w:p>
-          <w:p>
-            <w:pPr>
-              <w:rPr>
-                <w:rFonts w:eastAsia="黑体"/>
-                <w:b/>
-                <w:bCs/>
-                <w:sz w:val="24"/>
-              </w:rPr>
-            </w:pPr>
-            <w:r>
-              <w:rPr>
-                <w:rFonts w:eastAsia="黑体"/>
-                <w:b/>
-                <w:bCs/>
-                <w:sz w:val="24"/>
-              </w:rPr>
-              <w:t xml:space="preserve">    output wire [2:0]ALUControl,</w:t>
-            </w:r>
-          </w:p>
-          <w:p>
-            <w:pPr>
-              <w:rPr>
-                <w:rFonts w:eastAsia="黑体"/>
-                <w:b/>
-                <w:bCs/>
-                <w:sz w:val="24"/>
-              </w:rPr>
-            </w:pPr>
-            <w:r>
-              <w:rPr>
-                <w:rFonts w:eastAsia="黑体"/>
-                <w:b/>
-                <w:bCs/>
-                <w:sz w:val="24"/>
-              </w:rPr>
-              <w:t xml:space="preserve">    output wire [6:0]seg,</w:t>
-            </w:r>
-          </w:p>
-          <w:p>
-            <w:pPr>
-              <w:rPr>
-                <w:rFonts w:eastAsia="黑体"/>
-                <w:b/>
-                <w:bCs/>
-                <w:sz w:val="24"/>
-              </w:rPr>
-            </w:pPr>
-            <w:r>
-              <w:rPr>
-                <w:rFonts w:eastAsia="黑体"/>
-                <w:b/>
-                <w:bCs/>
-                <w:sz w:val="24"/>
-              </w:rPr>
-              <w:t xml:space="preserve">    output wire [7:0]ans</w:t>
-            </w:r>
-          </w:p>
-          <w:p>
-            <w:pPr>
-              <w:rPr>
-                <w:rFonts w:eastAsia="黑体"/>
-                <w:b/>
-                <w:bCs/>
-                <w:color w:val="7F7F7F" w:themeColor="text1" w:themeTint="80"/>
-                <w:sz w:val="24"/>
-              </w:rPr>
-            </w:pPr>
-            <w:r>
-              <w:rPr>
-                <w:rFonts w:eastAsia="黑体"/>
-                <w:b/>
-                <w:bCs/>
-                <w:sz w:val="24"/>
-              </w:rPr>
-              <w:t xml:space="preserve">   </w:t>
-            </w:r>
-            <w:r>
-              <w:rPr>
-                <w:rFonts w:eastAsia="黑体" w:hint="eastAsia"/>
-                <w:b/>
-                <w:bCs/>
-                <w:sz w:val="24"/>
-              </w:rPr>
-              <w:t xml:space="preserve"> </w:t>
-            </w:r>
-            <w:r>
-              <w:rPr>
-                <w:rFonts w:eastAsia="黑体" w:hint="eastAsia"/>
-                <w:b/>
-                <w:bCs/>
-                <w:color w:val="7F7F7F" w:themeColor="text1" w:themeTint="80"/>
-                <w:sz w:val="24"/>
-              </w:rPr>
-              <w:t>/*</w:t>
-            </w:r>
-            <w:r>
-              <w:rPr>
-                <w:rFonts w:eastAsia="黑体"/>
-                <w:b/>
-                <w:bCs/>
-                <w:color w:val="7F7F7F" w:themeColor="text1" w:themeTint="80"/>
-                <w:sz w:val="24"/>
-              </w:rPr>
-              <w:t>, output wire [31:0]test_instruction,</w:t>
-            </w:r>
-          </w:p>
-          <w:p>
-            <w:pPr>
-              <w:rPr>
-                <w:rFonts w:eastAsia="黑体"/>
-                <w:b/>
-                <w:bCs/>
-                <w:color w:val="7F7F7F" w:themeColor="text1" w:themeTint="80"/>
-                <w:sz w:val="24"/>
-              </w:rPr>
-            </w:pPr>
-            <w:r>
-              <w:rPr>
-                <w:rFonts w:eastAsia="黑体"/>
-                <w:b/>
-                <w:bCs/>
-                <w:color w:val="7F7F7F" w:themeColor="text1" w:themeTint="80"/>
-                <w:sz w:val="24"/>
-              </w:rPr>
-              <w:t xml:space="preserve">    output wire [5:0]test_op,</w:t>
-            </w:r>
-          </w:p>
-          <w:p>
-            <w:pPr>
-              <w:rPr>
-                <w:rFonts w:eastAsia="黑体"/>
-                <w:b/>
-                <w:bCs/>
-                <w:color w:val="7F7F7F" w:themeColor="text1" w:themeTint="80"/>
-                <w:sz w:val="24"/>
-              </w:rPr>
-            </w:pPr>
-            <w:r>
-              <w:rPr>
-                <w:rFonts w:eastAsia="黑体"/>
-                <w:b/>
-                <w:bCs/>
-                <w:color w:val="7F7F7F" w:themeColor="text1" w:themeTint="80"/>
-                <w:sz w:val="24"/>
-              </w:rPr>
-              <w:t xml:space="preserve">    output wire [5:0]test_funct,</w:t>
-            </w:r>
-          </w:p>
-          <w:p>
-            <w:pPr>
-              <w:rPr>
-                <w:rFonts w:eastAsia="黑体"/>
-                <w:b/>
-                <w:bCs/>
-                <w:color w:val="7F7F7F" w:themeColor="text1" w:themeTint="80"/>
-                <w:sz w:val="24"/>
-              </w:rPr>
-            </w:pPr>
-            <w:r>
-              <w:rPr>
-                <w:rFonts w:eastAsia="黑体"/>
-                <w:b/>
-                <w:bCs/>
-                <w:color w:val="7F7F7F" w:themeColor="text1" w:themeTint="80"/>
-                <w:sz w:val="24"/>
-              </w:rPr>
-              <w:t xml:space="preserve">    output wire [1:0]test_aluop</w:t>
-            </w:r>
-            <w:r>
-              <w:rPr>
-                <w:rFonts w:eastAsia="黑体"/>
-                <w:b/>
-                <w:bCs/>
-                <w:color w:val="7F7F7F" w:themeColor="text1" w:themeTint="80"/>
-                <w:sz w:val="24"/>
-              </w:rPr>
-              <w:t>*/</w:t>
-            </w:r>
-          </w:p>
-          <w:p>
-            <w:pPr>
-              <w:rPr>
-                <w:rFonts w:eastAsia="黑体"/>
-                <w:b/>
-                <w:bCs/>
-                <w:sz w:val="24"/>
-              </w:rPr>
-            </w:pPr>
-            <w:r>
-              <w:rPr>
-                <w:rFonts w:eastAsia="黑体"/>
-                <w:b/>
-                <w:bCs/>
-                <w:sz w:val="24"/>
-              </w:rPr>
-              <w:t xml:space="preserve">    );</w:t>
-            </w:r>
-          </w:p>
-          <w:p>
-            <w:pPr>
-              <w:rPr>
-                <w:rFonts w:eastAsia="黑体"/>
-                <w:b/>
+                <w:sz w:val="24"/>
+              </w:rPr>
+            </w:pPr>
+            <w:r>
+              <w:rPr>
+                <w:rFonts w:eastAsia="黑体"/>
+                <w:b/>
+                <w:bCs/>
+                <w:sz w:val="24"/>
+              </w:rPr>
+              <w:tab/>
+            </w:r>
+            <w:r>
+              <w:rPr>
+                <w:rFonts w:hint="eastAsia" w:asciiTheme="minorEastAsia" w:hAnsiTheme="minorEastAsia" w:eastAsiaTheme="minorEastAsia"/>
+                <w:bCs/>
+                <w:sz w:val="24"/>
+              </w:rPr>
+              <w:t>其中，红色部分为时钟分频代码，由于时钟频率太快，要保证显示在数码管上的指令出现的速度为1秒1个，只能</w:t>
+            </w:r>
+            <w:r>
+              <w:rPr>
+                <w:rFonts w:hint="eastAsia" w:asciiTheme="minorEastAsia" w:hAnsiTheme="minorEastAsia" w:eastAsiaTheme="minorEastAsia"/>
                 <w:bCs/>
                 <w:color w:val="FF0000"/>
                 <w:sz w:val="24"/>
               </w:rPr>
-            </w:pPr>
-            <w:r>
-              <w:rPr>
-                <w:rFonts w:eastAsia="黑体"/>
-                <w:b/>
-                <w:bCs/>
-                <w:sz w:val="24"/>
-              </w:rPr>
-              <w:t xml:space="preserve">   </w:t>
-            </w:r>
-            <w:r>
-              <w:rPr>
-                <w:rFonts w:eastAsia="黑体"/>
-                <w:b/>
-                <w:bCs/>
-                <w:color w:val="FF0000"/>
-                <w:sz w:val="24"/>
-              </w:rPr>
-              <w:t xml:space="preserve"> reg [31:0]count=0;</w:t>
-            </w:r>
-          </w:p>
-          <w:p>
-            <w:pPr>
-              <w:rPr>
-                <w:rFonts w:eastAsia="黑体"/>
-                <w:b/>
-                <w:bCs/>
-                <w:color w:val="FF0000"/>
-                <w:sz w:val="24"/>
-              </w:rPr>
-            </w:pPr>
-            <w:r>
-              <w:rPr>
-                <w:rFonts w:eastAsia="黑体"/>
-                <w:b/>
-                <w:bCs/>
-                <w:color w:val="FF0000"/>
-                <w:sz w:val="24"/>
-              </w:rPr>
-              <w:lastRenderedPageBreak/>
-              <w:t xml:space="preserve">    reg clk0=0;</w:t>
-            </w:r>
-          </w:p>
-          <w:p>
-            <w:pPr>
-              <w:rPr>
-                <w:rFonts w:eastAsia="黑体"/>
-                <w:b/>
-                <w:bCs/>
-                <w:color w:val="FF0000"/>
-                <w:sz w:val="24"/>
-              </w:rPr>
-            </w:pPr>
-            <w:r>
-              <w:rPr>
-                <w:rFonts w:eastAsia="黑体"/>
-                <w:b/>
-                <w:bCs/>
-                <w:color w:val="FF0000"/>
-                <w:sz w:val="24"/>
-              </w:rPr>
-              <w:t xml:space="preserve">    always @(posedge clk)</w:t>
-            </w:r>
-          </w:p>
-          <w:p>
-            <w:pPr>
-              <w:rPr>
-                <w:rFonts w:eastAsia="黑体"/>
-                <w:b/>
-                <w:bCs/>
-                <w:color w:val="FF0000"/>
-                <w:sz w:val="24"/>
-              </w:rPr>
-            </w:pPr>
-            <w:r>
-              <w:rPr>
-                <w:rFonts w:eastAsia="黑体"/>
-                <w:b/>
-                <w:bCs/>
-                <w:color w:val="FF0000"/>
-                <w:sz w:val="24"/>
-              </w:rPr>
-              <w:t xml:space="preserve">    begin</w:t>
-            </w:r>
-          </w:p>
-          <w:p>
-            <w:pPr>
-              <w:rPr>
-                <w:rFonts w:eastAsia="黑体"/>
-                <w:b/>
-                <w:bCs/>
-                <w:color w:val="FF0000"/>
-                <w:sz w:val="24"/>
-              </w:rPr>
-            </w:pPr>
-            <w:r>
-              <w:rPr>
-                <w:rFonts w:eastAsia="黑体"/>
-                <w:b/>
-                <w:bCs/>
-                <w:color w:val="FF0000"/>
-                <w:sz w:val="24"/>
-              </w:rPr>
-              <w:t xml:space="preserve">        if(count==32'd50000000)</w:t>
-            </w:r>
-          </w:p>
-          <w:p>
-            <w:pPr>
-              <w:rPr>
-                <w:rFonts w:eastAsia="黑体"/>
-                <w:b/>
-                <w:bCs/>
-                <w:color w:val="FF0000"/>
-                <w:sz w:val="24"/>
-              </w:rPr>
-            </w:pPr>
-            <w:r>
-              <w:rPr>
-                <w:rFonts w:eastAsia="黑体"/>
-                <w:b/>
-                <w:bCs/>
-                <w:color w:val="FF0000"/>
-                <w:sz w:val="24"/>
-              </w:rPr>
-              <w:t xml:space="preserve">        begin</w:t>
-            </w:r>
-          </w:p>
-          <w:p>
-            <w:pPr>
-              <w:rPr>
-                <w:rFonts w:eastAsia="黑体"/>
-                <w:b/>
-                <w:bCs/>
-                <w:color w:val="FF0000"/>
-                <w:sz w:val="24"/>
-              </w:rPr>
-            </w:pPr>
-            <w:r>
-              <w:rPr>
-                <w:rFonts w:eastAsia="黑体"/>
-                <w:b/>
-                <w:bCs/>
-                <w:color w:val="FF0000"/>
-                <w:sz w:val="24"/>
-              </w:rPr>
-              <w:t xml:space="preserve">            count&lt;=0;</w:t>
-            </w:r>
-          </w:p>
-          <w:p>
-            <w:pPr>
-              <w:rPr>
-                <w:rFonts w:eastAsia="黑体"/>
-                <w:b/>
-                <w:bCs/>
-                <w:color w:val="FF0000"/>
-                <w:sz w:val="24"/>
-              </w:rPr>
-            </w:pPr>
-            <w:r>
-              <w:rPr>
-                <w:rFonts w:eastAsia="黑体"/>
-                <w:b/>
-                <w:bCs/>
-                <w:color w:val="FF0000"/>
-                <w:sz w:val="24"/>
-              </w:rPr>
-              <w:t xml:space="preserve">            clk0&lt;=~clk0;</w:t>
-            </w:r>
-          </w:p>
-          <w:p>
-            <w:pPr>
-              <w:rPr>
-                <w:rFonts w:eastAsia="黑体"/>
-                <w:b/>
-                <w:bCs/>
-                <w:color w:val="FF0000"/>
-                <w:sz w:val="24"/>
-              </w:rPr>
-            </w:pPr>
-            <w:r>
-              <w:rPr>
-                <w:rFonts w:eastAsia="黑体"/>
-                <w:b/>
-                <w:bCs/>
-                <w:color w:val="FF0000"/>
-                <w:sz w:val="24"/>
-              </w:rPr>
-              <w:t xml:space="preserve">        end</w:t>
-            </w:r>
-          </w:p>
-          <w:p>
-            <w:pPr>
-              <w:rPr>
-                <w:rFonts w:eastAsia="黑体"/>
-                <w:b/>
-                <w:bCs/>
-                <w:color w:val="FF0000"/>
-                <w:sz w:val="24"/>
-              </w:rPr>
-            </w:pPr>
-            <w:r>
-              <w:rPr>
-                <w:rFonts w:eastAsia="黑体"/>
-                <w:b/>
-                <w:bCs/>
-                <w:color w:val="FF0000"/>
-                <w:sz w:val="24"/>
-              </w:rPr>
-              <w:t xml:space="preserve">        else</w:t>
-            </w:r>
-          </w:p>
-          <w:p>
-            <w:pPr>
-              <w:rPr>
-                <w:rFonts w:eastAsia="黑体"/>
-                <w:b/>
-                <w:bCs/>
-                <w:color w:val="FF0000"/>
-                <w:sz w:val="24"/>
-              </w:rPr>
-            </w:pPr>
-            <w:r>
-              <w:rPr>
-                <w:rFonts w:eastAsia="黑体"/>
-                <w:b/>
-                <w:bCs/>
-                <w:color w:val="FF0000"/>
-                <w:sz w:val="24"/>
-              </w:rPr>
-              <w:t xml:space="preserve">            count&lt;=count+1;</w:t>
-            </w:r>
-          </w:p>
-          <w:p>
-            <w:pPr>
-              <w:rPr>
-                <w:rFonts w:eastAsia="黑体"/>
-                <w:b/>
-                <w:bCs/>
-                <w:color w:val="FF0000"/>
-                <w:sz w:val="24"/>
-              </w:rPr>
-            </w:pPr>
-            <w:r>
-              <w:rPr>
-                <w:rFonts w:eastAsia="黑体"/>
-                <w:b/>
-                <w:bCs/>
-                <w:color w:val="FF0000"/>
-                <w:sz w:val="24"/>
-              </w:rPr>
-              <w:t xml:space="preserve">    end</w:t>
-            </w:r>
-          </w:p>
-          <w:p>
-            <w:pPr>
-              <w:rPr>
-                <w:rFonts w:eastAsia="黑体"/>
-                <w:b/>
-                <w:bCs/>
-                <w:sz w:val="24"/>
-              </w:rPr>
-            </w:pPr>
-            <w:r>
-              <w:rPr>
-                <w:rFonts w:eastAsia="黑体"/>
-                <w:b/>
-                <w:bCs/>
-                <w:sz w:val="24"/>
-              </w:rPr>
-              <w:t xml:space="preserve">    wire [31:0] address;</w:t>
-            </w:r>
-          </w:p>
-          <w:p>
-            <w:pPr>
-              <w:rPr>
-                <w:rFonts w:eastAsia="黑体"/>
-                <w:b/>
-                <w:bCs/>
-                <w:sz w:val="24"/>
-              </w:rPr>
-            </w:pPr>
-            <w:r>
-              <w:rPr>
-                <w:rFonts w:eastAsia="黑体"/>
-                <w:b/>
-                <w:bCs/>
-                <w:sz w:val="24"/>
-              </w:rPr>
-              <w:t xml:space="preserve">    wire [31:0] next_address;</w:t>
-            </w:r>
-          </w:p>
-          <w:p>
-            <w:pPr>
-              <w:rPr>
-                <w:rFonts w:eastAsia="黑体"/>
-                <w:b/>
-                <w:bCs/>
-                <w:sz w:val="24"/>
-              </w:rPr>
-            </w:pPr>
-            <w:r>
-              <w:rPr>
-                <w:rFonts w:eastAsia="黑体"/>
-                <w:b/>
-                <w:bCs/>
-                <w:sz w:val="24"/>
-              </w:rPr>
-              <w:t xml:space="preserve">    pc_adder pc_adder(address,next_address);</w:t>
-            </w:r>
-          </w:p>
-          <w:p>
-            <w:pPr>
-              <w:rPr>
-                <w:rFonts w:eastAsia="黑体"/>
-                <w:b/>
-                <w:bCs/>
-                <w:sz w:val="24"/>
-              </w:rPr>
-            </w:pPr>
-            <w:r>
-              <w:rPr>
-                <w:rFonts w:eastAsia="黑体"/>
-                <w:b/>
-                <w:bCs/>
-                <w:sz w:val="24"/>
-              </w:rPr>
-              <w:t xml:space="preserve">    wire ena;</w:t>
-            </w:r>
-          </w:p>
-          <w:p>
-            <w:pPr>
-              <w:rPr>
-                <w:rFonts w:eastAsia="黑体"/>
-                <w:b/>
-                <w:bCs/>
-                <w:sz w:val="24"/>
-              </w:rPr>
-            </w:pPr>
-            <w:r>
-              <w:rPr>
-                <w:rFonts w:eastAsia="黑体"/>
-                <w:b/>
-                <w:bCs/>
-                <w:sz w:val="24"/>
-              </w:rPr>
-              <w:t xml:space="preserve">    pc pc(next_address,clk</w:t>
-            </w:r>
-            <w:r>
-              <w:rPr>
-                <w:rFonts w:eastAsia="黑体"/>
-                <w:b/>
-                <w:bCs/>
-                <w:sz w:val="24"/>
-              </w:rPr>
-              <w:t>0</w:t>
-            </w:r>
-            <w:r>
-              <w:rPr>
-                <w:rFonts w:eastAsia="黑体"/>
-                <w:b/>
-                <w:bCs/>
-                <w:sz w:val="24"/>
-              </w:rPr>
-              <w:t>,rst,address,ena);</w:t>
-            </w:r>
-          </w:p>
-          <w:p>
-            <w:pPr>
-              <w:rPr>
-                <w:rFonts w:eastAsia="黑体"/>
-                <w:b/>
-                <w:bCs/>
-                <w:sz w:val="24"/>
-              </w:rPr>
-            </w:pPr>
-            <w:r>
-              <w:rPr>
-                <w:rFonts w:eastAsia="黑体"/>
-                <w:b/>
-                <w:bCs/>
-                <w:sz w:val="24"/>
-              </w:rPr>
-              <w:t xml:space="preserve">    wire [31:0]instruction;</w:t>
-            </w:r>
-          </w:p>
-          <w:p>
-            <w:pPr>
-              <w:rPr>
-                <w:rFonts w:eastAsia="黑体"/>
-                <w:b/>
-                <w:bCs/>
-                <w:sz w:val="24"/>
-              </w:rPr>
-            </w:pPr>
-            <w:r>
-              <w:rPr>
-                <w:rFonts w:eastAsia="黑体"/>
-                <w:b/>
-                <w:bCs/>
-                <w:sz w:val="24"/>
-              </w:rPr>
-              <w:t xml:space="preserve">    instruction_rom instruction_rom(</w:t>
-            </w:r>
-          </w:p>
-          <w:p>
-            <w:pPr>
-              <w:rPr>
-                <w:rFonts w:eastAsia="黑体"/>
-                <w:b/>
-                <w:bCs/>
-                <w:sz w:val="24"/>
-              </w:rPr>
-            </w:pPr>
-            <w:r>
-              <w:rPr>
-                <w:rFonts w:eastAsia="黑体"/>
-                <w:b/>
-                <w:bCs/>
-                <w:sz w:val="24"/>
-              </w:rPr>
-              <w:t xml:space="preserve">        .clka(clk),</w:t>
-            </w:r>
-          </w:p>
-          <w:p>
-            <w:pPr>
-              <w:rPr>
-                <w:rFonts w:eastAsia="黑体"/>
-                <w:b/>
-                <w:bCs/>
-                <w:sz w:val="24"/>
-              </w:rPr>
-            </w:pPr>
-            <w:r>
-              <w:rPr>
-                <w:rFonts w:eastAsia="黑体"/>
-                <w:b/>
-                <w:bCs/>
-                <w:sz w:val="24"/>
-              </w:rPr>
-              <w:t xml:space="preserve">        .ena(ena),</w:t>
-            </w:r>
-          </w:p>
-          <w:p>
-            <w:pPr>
-              <w:rPr>
-                <w:rFonts w:eastAsia="黑体"/>
-                <w:b/>
-                <w:bCs/>
-                <w:sz w:val="24"/>
-              </w:rPr>
-            </w:pPr>
-            <w:r>
-              <w:rPr>
-                <w:rFonts w:eastAsia="黑体"/>
-                <w:b/>
-                <w:bCs/>
-                <w:sz w:val="24"/>
-              </w:rPr>
-              <w:t xml:space="preserve">        .addra(address),</w:t>
-            </w:r>
-          </w:p>
-          <w:p>
-            <w:pPr>
-              <w:rPr>
-                <w:rFonts w:eastAsia="黑体"/>
-                <w:b/>
-                <w:bCs/>
-                <w:sz w:val="24"/>
-              </w:rPr>
-            </w:pPr>
-            <w:r>
-              <w:rPr>
-                <w:rFonts w:eastAsia="黑体"/>
-                <w:b/>
-                <w:bCs/>
-                <w:sz w:val="24"/>
-              </w:rPr>
-              <w:t xml:space="preserve">        .douta(instruction)</w:t>
-            </w:r>
-          </w:p>
-          <w:p>
-            <w:pPr>
-              <w:rPr>
-                <w:rFonts w:eastAsia="黑体"/>
-                <w:b/>
-                <w:bCs/>
-                <w:sz w:val="24"/>
-              </w:rPr>
-            </w:pPr>
-            <w:r>
-              <w:rPr>
-                <w:rFonts w:eastAsia="黑体"/>
-                <w:b/>
-                <w:bCs/>
-                <w:sz w:val="24"/>
-              </w:rPr>
-              <w:t xml:space="preserve">    );</w:t>
-            </w:r>
-          </w:p>
-          <w:p>
-            <w:pPr>
-              <w:rPr>
-                <w:rFonts w:eastAsia="黑体"/>
-                <w:b/>
-                <w:bCs/>
-                <w:sz w:val="24"/>
-              </w:rPr>
-            </w:pPr>
-            <w:r>
-              <w:rPr>
-                <w:rFonts w:eastAsia="黑体"/>
-                <w:b/>
-                <w:bCs/>
-                <w:sz w:val="24"/>
-              </w:rPr>
-              <w:t xml:space="preserve">    controller controller(instruction[31:26],instruction[5:0], </w:t>
-            </w:r>
-          </w:p>
-          <w:p>
-            <w:pPr>
-              <w:rPr>
-                <w:rFonts w:eastAsia="黑体"/>
-                <w:b/>
-                <w:bCs/>
-                <w:sz w:val="24"/>
-              </w:rPr>
-            </w:pPr>
-            <w:r>
-              <w:rPr>
-                <w:rFonts w:eastAsia="黑体"/>
-                <w:b/>
-                <w:bCs/>
-                <w:sz w:val="24"/>
-              </w:rPr>
-              <w:t xml:space="preserve">        MemtoReg, MemWrite, ALUSrc, RegDst, RegWrite, Branch, Jump,ALUControl</w:t>
-            </w:r>
-            <w:r>
-              <w:rPr>
-                <w:rFonts w:eastAsia="黑体"/>
-                <w:b/>
-                <w:bCs/>
-                <w:color w:val="7F7F7F" w:themeColor="text1" w:themeTint="80"/>
-                <w:sz w:val="24"/>
-              </w:rPr>
-              <w:t>/*,test_aluop*/</w:t>
-            </w:r>
-            <w:r>
-              <w:rPr>
-                <w:rFonts w:eastAsia="黑体"/>
-                <w:b/>
-                <w:bCs/>
-                <w:sz w:val="24"/>
-              </w:rPr>
-              <w:t xml:space="preserve">); </w:t>
-            </w:r>
-          </w:p>
-          <w:p>
-            <w:pPr>
-              <w:rPr>
-                <w:rFonts w:eastAsia="黑体"/>
-                <w:b/>
-                <w:bCs/>
-                <w:sz w:val="24"/>
-              </w:rPr>
-            </w:pPr>
-            <w:r>
-              <w:rPr>
-                <w:rFonts w:eastAsia="黑体"/>
-                <w:b/>
-                <w:bCs/>
-                <w:sz w:val="24"/>
-              </w:rPr>
-              <w:t xml:space="preserve">    display display(clk,rst,instruction,seg,ans);</w:t>
-            </w:r>
-          </w:p>
-          <w:p>
-            <w:pPr>
-              <w:rPr>
-                <w:rFonts w:eastAsia="黑体"/>
-                <w:b/>
-                <w:bCs/>
-                <w:color w:val="7F7F7F" w:themeColor="text1" w:themeTint="80"/>
-                <w:sz w:val="24"/>
-              </w:rPr>
-            </w:pPr>
-            <w:r>
-              <w:rPr>
-                <w:rFonts w:eastAsia="黑体"/>
-                <w:b/>
-                <w:bCs/>
-                <w:color w:val="7F7F7F" w:themeColor="text1" w:themeTint="80"/>
-                <w:sz w:val="24"/>
-              </w:rPr>
-              <w:t xml:space="preserve">   </w:t>
-            </w:r>
-            <w:r>
-              <w:rPr>
-                <w:rFonts w:eastAsia="黑体" w:hint="eastAsia"/>
-                <w:b/>
-                <w:bCs/>
-                <w:color w:val="7F7F7F" w:themeColor="text1" w:themeTint="80"/>
-                <w:sz w:val="24"/>
-              </w:rPr>
-              <w:t xml:space="preserve"> /*</w:t>
-            </w:r>
-            <w:r>
-              <w:rPr>
-                <w:rFonts w:eastAsia="黑体"/>
-                <w:b/>
-                <w:bCs/>
-                <w:color w:val="7F7F7F" w:themeColor="text1" w:themeTint="80"/>
-                <w:sz w:val="24"/>
-              </w:rPr>
-              <w:t>assign test_instruction=instruction;</w:t>
-            </w:r>
-          </w:p>
-          <w:p>
-            <w:pPr>
-              <w:rPr>
-                <w:rFonts w:eastAsia="黑体"/>
-                <w:b/>
-                <w:bCs/>
-                <w:color w:val="7F7F7F" w:themeColor="text1" w:themeTint="80"/>
-                <w:sz w:val="24"/>
-              </w:rPr>
-            </w:pPr>
-            <w:r>
-              <w:rPr>
-                <w:rFonts w:eastAsia="黑体"/>
-                <w:b/>
-                <w:bCs/>
-                <w:color w:val="7F7F7F" w:themeColor="text1" w:themeTint="80"/>
-                <w:sz w:val="24"/>
-              </w:rPr>
-              <w:t xml:space="preserve">    assign test_op=instruction[31:26];</w:t>
-            </w:r>
-          </w:p>
-          <w:p>
-            <w:pPr>
-              <w:rPr>
-                <w:rFonts w:eastAsia="黑体"/>
-                <w:b/>
-                <w:bCs/>
-                <w:color w:val="7F7F7F" w:themeColor="text1" w:themeTint="80"/>
-                <w:sz w:val="24"/>
-              </w:rPr>
-            </w:pPr>
-            <w:r>
-              <w:rPr>
-                <w:rFonts w:eastAsia="黑体"/>
-                <w:b/>
-                <w:bCs/>
-                <w:color w:val="7F7F7F" w:themeColor="text1" w:themeTint="80"/>
-                <w:sz w:val="24"/>
-              </w:rPr>
-              <w:t xml:space="preserve">    assign test_funct=instruction[5:0];</w:t>
-            </w:r>
-            <w:r>
-              <w:rPr>
-                <w:rFonts w:eastAsia="黑体"/>
-                <w:b/>
-                <w:bCs/>
-                <w:color w:val="7F7F7F" w:themeColor="text1" w:themeTint="80"/>
-                <w:sz w:val="24"/>
-              </w:rPr>
-              <w:t>*/</w:t>
-            </w:r>
-          </w:p>
-          <w:p>
-            <w:pPr>
-              <w:rPr>
-                <w:rFonts w:eastAsia="黑体"/>
-                <w:b/>
-                <w:bCs/>
-                <w:sz w:val="24"/>
-              </w:rPr>
-            </w:pPr>
-            <w:r>
-              <w:rPr>
-                <w:rFonts w:eastAsia="黑体"/>
-                <w:b/>
-                <w:bCs/>
-                <w:sz w:val="24"/>
-              </w:rPr>
-              <w:t>endmodule</w:t>
-            </w:r>
-          </w:p>
-          <w:p>
-            <w:pPr>
-              <w:rPr>
-                <w:rFonts w:asciiTheme="minorEastAsia" w:eastAsiaTheme="minorEastAsia" w:hAnsiTheme="minorEastAsia"/>
-                <w:bCs/>
-                <w:i/>
-                <w:sz w:val="24"/>
-              </w:rPr>
-            </w:pPr>
-            <w:r>
-              <w:rPr>
-                <w:rFonts w:eastAsia="黑体"/>
-                <w:b/>
-                <w:bCs/>
-                <w:sz w:val="24"/>
-              </w:rPr>
-              <w:tab/>
-            </w:r>
-            <w:r>
-              <w:rPr>
-                <w:rFonts w:asciiTheme="minorEastAsia" w:eastAsiaTheme="minorEastAsia" w:hAnsiTheme="minorEastAsia" w:hint="eastAsia"/>
-                <w:bCs/>
-                <w:sz w:val="24"/>
-              </w:rPr>
-              <w:t>其中，</w:t>
-            </w:r>
-            <w:r>
-              <w:rPr>
-                <w:rFonts w:asciiTheme="minorEastAsia" w:eastAsiaTheme="minorEastAsia" w:hAnsiTheme="minorEastAsia" w:hint="eastAsia"/>
-                <w:bCs/>
-                <w:sz w:val="24"/>
-              </w:rPr>
-              <w:t>红色部分为时钟分频代码，由于时钟频率太快，要保证显示在数码管上的指令出现的速度为1秒1个，只能</w:t>
-            </w:r>
-            <w:r>
-              <w:rPr>
-                <w:rFonts w:asciiTheme="minorEastAsia" w:eastAsiaTheme="minorEastAsia" w:hAnsiTheme="minorEastAsia" w:hint="eastAsia"/>
-                <w:bCs/>
-                <w:color w:val="FF0000"/>
-                <w:sz w:val="24"/>
-              </w:rPr>
               <w:t>分频</w:t>
             </w:r>
             <w:r>
               <w:rPr>
-                <w:rFonts w:asciiTheme="minorEastAsia" w:eastAsiaTheme="minorEastAsia" w:hAnsiTheme="minorEastAsia" w:hint="eastAsia"/>
+                <w:rFonts w:hint="eastAsia" w:asciiTheme="minorEastAsia" w:hAnsiTheme="minorEastAsia" w:eastAsiaTheme="minorEastAsia"/>
                 <w:bCs/>
                 <w:sz w:val="24"/>
               </w:rPr>
@@ -10999,7 +9317,7 @@
             </w:r>
             <w:r>
               <w:rPr>
-                <w:rFonts w:asciiTheme="minorEastAsia" w:eastAsiaTheme="minorEastAsia" w:hAnsiTheme="minorEastAsia" w:hint="eastAsia"/>
+                <w:rFonts w:hint="eastAsia" w:asciiTheme="minorEastAsia" w:hAnsiTheme="minorEastAsia" w:eastAsiaTheme="minorEastAsia"/>
                 <w:bCs/>
                 <w:color w:val="FF0000"/>
                 <w:sz w:val="24"/>
@@ -11011,7 +9329,7 @@
       </w:tr>
       <w:tr>
         <w:trPr>
-          <w:trHeight w:val="1705"/>
+          <w:trHeight w:val="1705" w:hRule="atLeast"/>
           <w:jc w:val="center"/>
         </w:trPr>
         <w:tc>
@@ -11019,7 +9337,7 @@
             <w:tcW w:w="8380" w:type="dxa"/>
             <w:gridSpan w:val="7"/>
             <w:tcBorders>
-              <w:bottom w:val="single" w:sz="4" w:space="0" w:color="auto"/>
+              <w:bottom w:val="single" w:color="auto" w:sz="4" w:space="0"/>
             </w:tcBorders>
             <w:tcMar>
               <w:top w:w="57" w:type="dxa"/>
@@ -11031,7 +9349,7 @@
           <w:p>
             <w:pPr>
               <w:tabs>
-                <w:tab w:val="num" w:pos="1140"/>
+                <w:tab w:val="left" w:pos="1140"/>
               </w:tabs>
               <w:rPr>
                 <w:rFonts w:eastAsia="黑体"/>
@@ -11041,37 +9359,28 @@
             </w:pPr>
             <w:r>
               <w:rPr>
-                <w:rFonts w:eastAsia="黑体" w:hint="eastAsia"/>
-                <w:bCs/>
-                <w:sz w:val="24"/>
-              </w:rPr>
-              <w:lastRenderedPageBreak/>
-              <w:t>五</w:t>
-            </w:r>
-            <w:r>
-              <w:rPr>
-                <w:rFonts w:eastAsia="黑体" w:hint="eastAsia"/>
-                <w:bCs/>
-                <w:sz w:val="24"/>
-              </w:rPr>
-              <w:t>、实验结果及分析和（或）源程序调试过程</w:t>
+                <w:rFonts w:hint="eastAsia" w:eastAsia="黑体"/>
+                <w:bCs/>
+                <w:sz w:val="24"/>
+              </w:rPr>
+              <w:t>五、实验结果及分析和（或）源程序调试过程</w:t>
             </w:r>
           </w:p>
           <w:p>
             <w:pPr>
               <w:tabs>
-                <w:tab w:val="num" w:pos="1140"/>
+                <w:tab w:val="left" w:pos="1140"/>
               </w:tabs>
-              <w:ind w:firstLineChars="200" w:firstLine="480"/>
-              <w:rPr>
-                <w:rFonts w:eastAsia="黑体"/>
-                <w:bCs/>
-                <w:sz w:val="24"/>
-              </w:rPr>
-            </w:pPr>
-            <w:r>
-              <w:rPr>
-                <w:rFonts w:eastAsia="黑体" w:hint="eastAsia"/>
+              <w:ind w:firstLine="480" w:firstLineChars="200"/>
+              <w:rPr>
+                <w:rFonts w:eastAsia="黑体"/>
+                <w:bCs/>
+                <w:sz w:val="24"/>
+              </w:rPr>
+            </w:pPr>
+            <w:r>
+              <w:rPr>
+                <w:rFonts w:hint="eastAsia" w:eastAsia="黑体"/>
                 <w:bCs/>
                 <w:sz w:val="24"/>
               </w:rPr>
@@ -11081,11 +9390,11 @@
           <w:p>
             <w:pPr>
               <w:tabs>
-                <w:tab w:val="num" w:pos="1140"/>
+                <w:tab w:val="left" w:pos="1140"/>
               </w:tabs>
-              <w:ind w:firstLineChars="200" w:firstLine="480"/>
-              <w:rPr>
-                <w:rFonts w:asciiTheme="minorEastAsia" w:eastAsiaTheme="minorEastAsia" w:hAnsiTheme="minorEastAsia"/>
+              <w:ind w:firstLine="480" w:firstLineChars="200"/>
+              <w:rPr>
+                <w:rFonts w:asciiTheme="minorEastAsia" w:hAnsiTheme="minorEastAsia" w:eastAsiaTheme="minorEastAsia"/>
                 <w:bCs/>
                 <w:color w:val="000000" w:themeColor="text1"/>
                 <w:sz w:val="24"/>
@@ -11093,7 +9402,7 @@
             </w:pPr>
             <w:r>
               <w:rPr>
-                <w:rFonts w:asciiTheme="minorEastAsia" w:eastAsiaTheme="minorEastAsia" w:hAnsiTheme="minorEastAsia" w:hint="eastAsia"/>
+                <w:rFonts w:hint="eastAsia" w:asciiTheme="minorEastAsia" w:hAnsiTheme="minorEastAsia" w:eastAsiaTheme="minorEastAsia"/>
                 <w:bCs/>
                 <w:color w:val="000000" w:themeColor="text1"/>
                 <w:sz w:val="24"/>
@@ -11104,10 +9413,10 @@
           <w:p>
             <w:pPr>
               <w:tabs>
-                <w:tab w:val="num" w:pos="1140"/>
+                <w:tab w:val="left" w:pos="1140"/>
               </w:tabs>
               <w:rPr>
-                <w:rFonts w:asciiTheme="minorEastAsia" w:eastAsiaTheme="minorEastAsia" w:hAnsiTheme="minorEastAsia"/>
+                <w:rFonts w:asciiTheme="minorEastAsia" w:hAnsiTheme="minorEastAsia" w:eastAsiaTheme="minorEastAsia"/>
                 <w:bCs/>
                 <w:color w:val="000000" w:themeColor="text1"/>
                 <w:sz w:val="24"/>
@@ -11115,14 +9424,20 @@
             </w:pPr>
             <w:r>
               <w:rPr>
-                <w:rFonts w:asciiTheme="minorEastAsia" w:eastAsiaTheme="minorEastAsia" w:hAnsiTheme="minorEastAsia"/>
+                <w:rFonts w:asciiTheme="minorEastAsia" w:hAnsiTheme="minorEastAsia" w:eastAsiaTheme="minorEastAsia"/>
                 <w:bCs/>
                 <w:color w:val="000000" w:themeColor="text1"/>
                 <w:sz w:val="24"/>
               </w:rPr>
               <w:pict>
-                <v:shape id="_x0000_i1027" type="#_x0000_t75" style="width:333.15pt;height:276.2pt">
-                  <v:imagedata r:id="rId10" o:title="批注 2020-06-25 215343"/>
+                <v:shape id="_x0000_i1027" o:spt="75" type="#_x0000_t75" style="height:276.2pt;width:333.15pt;" filled="f" o:preferrelative="t" stroked="f" coordsize="21600,21600">
+                  <v:path/>
+                  <v:fill on="f" focussize="0,0"/>
+                  <v:stroke on="f" joinstyle="miter"/>
+                  <v:imagedata r:id="rId11" o:title="批注 2020-06-25 215343"/>
+                  <o:lock v:ext="edit" aspectratio="t"/>
+                  <w10:wrap type="none"/>
+                  <w10:anchorlock/>
                 </v:shape>
               </w:pict>
             </w:r>
@@ -11130,10 +9445,10 @@
           <w:p>
             <w:pPr>
               <w:tabs>
-                <w:tab w:val="num" w:pos="1140"/>
+                <w:tab w:val="left" w:pos="1140"/>
               </w:tabs>
               <w:rPr>
-                <w:rFonts w:asciiTheme="minorEastAsia" w:eastAsiaTheme="minorEastAsia" w:hAnsiTheme="minorEastAsia"/>
+                <w:rFonts w:asciiTheme="minorEastAsia" w:hAnsiTheme="minorEastAsia" w:eastAsiaTheme="minorEastAsia"/>
                 <w:bCs/>
                 <w:color w:val="000000" w:themeColor="text1"/>
                 <w:sz w:val="24"/>
@@ -11141,14 +9456,20 @@
             </w:pPr>
             <w:r>
               <w:rPr>
-                <w:rFonts w:asciiTheme="minorEastAsia" w:eastAsiaTheme="minorEastAsia" w:hAnsiTheme="minorEastAsia"/>
+                <w:rFonts w:asciiTheme="minorEastAsia" w:hAnsiTheme="minorEastAsia" w:eastAsiaTheme="minorEastAsia"/>
                 <w:bCs/>
                 <w:color w:val="000000" w:themeColor="text1"/>
                 <w:sz w:val="24"/>
               </w:rPr>
               <w:pict>
-                <v:shape id="_x0000_i1028" type="#_x0000_t75" style="width:383.1pt;height:209.55pt">
-                  <v:imagedata r:id="rId11" o:title="批注 2020-06-25 215412"/>
+                <v:shape id="_x0000_i1028" o:spt="75" type="#_x0000_t75" style="height:209.55pt;width:383.1pt;" filled="f" o:preferrelative="t" stroked="f" coordsize="21600,21600">
+                  <v:path/>
+                  <v:fill on="f" focussize="0,0"/>
+                  <v:stroke on="f" joinstyle="miter"/>
+                  <v:imagedata r:id="rId12" o:title="批注 2020-06-25 215412"/>
+                  <o:lock v:ext="edit" aspectratio="t"/>
+                  <w10:wrap type="none"/>
+                  <w10:anchorlock/>
                 </v:shape>
               </w:pict>
             </w:r>
@@ -11156,10 +9477,10 @@
           <w:p>
             <w:pPr>
               <w:tabs>
-                <w:tab w:val="num" w:pos="1140"/>
+                <w:tab w:val="left" w:pos="1140"/>
               </w:tabs>
               <w:rPr>
-                <w:rFonts w:asciiTheme="minorEastAsia" w:eastAsiaTheme="minorEastAsia" w:hAnsiTheme="minorEastAsia"/>
+                <w:rFonts w:asciiTheme="minorEastAsia" w:hAnsiTheme="minorEastAsia" w:eastAsiaTheme="minorEastAsia"/>
                 <w:bCs/>
                 <w:color w:val="000000" w:themeColor="text1"/>
                 <w:sz w:val="24"/>
@@ -11167,15 +9488,20 @@
             </w:pPr>
             <w:r>
               <w:rPr>
-                <w:rFonts w:asciiTheme="minorEastAsia" w:eastAsiaTheme="minorEastAsia" w:hAnsiTheme="minorEastAsia"/>
+                <w:rFonts w:asciiTheme="minorEastAsia" w:hAnsiTheme="minorEastAsia" w:eastAsiaTheme="minorEastAsia"/>
                 <w:bCs/>
                 <w:color w:val="000000" w:themeColor="text1"/>
                 <w:sz w:val="24"/>
               </w:rPr>
-              <w:lastRenderedPageBreak/>
               <w:pict>
-                <v:shape id="_x0000_i1029" type="#_x0000_t75" style="width:383.65pt;height:217.6pt">
-                  <v:imagedata r:id="rId12" o:title="批注 2020-06-25 215433"/>
+                <v:shape id="_x0000_i1029" o:spt="75" type="#_x0000_t75" style="height:217.6pt;width:383.65pt;" filled="f" o:preferrelative="t" stroked="f" coordsize="21600,21600">
+                  <v:path/>
+                  <v:fill on="f" focussize="0,0"/>
+                  <v:stroke on="f" joinstyle="miter"/>
+                  <v:imagedata r:id="rId13" o:title="批注 2020-06-25 215433"/>
+                  <o:lock v:ext="edit" aspectratio="t"/>
+                  <w10:wrap type="none"/>
+                  <w10:anchorlock/>
                 </v:shape>
               </w:pict>
             </w:r>
@@ -11183,11 +9509,11 @@
           <w:p>
             <w:pPr>
               <w:tabs>
-                <w:tab w:val="num" w:pos="1140"/>
+                <w:tab w:val="left" w:pos="1140"/>
               </w:tabs>
               <w:ind w:firstLine="480"/>
               <w:rPr>
-                <w:rFonts w:asciiTheme="minorEastAsia" w:eastAsiaTheme="minorEastAsia" w:hAnsiTheme="minorEastAsia"/>
+                <w:rFonts w:asciiTheme="minorEastAsia" w:hAnsiTheme="minorEastAsia" w:eastAsiaTheme="minorEastAsia"/>
                 <w:bCs/>
                 <w:color w:val="000000" w:themeColor="text1"/>
                 <w:sz w:val="24"/>
@@ -11195,7 +9521,7 @@
             </w:pPr>
             <w:r>
               <w:rPr>
-                <w:rFonts w:asciiTheme="minorEastAsia" w:eastAsiaTheme="minorEastAsia" w:hAnsiTheme="minorEastAsia" w:hint="eastAsia"/>
+                <w:rFonts w:hint="eastAsia" w:asciiTheme="minorEastAsia" w:hAnsiTheme="minorEastAsia" w:eastAsiaTheme="minorEastAsia"/>
                 <w:bCs/>
                 <w:color w:val="000000" w:themeColor="text1"/>
                 <w:sz w:val="24"/>
@@ -11204,7 +9530,7 @@
             </w:r>
             <w:r>
               <w:rPr>
-                <w:rFonts w:asciiTheme="minorEastAsia" w:eastAsiaTheme="minorEastAsia" w:hAnsiTheme="minorEastAsia" w:hint="eastAsia"/>
+                <w:rFonts w:hint="eastAsia" w:asciiTheme="minorEastAsia" w:hAnsiTheme="minorEastAsia" w:eastAsiaTheme="minorEastAsia"/>
                 <w:bCs/>
                 <w:color w:val="FF0000"/>
                 <w:sz w:val="24"/>
@@ -11213,7 +9539,7 @@
             </w:r>
             <w:r>
               <w:rPr>
-                <w:rFonts w:asciiTheme="minorEastAsia" w:eastAsiaTheme="minorEastAsia" w:hAnsiTheme="minorEastAsia" w:hint="eastAsia"/>
+                <w:rFonts w:hint="eastAsia" w:asciiTheme="minorEastAsia" w:hAnsiTheme="minorEastAsia" w:eastAsiaTheme="minorEastAsia"/>
                 <w:bCs/>
                 <w:color w:val="000000" w:themeColor="text1"/>
                 <w:sz w:val="24"/>
@@ -11224,9 +9550,9 @@
           <w:p>
             <w:pPr>
               <w:tabs>
-                <w:tab w:val="num" w:pos="1140"/>
+                <w:tab w:val="left" w:pos="1140"/>
               </w:tabs>
-              <w:ind w:firstLineChars="200" w:firstLine="480"/>
+              <w:ind w:firstLine="480" w:firstLineChars="200"/>
               <w:rPr>
                 <w:rFonts w:eastAsia="黑体"/>
                 <w:bCs/>
@@ -11237,18 +9563,18 @@
           <w:p>
             <w:pPr>
               <w:tabs>
-                <w:tab w:val="num" w:pos="1140"/>
+                <w:tab w:val="left" w:pos="1140"/>
               </w:tabs>
-              <w:ind w:firstLineChars="200" w:firstLine="480"/>
-              <w:rPr>
-                <w:rFonts w:eastAsia="黑体"/>
-                <w:bCs/>
-                <w:sz w:val="24"/>
-              </w:rPr>
-            </w:pPr>
-            <w:r>
-              <w:rPr>
-                <w:rFonts w:eastAsia="黑体" w:hint="eastAsia"/>
+              <w:ind w:firstLine="480" w:firstLineChars="200"/>
+              <w:rPr>
+                <w:rFonts w:eastAsia="黑体"/>
+                <w:bCs/>
+                <w:sz w:val="24"/>
+              </w:rPr>
+            </w:pPr>
+            <w:r>
+              <w:rPr>
+                <w:rFonts w:hint="eastAsia" w:eastAsia="黑体"/>
                 <w:bCs/>
                 <w:sz w:val="24"/>
               </w:rPr>
@@ -11258,7 +9584,7 @@
           <w:p>
             <w:pPr>
               <w:tabs>
-                <w:tab w:val="num" w:pos="1140"/>
+                <w:tab w:val="left" w:pos="1140"/>
               </w:tabs>
               <w:rPr>
                 <w:rFonts w:eastAsia="黑体"/>
@@ -11270,7 +9596,7 @@
           <w:p>
             <w:pPr>
               <w:tabs>
-                <w:tab w:val="num" w:pos="1140"/>
+                <w:tab w:val="left" w:pos="1140"/>
               </w:tabs>
               <w:rPr>
                 <w:rFonts w:eastAsia="黑体"/>
@@ -11280,9 +9606,8 @@
             </w:pPr>
             <w:r>
               <w:rPr>
-                <w:rFonts w:eastAsia="黑体" w:hint="eastAsia"/>
-                <w:bCs/>
-                <w:noProof/>
+                <w:rFonts w:hint="eastAsia" w:eastAsia="黑体"/>
+                <w:bCs/>
                 <w:sz w:val="24"/>
               </w:rPr>
               <w:drawing>
@@ -11297,19 +9622,19 @@
                     <a:graphicData uri="http://schemas.openxmlformats.org/drawingml/2006/picture">
                       <pic:pic xmlns:pic="http://schemas.openxmlformats.org/drawingml/2006/picture">
                         <pic:nvPicPr>
-                          <pic:cNvPr id="0" name="Picture 32" descr="C:\Users\windows10\AppData\Local\Microsoft\Windows\INetCache\Content.Word\TIM图片20200625221527.jpg"/>
+                          <pic:cNvPr id="32" name="图片 32" descr="C:\Users\windows10\AppData\Local\Microsoft\Windows\INetCache\Content.Word\TIM图片20200625221527.jpg"/>
                           <pic:cNvPicPr>
                             <a:picLocks noChangeAspect="1" noChangeArrowheads="1"/>
                           </pic:cNvPicPr>
                         </pic:nvPicPr>
                         <pic:blipFill>
-                          <a:blip r:embed="rId13"/>
+                          <a:blip r:embed="rId14"/>
                           <a:srcRect/>
                           <a:stretch>
                             <a:fillRect/>
                           </a:stretch>
                         </pic:blipFill>
-                        <pic:spPr bwMode="auto">
+                        <pic:spPr>
                           <a:xfrm>
                             <a:off x="0" y="0"/>
                             <a:ext cx="4858385" cy="3644265"/>
@@ -11335,7 +9660,7 @@
           <w:p>
             <w:pPr>
               <w:tabs>
-                <w:tab w:val="num" w:pos="1140"/>
+                <w:tab w:val="left" w:pos="1140"/>
               </w:tabs>
               <w:rPr>
                 <w:rFonts w:eastAsia="黑体"/>
@@ -11349,10 +9674,15 @@
                 <w:bCs/>
                 <w:sz w:val="24"/>
               </w:rPr>
-              <w:lastRenderedPageBreak/>
               <w:pict>
-                <v:shape id="_x0000_i1030" type="#_x0000_t75" style="width:382.55pt;height:286.95pt">
-                  <v:imagedata r:id="rId14" o:title="TIM图片20200625221521"/>
+                <v:shape id="_x0000_i1030" o:spt="75" type="#_x0000_t75" style="height:286.95pt;width:382.55pt;" filled="f" o:preferrelative="t" stroked="f" coordsize="21600,21600">
+                  <v:path/>
+                  <v:fill on="f" focussize="0,0"/>
+                  <v:stroke on="f" joinstyle="miter"/>
+                  <v:imagedata r:id="rId15" o:title="TIM图片20200625221521"/>
+                  <o:lock v:ext="edit" aspectratio="t"/>
+                  <w10:wrap type="none"/>
+                  <w10:anchorlock/>
                 </v:shape>
               </w:pict>
             </w:r>
@@ -11360,7 +9690,7 @@
           <w:p>
             <w:pPr>
               <w:tabs>
-                <w:tab w:val="num" w:pos="1140"/>
+                <w:tab w:val="left" w:pos="1140"/>
               </w:tabs>
               <w:rPr>
                 <w:rFonts w:eastAsia="黑体"/>
@@ -11370,9 +9700,8 @@
             </w:pPr>
             <w:r>
               <w:rPr>
-                <w:rFonts w:eastAsia="黑体" w:hint="eastAsia"/>
-                <w:bCs/>
-                <w:noProof/>
+                <w:rFonts w:hint="eastAsia" w:eastAsia="黑体"/>
+                <w:bCs/>
                 <w:sz w:val="24"/>
               </w:rPr>
               <w:drawing>
@@ -11387,19 +9716,19 @@
                     <a:graphicData uri="http://schemas.openxmlformats.org/drawingml/2006/picture">
                       <pic:pic xmlns:pic="http://schemas.openxmlformats.org/drawingml/2006/picture">
                         <pic:nvPicPr>
-                          <pic:cNvPr id="0" name="Picture 35" descr="C:\Users\windows10\AppData\Local\Microsoft\Windows\INetCache\Content.Word\TIM图片20200625221507.jpg"/>
+                          <pic:cNvPr id="35" name="图片 35" descr="C:\Users\windows10\AppData\Local\Microsoft\Windows\INetCache\Content.Word\TIM图片20200625221507.jpg"/>
                           <pic:cNvPicPr>
                             <a:picLocks noChangeAspect="1" noChangeArrowheads="1"/>
                           </pic:cNvPicPr>
                         </pic:nvPicPr>
                         <pic:blipFill>
-                          <a:blip r:embed="rId15"/>
+                          <a:blip r:embed="rId16"/>
                           <a:srcRect/>
                           <a:stretch>
                             <a:fillRect/>
                           </a:stretch>
                         </pic:blipFill>
-                        <pic:spPr bwMode="auto">
+                        <pic:spPr>
                           <a:xfrm>
                             <a:off x="0" y="0"/>
                             <a:ext cx="4858385" cy="3644265"/>
@@ -11425,11 +9754,11 @@
           <w:p>
             <w:pPr>
               <w:tabs>
-                <w:tab w:val="num" w:pos="1140"/>
+                <w:tab w:val="left" w:pos="1140"/>
               </w:tabs>
-              <w:ind w:firstLineChars="200" w:firstLine="480"/>
-              <w:rPr>
-                <w:rFonts w:asciiTheme="minorEastAsia" w:eastAsiaTheme="minorEastAsia" w:hAnsiTheme="minorEastAsia"/>
+              <w:ind w:firstLine="480" w:firstLineChars="200"/>
+              <w:rPr>
+                <w:rFonts w:asciiTheme="minorEastAsia" w:hAnsiTheme="minorEastAsia" w:eastAsiaTheme="minorEastAsia"/>
                 <w:bCs/>
                 <w:sz w:val="24"/>
               </w:rPr>
@@ -11438,29 +9767,28 @@
           <w:p>
             <w:pPr>
               <w:tabs>
-                <w:tab w:val="num" w:pos="1140"/>
+                <w:tab w:val="left" w:pos="1140"/>
               </w:tabs>
-              <w:ind w:firstLineChars="200" w:firstLine="480"/>
-              <w:rPr>
-                <w:rFonts w:asciiTheme="minorEastAsia" w:eastAsiaTheme="minorEastAsia" w:hAnsiTheme="minorEastAsia"/>
-                <w:bCs/>
-                <w:sz w:val="24"/>
-              </w:rPr>
-            </w:pPr>
-            <w:r>
-              <w:rPr>
-                <w:rFonts w:asciiTheme="minorEastAsia" w:eastAsiaTheme="minorEastAsia" w:hAnsiTheme="minorEastAsia" w:hint="eastAsia"/>
-                <w:bCs/>
-                <w:sz w:val="24"/>
-              </w:rPr>
-              <w:lastRenderedPageBreak/>
+              <w:ind w:firstLine="480" w:firstLineChars="200"/>
+              <w:rPr>
+                <w:rFonts w:asciiTheme="minorEastAsia" w:hAnsiTheme="minorEastAsia" w:eastAsiaTheme="minorEastAsia"/>
+                <w:bCs/>
+                <w:sz w:val="24"/>
+              </w:rPr>
+            </w:pPr>
+            <w:r>
+              <w:rPr>
+                <w:rFonts w:hint="eastAsia" w:asciiTheme="minorEastAsia" w:hAnsiTheme="minorEastAsia" w:eastAsiaTheme="minorEastAsia"/>
+                <w:bCs/>
+                <w:sz w:val="24"/>
+              </w:rPr>
               <w:t>图中3条指令为coe文件中第3、4、5条指令。</w:t>
             </w:r>
           </w:p>
           <w:p>
             <w:pPr>
               <w:tabs>
-                <w:tab w:val="num" w:pos="1140"/>
+                <w:tab w:val="left" w:pos="1140"/>
               </w:tabs>
               <w:rPr>
                 <w:rFonts w:eastAsia="黑体"/>
@@ -11470,7 +9798,7 @@
             </w:pPr>
             <w:r>
               <w:rPr>
-                <w:rFonts w:eastAsia="黑体" w:hint="eastAsia"/>
+                <w:rFonts w:hint="eastAsia" w:eastAsia="黑体"/>
                 <w:bCs/>
                 <w:sz w:val="24"/>
               </w:rPr>
@@ -11478,7 +9806,7 @@
             </w:r>
             <w:r>
               <w:rPr>
-                <w:rFonts w:asciiTheme="minorEastAsia" w:eastAsiaTheme="minorEastAsia" w:hAnsiTheme="minorEastAsia" w:hint="eastAsia"/>
+                <w:rFonts w:hint="eastAsia" w:asciiTheme="minorEastAsia" w:hAnsiTheme="minorEastAsia" w:eastAsiaTheme="minorEastAsia"/>
                 <w:bCs/>
                 <w:sz w:val="24"/>
               </w:rPr>
@@ -11486,15 +9814,15 @@
             </w:r>
             <w:r>
               <w:rPr>
-                <w:rFonts w:asciiTheme="minorEastAsia" w:eastAsiaTheme="minorEastAsia" w:hAnsiTheme="minorEastAsia"/>
-                <w:bCs/>
-                <w:sz w:val="24"/>
-              </w:rPr>
-              <w:t>MemtoReg，MemWrite，ALUSrc，RegDst</w:t>
-            </w:r>
-            <w:r>
-              <w:rPr>
-                <w:rFonts w:asciiTheme="minorEastAsia" w:eastAsiaTheme="minorEastAsia" w:hAnsiTheme="minorEastAsia"/>
+                <w:rFonts w:asciiTheme="minorEastAsia" w:hAnsiTheme="minorEastAsia" w:eastAsiaTheme="minorEastAsia"/>
+                <w:bCs/>
+                <w:sz w:val="24"/>
+              </w:rPr>
+              <w:t>MemtoReg，MemWrite，ALUSrc，RegDst，RegWrite，Jump</w:t>
+            </w:r>
+            <w:r>
+              <w:rPr>
+                <w:rFonts w:hint="eastAsia" w:asciiTheme="minorEastAsia" w:hAnsiTheme="minorEastAsia" w:eastAsiaTheme="minorEastAsia"/>
                 <w:bCs/>
                 <w:sz w:val="24"/>
               </w:rPr>
@@ -11502,15 +9830,15 @@
             </w:r>
             <w:r>
               <w:rPr>
-                <w:rFonts w:asciiTheme="minorEastAsia" w:eastAsiaTheme="minorEastAsia" w:hAnsiTheme="minorEastAsia"/>
-                <w:bCs/>
-                <w:sz w:val="24"/>
-              </w:rPr>
-              <w:t>RegWrite</w:t>
-            </w:r>
-            <w:r>
-              <w:rPr>
-                <w:rFonts w:asciiTheme="minorEastAsia" w:eastAsiaTheme="minorEastAsia" w:hAnsiTheme="minorEastAsia"/>
+                <w:rFonts w:asciiTheme="minorEastAsia" w:hAnsiTheme="minorEastAsia" w:eastAsiaTheme="minorEastAsia"/>
+                <w:bCs/>
+                <w:sz w:val="24"/>
+              </w:rPr>
+              <w:t>Branch</w:t>
+            </w:r>
+            <w:r>
+              <w:rPr>
+                <w:rFonts w:hint="eastAsia" w:asciiTheme="minorEastAsia" w:hAnsiTheme="minorEastAsia" w:eastAsiaTheme="minorEastAsia"/>
                 <w:bCs/>
                 <w:sz w:val="24"/>
               </w:rPr>
@@ -11518,15 +9846,15 @@
             </w:r>
             <w:r>
               <w:rPr>
-                <w:rFonts w:asciiTheme="minorEastAsia" w:eastAsiaTheme="minorEastAsia" w:hAnsiTheme="minorEastAsia"/>
-                <w:bCs/>
-                <w:sz w:val="24"/>
-              </w:rPr>
-              <w:t>Jump</w:t>
-            </w:r>
-            <w:r>
-              <w:rPr>
-                <w:rFonts w:asciiTheme="minorEastAsia" w:eastAsiaTheme="minorEastAsia" w:hAnsiTheme="minorEastAsia" w:hint="eastAsia"/>
+                <w:rFonts w:asciiTheme="minorEastAsia" w:hAnsiTheme="minorEastAsia" w:eastAsiaTheme="minorEastAsia"/>
+                <w:bCs/>
+                <w:sz w:val="24"/>
+              </w:rPr>
+              <w:t>ALUControl[0]</w:t>
+            </w:r>
+            <w:r>
+              <w:rPr>
+                <w:rFonts w:hint="eastAsia" w:asciiTheme="minorEastAsia" w:hAnsiTheme="minorEastAsia" w:eastAsiaTheme="minorEastAsia"/>
                 <w:bCs/>
                 <w:sz w:val="24"/>
               </w:rPr>
@@ -11534,15 +9862,15 @@
             </w:r>
             <w:r>
               <w:rPr>
-                <w:rFonts w:asciiTheme="minorEastAsia" w:eastAsiaTheme="minorEastAsia" w:hAnsiTheme="minorEastAsia"/>
-                <w:bCs/>
-                <w:sz w:val="24"/>
-              </w:rPr>
-              <w:t>Branch</w:t>
-            </w:r>
-            <w:r>
-              <w:rPr>
-                <w:rFonts w:asciiTheme="minorEastAsia" w:eastAsiaTheme="minorEastAsia" w:hAnsiTheme="minorEastAsia" w:hint="eastAsia"/>
+                <w:rFonts w:asciiTheme="minorEastAsia" w:hAnsiTheme="minorEastAsia" w:eastAsiaTheme="minorEastAsia"/>
+                <w:bCs/>
+                <w:sz w:val="24"/>
+              </w:rPr>
+              <w:t>ALUControl[1]</w:t>
+            </w:r>
+            <w:r>
+              <w:rPr>
+                <w:rFonts w:hint="eastAsia" w:asciiTheme="minorEastAsia" w:hAnsiTheme="minorEastAsia" w:eastAsiaTheme="minorEastAsia"/>
                 <w:bCs/>
                 <w:sz w:val="24"/>
               </w:rPr>
@@ -11550,57 +9878,17 @@
             </w:r>
             <w:r>
               <w:rPr>
-                <w:rFonts w:asciiTheme="minorEastAsia" w:eastAsiaTheme="minorEastAsia" w:hAnsiTheme="minorEastAsia"/>
-                <w:bCs/>
-                <w:sz w:val="24"/>
-              </w:rPr>
-              <w:t>ALUControl[0]</w:t>
-            </w:r>
-            <w:r>
-              <w:rPr>
-                <w:rFonts w:asciiTheme="minorEastAsia" w:eastAsiaTheme="minorEastAsia" w:hAnsiTheme="minorEastAsia" w:hint="eastAsia"/>
-                <w:bCs/>
-                <w:sz w:val="24"/>
-              </w:rPr>
-              <w:t>，</w:t>
-            </w:r>
-            <w:r>
-              <w:rPr>
-                <w:rFonts w:asciiTheme="minorEastAsia" w:eastAsiaTheme="minorEastAsia" w:hAnsiTheme="minorEastAsia"/>
-                <w:bCs/>
-                <w:sz w:val="24"/>
-              </w:rPr>
-              <w:t>ALUControl[1]</w:t>
-            </w:r>
-            <w:r>
-              <w:rPr>
-                <w:rFonts w:asciiTheme="minorEastAsia" w:eastAsiaTheme="minorEastAsia" w:hAnsiTheme="minorEastAsia" w:hint="eastAsia"/>
-                <w:bCs/>
-                <w:sz w:val="24"/>
-              </w:rPr>
-              <w:t>，</w:t>
-            </w:r>
-            <w:r>
-              <w:rPr>
-                <w:rFonts w:asciiTheme="minorEastAsia" w:eastAsiaTheme="minorEastAsia" w:hAnsiTheme="minorEastAsia"/>
-                <w:bCs/>
-                <w:sz w:val="24"/>
-              </w:rPr>
-              <w:t>ALUControl[2]</w:t>
-            </w:r>
-            <w:r>
-              <w:rPr>
-                <w:rFonts w:asciiTheme="minorEastAsia" w:eastAsiaTheme="minorEastAsia" w:hAnsiTheme="minorEastAsia"/>
-                <w:bCs/>
-                <w:sz w:val="24"/>
-              </w:rPr>
-              <w:t>。</w:t>
+                <w:rFonts w:asciiTheme="minorEastAsia" w:hAnsiTheme="minorEastAsia" w:eastAsiaTheme="minorEastAsia"/>
+                <w:bCs/>
+                <w:sz w:val="24"/>
+              </w:rPr>
+              <w:t>ALUControl[2]。</w:t>
             </w:r>
           </w:p>
           <w:p>
             <w:pPr>
               <w:tabs>
-                <w:tab w:val="num" w:pos="1140"/>
+                <w:tab w:val="left" w:pos="1140"/>
               </w:tabs>
               <w:rPr>
                 <w:rFonts w:eastAsia="黑体"/>
@@ -11610,7 +9898,7 @@
             </w:pPr>
             <w:r>
               <w:rPr>
-                <w:rFonts w:eastAsia="黑体" w:hint="eastAsia"/>
+                <w:rFonts w:hint="eastAsia" w:eastAsia="黑体"/>
                 <w:bCs/>
                 <w:sz w:val="24"/>
               </w:rPr>
@@ -11618,7 +9906,7 @@
             </w:r>
             <w:r>
               <w:rPr>
-                <w:rFonts w:asciiTheme="minorEastAsia" w:eastAsiaTheme="minorEastAsia" w:hAnsiTheme="minorEastAsia" w:hint="eastAsia"/>
+                <w:rFonts w:hint="eastAsia" w:asciiTheme="minorEastAsia" w:hAnsiTheme="minorEastAsia" w:eastAsiaTheme="minorEastAsia"/>
                 <w:bCs/>
                 <w:sz w:val="24"/>
               </w:rPr>
@@ -11630,83 +9918,26 @@
     </w:tbl>
     <w:p/>
     <w:sectPr>
-      <w:footerReference w:type="even" r:id="rId16"/>
-      <w:footerReference w:type="default" r:id="rId17"/>
-      <w:headerReference w:type="first" r:id="rId18"/>
-      <w:footerReference w:type="first" r:id="rId19"/>
+      <w:headerReference r:id="rId3" w:type="first"/>
+      <w:footerReference r:id="rId6" w:type="first"/>
+      <w:footerReference r:id="rId4" w:type="default"/>
+      <w:footerReference r:id="rId5" w:type="even"/>
       <w:pgSz w:w="10433" w:h="14742"/>
       <w:pgMar w:top="1134" w:right="1588" w:bottom="1134" w:left="1588" w:header="851" w:footer="737" w:gutter="0"/>
       <w:pgNumType w:start="0"/>
-      <w:cols w:space="425"/>
+      <w:cols w:space="425" w:num="1"/>
       <w:titlePg/>
-      <w:docGrid w:type="lines" w:linePitch="312"/>
+      <w:docGrid w:type="lines" w:linePitch="312" w:charSpace="0"/>
     </w:sectPr>
   </w:body>
 </w:document>
 </file>
 
-<file path=word/endnotes.xml><?xml version="1.0" encoding="utf-8"?>
-<w:endnotes xmlns:ve="http://schemas.openxmlformats.org/markup-compatibility/2006" xmlns:o="urn:schemas-microsoft-com:office:office" xmlns:r="http://schemas.openxmlformats.org/officeDocument/2006/relationships" xmlns:m="http://schemas.openxmlformats.org/officeDocument/2006/math" xmlns:v="urn:schemas-microsoft-com:vml" xmlns:wp="http://schemas.openxmlformats.org/drawingml/2006/wordprocessingDrawing" xmlns:w10="urn:schemas-microsoft-com:office:word" xmlns:w="http://schemas.openxmlformats.org/wordprocessingml/2006/main" xmlns:wne="http://schemas.microsoft.com/office/word/2006/wordml">
-  <w:endnote w:type="separator" w:id="0">
-    <w:p>
-      <w:r>
-        <w:separator/>
-      </w:r>
-    </w:p>
-  </w:endnote>
-  <w:endnote w:type="continuationSeparator" w:id="1">
-    <w:p>
-      <w:r>
-        <w:continuationSeparator/>
-      </w:r>
-    </w:p>
-  </w:endnote>
-</w:endnotes>
-</file>
-
 <file path=word/footer1.xml><?xml version="1.0" encoding="utf-8"?>
-<w:ftr xmlns:ve="http://schemas.openxmlformats.org/markup-compatibility/2006" xmlns:o="urn:schemas-microsoft-com:office:office" xmlns:r="http://schemas.openxmlformats.org/officeDocument/2006/relationships" xmlns:m="http://schemas.openxmlformats.org/officeDocument/2006/math" xmlns:v="urn:schemas-microsoft-com:vml" xmlns:wp="http://schemas.openxmlformats.org/drawingml/2006/wordprocessingDrawing" xmlns:w10="urn:schemas-microsoft-com:office:word" xmlns:w="http://schemas.openxmlformats.org/wordprocessingml/2006/main" xmlns:wne="http://schemas.microsoft.com/office/word/2006/wordml">
+<w:ftr xmlns:wpc="http://schemas.microsoft.com/office/word/2010/wordprocessingCanvas" xmlns:mc="http://schemas.openxmlformats.org/markup-compatibility/2006" xmlns:o="urn:schemas-microsoft-com:office:office" xmlns:r="http://schemas.openxmlformats.org/officeDocument/2006/relationships" xmlns:m="http://schemas.openxmlformats.org/officeDocument/2006/math" xmlns:v="urn:schemas-microsoft-com:vml" xmlns:wp14="http://schemas.microsoft.com/office/word/2010/wordprocessingDrawing" xmlns:wp="http://schemas.openxmlformats.org/drawingml/2006/wordprocessingDrawing" xmlns:w10="urn:schemas-microsoft-com:office:word" xmlns:w="http://schemas.openxmlformats.org/wordprocessingml/2006/main" xmlns:w14="http://schemas.microsoft.com/office/word/2010/wordml" xmlns:w15="http://schemas.microsoft.com/office/word/2012/wordml" xmlns:wpg="http://schemas.microsoft.com/office/word/2010/wordprocessingGroup" xmlns:wpi="http://schemas.microsoft.com/office/word/2010/wordprocessingInk" xmlns:wne="http://schemas.microsoft.com/office/word/2006/wordml" xmlns:wps="http://schemas.microsoft.com/office/word/2010/wordprocessingShape" xmlns:wpsCustomData="http://www.wps.cn/officeDocument/2013/wpsCustomData" mc:Ignorable="w14 w15 wp14">
   <w:p>
     <w:pPr>
-      <w:pStyle w:val="a3"/>
-      <w:framePr w:wrap="around" w:vAnchor="text" w:hAnchor="margin" w:xAlign="right" w:y="1"/>
-      <w:rPr>
-        <w:rStyle w:val="a4"/>
-      </w:rPr>
-    </w:pPr>
-    <w:r>
-      <w:rPr>
-        <w:rStyle w:val="a4"/>
-      </w:rPr>
-      <w:fldChar w:fldCharType="begin"/>
-    </w:r>
-    <w:r>
-      <w:rPr>
-        <w:rStyle w:val="a4"/>
-      </w:rPr>
-      <w:instrText xml:space="preserve">PAGE  </w:instrText>
-    </w:r>
-    <w:r>
-      <w:rPr>
-        <w:rStyle w:val="a4"/>
-      </w:rPr>
-      <w:fldChar w:fldCharType="end"/>
-    </w:r>
-  </w:p>
-  <w:p>
-    <w:pPr>
-      <w:pStyle w:val="a3"/>
-      <w:ind w:right="360"/>
-    </w:pPr>
-  </w:p>
-</w:ftr>
-</file>
-
-<file path=word/footer2.xml><?xml version="1.0" encoding="utf-8"?>
-<w:ftr xmlns:ve="http://schemas.openxmlformats.org/markup-compatibility/2006" xmlns:o="urn:schemas-microsoft-com:office:office" xmlns:r="http://schemas.openxmlformats.org/officeDocument/2006/relationships" xmlns:m="http://schemas.openxmlformats.org/officeDocument/2006/math" xmlns:v="urn:schemas-microsoft-com:vml" xmlns:wp="http://schemas.openxmlformats.org/drawingml/2006/wordprocessingDrawing" xmlns:w10="urn:schemas-microsoft-com:office:word" xmlns:w="http://schemas.openxmlformats.org/wordprocessingml/2006/main" xmlns:wne="http://schemas.microsoft.com/office/word/2006/wordml">
-  <w:p>
-    <w:pPr>
-      <w:pStyle w:val="a3"/>
+      <w:pStyle w:val="3"/>
       <w:ind w:right="360"/>
       <w:jc w:val="center"/>
     </w:pPr>
@@ -11714,11 +9945,49 @@
 </w:ftr>
 </file>
 
-<file path=word/footer3.xml><?xml version="1.0" encoding="utf-8"?>
-<w:ftr xmlns:ve="http://schemas.openxmlformats.org/markup-compatibility/2006" xmlns:o="urn:schemas-microsoft-com:office:office" xmlns:r="http://schemas.openxmlformats.org/officeDocument/2006/relationships" xmlns:m="http://schemas.openxmlformats.org/officeDocument/2006/math" xmlns:v="urn:schemas-microsoft-com:vml" xmlns:wp="http://schemas.openxmlformats.org/drawingml/2006/wordprocessingDrawing" xmlns:w10="urn:schemas-microsoft-com:office:word" xmlns:w="http://schemas.openxmlformats.org/wordprocessingml/2006/main" xmlns:wne="http://schemas.microsoft.com/office/word/2006/wordml">
+<file path=word/footer2.xml><?xml version="1.0" encoding="utf-8"?>
+<w:ftr xmlns:wpc="http://schemas.microsoft.com/office/word/2010/wordprocessingCanvas" xmlns:mc="http://schemas.openxmlformats.org/markup-compatibility/2006" xmlns:o="urn:schemas-microsoft-com:office:office" xmlns:r="http://schemas.openxmlformats.org/officeDocument/2006/relationships" xmlns:m="http://schemas.openxmlformats.org/officeDocument/2006/math" xmlns:v="urn:schemas-microsoft-com:vml" xmlns:wp14="http://schemas.microsoft.com/office/word/2010/wordprocessingDrawing" xmlns:wp="http://schemas.openxmlformats.org/drawingml/2006/wordprocessingDrawing" xmlns:w10="urn:schemas-microsoft-com:office:word" xmlns:w="http://schemas.openxmlformats.org/wordprocessingml/2006/main" xmlns:w14="http://schemas.microsoft.com/office/word/2010/wordml" xmlns:w15="http://schemas.microsoft.com/office/word/2012/wordml" xmlns:wpg="http://schemas.microsoft.com/office/word/2010/wordprocessingGroup" xmlns:wpi="http://schemas.microsoft.com/office/word/2010/wordprocessingInk" xmlns:wne="http://schemas.microsoft.com/office/word/2006/wordml" xmlns:wps="http://schemas.microsoft.com/office/word/2010/wordprocessingShape" xmlns:wpsCustomData="http://www.wps.cn/officeDocument/2013/wpsCustomData" mc:Ignorable="w14 w15 wp14">
   <w:p>
     <w:pPr>
-      <w:pStyle w:val="a3"/>
+      <w:pStyle w:val="3"/>
+      <w:framePr w:wrap="around" w:vAnchor="text" w:hAnchor="margin" w:xAlign="right" w:y="1"/>
+      <w:rPr>
+        <w:rStyle w:val="6"/>
+      </w:rPr>
+    </w:pPr>
+    <w:r>
+      <w:rPr>
+        <w:rStyle w:val="6"/>
+      </w:rPr>
+      <w:fldChar w:fldCharType="begin"/>
+    </w:r>
+    <w:r>
+      <w:rPr>
+        <w:rStyle w:val="6"/>
+      </w:rPr>
+      <w:instrText xml:space="preserve">PAGE  </w:instrText>
+    </w:r>
+    <w:r>
+      <w:rPr>
+        <w:rStyle w:val="6"/>
+      </w:rPr>
+      <w:fldChar w:fldCharType="end"/>
+    </w:r>
+  </w:p>
+  <w:p>
+    <w:pPr>
+      <w:pStyle w:val="3"/>
+      <w:ind w:right="360"/>
+    </w:pPr>
+  </w:p>
+</w:ftr>
+</file>
+
+<file path=word/footer3.xml><?xml version="1.0" encoding="utf-8"?>
+<w:ftr xmlns:wpc="http://schemas.microsoft.com/office/word/2010/wordprocessingCanvas" xmlns:mc="http://schemas.openxmlformats.org/markup-compatibility/2006" xmlns:o="urn:schemas-microsoft-com:office:office" xmlns:r="http://schemas.openxmlformats.org/officeDocument/2006/relationships" xmlns:m="http://schemas.openxmlformats.org/officeDocument/2006/math" xmlns:v="urn:schemas-microsoft-com:vml" xmlns:wp14="http://schemas.microsoft.com/office/word/2010/wordprocessingDrawing" xmlns:wp="http://schemas.openxmlformats.org/drawingml/2006/wordprocessingDrawing" xmlns:w10="urn:schemas-microsoft-com:office:word" xmlns:w="http://schemas.openxmlformats.org/wordprocessingml/2006/main" xmlns:w14="http://schemas.microsoft.com/office/word/2010/wordml" xmlns:w15="http://schemas.microsoft.com/office/word/2012/wordml" xmlns:wpg="http://schemas.microsoft.com/office/word/2010/wordprocessingGroup" xmlns:wpi="http://schemas.microsoft.com/office/word/2010/wordprocessingInk" xmlns:wne="http://schemas.microsoft.com/office/word/2006/wordml" xmlns:wps="http://schemas.microsoft.com/office/word/2010/wordprocessingShape" xmlns:wpsCustomData="http://www.wps.cn/officeDocument/2013/wpsCustomData" mc:Ignorable="w14 w15 wp14">
+  <w:p>
+    <w:pPr>
+      <w:pStyle w:val="3"/>
     </w:pPr>
     <w:r>
       <w:rPr>
@@ -11730,32 +9999,13 @@
 </w:ftr>
 </file>
 
-<file path=word/footnotes.xml><?xml version="1.0" encoding="utf-8"?>
-<w:footnotes xmlns:ve="http://schemas.openxmlformats.org/markup-compatibility/2006" xmlns:o="urn:schemas-microsoft-com:office:office" xmlns:r="http://schemas.openxmlformats.org/officeDocument/2006/relationships" xmlns:m="http://schemas.openxmlformats.org/officeDocument/2006/math" xmlns:v="urn:schemas-microsoft-com:vml" xmlns:wp="http://schemas.openxmlformats.org/drawingml/2006/wordprocessingDrawing" xmlns:w10="urn:schemas-microsoft-com:office:word" xmlns:w="http://schemas.openxmlformats.org/wordprocessingml/2006/main" xmlns:wne="http://schemas.microsoft.com/office/word/2006/wordml">
-  <w:footnote w:type="separator" w:id="0">
-    <w:p>
-      <w:r>
-        <w:separator/>
-      </w:r>
-    </w:p>
-  </w:footnote>
-  <w:footnote w:type="continuationSeparator" w:id="1">
-    <w:p>
-      <w:r>
-        <w:continuationSeparator/>
-      </w:r>
-    </w:p>
-  </w:footnote>
-</w:footnotes>
-</file>
-
 <file path=word/header1.xml><?xml version="1.0" encoding="utf-8"?>
-<w:hdr xmlns:ve="http://schemas.openxmlformats.org/markup-compatibility/2006" xmlns:o="urn:schemas-microsoft-com:office:office" xmlns:r="http://schemas.openxmlformats.org/officeDocument/2006/relationships" xmlns:m="http://schemas.openxmlformats.org/officeDocument/2006/math" xmlns:v="urn:schemas-microsoft-com:vml" xmlns:wp="http://schemas.openxmlformats.org/drawingml/2006/wordprocessingDrawing" xmlns:w10="urn:schemas-microsoft-com:office:word" xmlns:w="http://schemas.openxmlformats.org/wordprocessingml/2006/main" xmlns:wne="http://schemas.microsoft.com/office/word/2006/wordml">
+<w:hdr xmlns:wpc="http://schemas.microsoft.com/office/word/2010/wordprocessingCanvas" xmlns:mc="http://schemas.openxmlformats.org/markup-compatibility/2006" xmlns:o="urn:schemas-microsoft-com:office:office" xmlns:r="http://schemas.openxmlformats.org/officeDocument/2006/relationships" xmlns:m="http://schemas.openxmlformats.org/officeDocument/2006/math" xmlns:v="urn:schemas-microsoft-com:vml" xmlns:wp14="http://schemas.microsoft.com/office/word/2010/wordprocessingDrawing" xmlns:wp="http://schemas.openxmlformats.org/drawingml/2006/wordprocessingDrawing" xmlns:w10="urn:schemas-microsoft-com:office:word" xmlns:w="http://schemas.openxmlformats.org/wordprocessingml/2006/main" xmlns:w14="http://schemas.microsoft.com/office/word/2010/wordml" xmlns:w15="http://schemas.microsoft.com/office/word/2012/wordml" xmlns:wpg="http://schemas.microsoft.com/office/word/2010/wordprocessingGroup" xmlns:wpi="http://schemas.microsoft.com/office/word/2010/wordprocessingInk" xmlns:wne="http://schemas.microsoft.com/office/word/2006/wordml" xmlns:wps="http://schemas.microsoft.com/office/word/2010/wordprocessingShape" xmlns:wpsCustomData="http://www.wps.cn/officeDocument/2013/wpsCustomData" mc:Ignorable="w14 w15 wp14">
   <w:p>
     <w:pPr>
-      <w:pStyle w:val="a5"/>
+      <w:pStyle w:val="4"/>
       <w:pBdr>
-        <w:bottom w:val="none" w:sz="0" w:space="0" w:color="auto"/>
+        <w:bottom w:val="none" w:color="auto" w:sz="0" w:space="0"/>
       </w:pBdr>
     </w:pPr>
   </w:p>
@@ -11763,12 +10013,12 @@
 </file>
 
 <file path=word/numbering.xml><?xml version="1.0" encoding="utf-8"?>
-<w:numbering xmlns:ve="http://schemas.openxmlformats.org/markup-compatibility/2006" xmlns:o="urn:schemas-microsoft-com:office:office" xmlns:r="http://schemas.openxmlformats.org/officeDocument/2006/relationships" xmlns:m="http://schemas.openxmlformats.org/officeDocument/2006/math" xmlns:v="urn:schemas-microsoft-com:vml" xmlns:wp="http://schemas.openxmlformats.org/drawingml/2006/wordprocessingDrawing" xmlns:w10="urn:schemas-microsoft-com:office:word" xmlns:w="http://schemas.openxmlformats.org/wordprocessingml/2006/main" xmlns:wne="http://schemas.microsoft.com/office/word/2006/wordml">
+<w:numbering xmlns:wpc="http://schemas.microsoft.com/office/word/2010/wordprocessingCanvas" xmlns:mc="http://schemas.openxmlformats.org/markup-compatibility/2006" xmlns:o="urn:schemas-microsoft-com:office:office" xmlns:r="http://schemas.openxmlformats.org/officeDocument/2006/relationships" xmlns:m="http://schemas.openxmlformats.org/officeDocument/2006/math" xmlns:v="urn:schemas-microsoft-com:vml" xmlns:wp14="http://schemas.microsoft.com/office/word/2010/wordprocessingDrawing" xmlns:wp="http://schemas.openxmlformats.org/drawingml/2006/wordprocessingDrawing" xmlns:w10="urn:schemas-microsoft-com:office:word" xmlns:w="http://schemas.openxmlformats.org/wordprocessingml/2006/main" xmlns:w14="http://schemas.microsoft.com/office/word/2010/wordml" xmlns:wpg="http://schemas.microsoft.com/office/word/2010/wordprocessingGroup" xmlns:wpi="http://schemas.microsoft.com/office/word/2010/wordprocessingInk" xmlns:wne="http://schemas.microsoft.com/office/word/2006/wordml" xmlns:wps="http://schemas.microsoft.com/office/word/2010/wordprocessingShape" mc:Ignorable="w14 wp14">
   <w:abstractNum w:abstractNumId="0">
     <w:nsid w:val="555D1440"/>
-    <w:multiLevelType w:val="hybridMultilevel"/>
-    <w:tmpl w:val="54802700"/>
-    <w:lvl w:ilvl="0" w:tplc="02CEDC84">
+    <w:multiLevelType w:val="multilevel"/>
+    <w:tmpl w:val="555D1440"/>
+    <w:lvl w:ilvl="0" w:tentative="0">
       <w:start w:val="1"/>
       <w:numFmt w:val="decimal"/>
       <w:lvlText w:val="%1."/>
@@ -11777,10 +10027,10 @@
         <w:ind w:left="1500" w:hanging="360"/>
       </w:pPr>
       <w:rPr>
-        <w:rFonts w:eastAsia="宋体" w:hint="default"/>
+        <w:rFonts w:hint="default" w:eastAsia="宋体"/>
       </w:rPr>
     </w:lvl>
-    <w:lvl w:ilvl="1" w:tplc="04090019" w:tentative="1">
+    <w:lvl w:ilvl="1" w:tentative="0">
       <w:start w:val="1"/>
       <w:numFmt w:val="lowerLetter"/>
       <w:lvlText w:val="%2)"/>
@@ -11789,7 +10039,7 @@
         <w:ind w:left="1980" w:hanging="420"/>
       </w:pPr>
     </w:lvl>
-    <w:lvl w:ilvl="2" w:tplc="0409001B" w:tentative="1">
+    <w:lvl w:ilvl="2" w:tentative="0">
       <w:start w:val="1"/>
       <w:numFmt w:val="lowerRoman"/>
       <w:lvlText w:val="%3."/>
@@ -11798,7 +10048,7 @@
         <w:ind w:left="2400" w:hanging="420"/>
       </w:pPr>
     </w:lvl>
-    <w:lvl w:ilvl="3" w:tplc="0409000F" w:tentative="1">
+    <w:lvl w:ilvl="3" w:tentative="0">
       <w:start w:val="1"/>
       <w:numFmt w:val="decimal"/>
       <w:lvlText w:val="%4."/>
@@ -11807,7 +10057,7 @@
         <w:ind w:left="2820" w:hanging="420"/>
       </w:pPr>
     </w:lvl>
-    <w:lvl w:ilvl="4" w:tplc="04090019" w:tentative="1">
+    <w:lvl w:ilvl="4" w:tentative="0">
       <w:start w:val="1"/>
       <w:numFmt w:val="lowerLetter"/>
       <w:lvlText w:val="%5)"/>
@@ -11816,7 +10066,7 @@
         <w:ind w:left="3240" w:hanging="420"/>
       </w:pPr>
     </w:lvl>
-    <w:lvl w:ilvl="5" w:tplc="0409001B" w:tentative="1">
+    <w:lvl w:ilvl="5" w:tentative="0">
       <w:start w:val="1"/>
       <w:numFmt w:val="lowerRoman"/>
       <w:lvlText w:val="%6."/>
@@ -11825,7 +10075,7 @@
         <w:ind w:left="3660" w:hanging="420"/>
       </w:pPr>
     </w:lvl>
-    <w:lvl w:ilvl="6" w:tplc="0409000F" w:tentative="1">
+    <w:lvl w:ilvl="6" w:tentative="0">
       <w:start w:val="1"/>
       <w:numFmt w:val="decimal"/>
       <w:lvlText w:val="%7."/>
@@ -11834,7 +10084,7 @@
         <w:ind w:left="4080" w:hanging="420"/>
       </w:pPr>
     </w:lvl>
-    <w:lvl w:ilvl="7" w:tplc="04090019" w:tentative="1">
+    <w:lvl w:ilvl="7" w:tentative="0">
       <w:start w:val="1"/>
       <w:numFmt w:val="lowerLetter"/>
       <w:lvlText w:val="%8)"/>
@@ -11843,7 +10093,7 @@
         <w:ind w:left="4500" w:hanging="420"/>
       </w:pPr>
     </w:lvl>
-    <w:lvl w:ilvl="8" w:tplc="0409001B" w:tentative="1">
+    <w:lvl w:ilvl="8" w:tentative="0">
       <w:start w:val="1"/>
       <w:numFmt w:val="lowerRoman"/>
       <w:lvlText w:val="%9."/>
@@ -11860,187 +10110,292 @@
 </file>
 
 <file path=word/styles.xml><?xml version="1.0" encoding="utf-8"?>
-<w:styles xmlns:r="http://schemas.openxmlformats.org/officeDocument/2006/relationships" xmlns:w="http://schemas.openxmlformats.org/wordprocessingml/2006/main">
+<w:styles xmlns:mc="http://schemas.openxmlformats.org/markup-compatibility/2006" xmlns:o="urn:schemas-microsoft-com:office:office" xmlns:r="http://schemas.openxmlformats.org/officeDocument/2006/relationships" xmlns:m="http://schemas.openxmlformats.org/officeDocument/2006/math" xmlns:v="urn:schemas-microsoft-com:vml" xmlns:w="http://schemas.openxmlformats.org/wordprocessingml/2006/main" xmlns:w14="http://schemas.microsoft.com/office/word/2010/wordml" xmlns:w10="urn:schemas-microsoft-com:office:word" xmlns:sl="http://schemas.openxmlformats.org/schemaLibrary/2006/main" mc:Ignorable="w14">
   <w:docDefaults>
     <w:rPrDefault>
       <w:rPr>
-        <w:rFonts w:asciiTheme="minorHAnsi" w:eastAsiaTheme="minorEastAsia" w:hAnsiTheme="minorHAnsi" w:cstheme="minorBidi"/>
-        <w:kern w:val="2"/>
-        <w:sz w:val="21"/>
-        <w:szCs w:val="22"/>
-        <w:lang w:val="en-US" w:eastAsia="zh-CN" w:bidi="ar-SA"/>
+        <w:rFonts w:asciiTheme="minorHAnsi" w:hAnsiTheme="minorHAnsi" w:eastAsiaTheme="minorEastAsia" w:cstheme="minorBidi"/>
       </w:rPr>
     </w:rPrDefault>
-    <w:pPrDefault/>
   </w:docDefaults>
-  <w:latentStyles w:defLockedState="0" w:defUIPriority="99" w:defSemiHidden="1" w:defUnhideWhenUsed="1" w:defQFormat="0" w:count="267">
-    <w:lsdException w:name="Normal" w:semiHidden="0" w:uiPriority="0" w:unhideWhenUsed="0" w:qFormat="1"/>
-    <w:lsdException w:name="heading 1" w:semiHidden="0" w:uiPriority="9" w:unhideWhenUsed="0" w:qFormat="1"/>
-    <w:lsdException w:name="heading 2" w:uiPriority="9" w:qFormat="1"/>
-    <w:lsdException w:name="heading 3" w:uiPriority="9" w:qFormat="1"/>
-    <w:lsdException w:name="heading 4" w:uiPriority="9" w:qFormat="1"/>
-    <w:lsdException w:name="heading 5" w:uiPriority="9" w:qFormat="1"/>
-    <w:lsdException w:name="heading 6" w:uiPriority="9" w:qFormat="1"/>
-    <w:lsdException w:name="heading 7" w:uiPriority="9" w:qFormat="1"/>
-    <w:lsdException w:name="heading 8" w:uiPriority="9" w:qFormat="1"/>
-    <w:lsdException w:name="heading 9" w:uiPriority="9" w:qFormat="1"/>
-    <w:lsdException w:name="toc 1" w:uiPriority="39"/>
-    <w:lsdException w:name="toc 2" w:uiPriority="39"/>
-    <w:lsdException w:name="toc 3" w:uiPriority="39"/>
-    <w:lsdException w:name="toc 4" w:uiPriority="39"/>
-    <w:lsdException w:name="toc 5" w:uiPriority="39"/>
-    <w:lsdException w:name="toc 6" w:uiPriority="39"/>
-    <w:lsdException w:name="toc 7" w:uiPriority="39"/>
-    <w:lsdException w:name="toc 8" w:uiPriority="39"/>
-    <w:lsdException w:name="toc 9" w:uiPriority="39"/>
-    <w:lsdException w:name="header" w:uiPriority="0"/>
-    <w:lsdException w:name="caption" w:uiPriority="35" w:qFormat="1"/>
-    <w:lsdException w:name="page number" w:uiPriority="0"/>
-    <w:lsdException w:name="Title" w:semiHidden="0" w:uiPriority="10" w:unhideWhenUsed="0" w:qFormat="1"/>
-    <w:lsdException w:name="Default Paragraph Font" w:uiPriority="1"/>
-    <w:lsdException w:name="Subtitle" w:semiHidden="0" w:uiPriority="11" w:unhideWhenUsed="0" w:qFormat="1"/>
-    <w:lsdException w:name="Strong" w:semiHidden="0" w:uiPriority="22" w:unhideWhenUsed="0" w:qFormat="1"/>
-    <w:lsdException w:name="Emphasis" w:semiHidden="0" w:uiPriority="20" w:unhideWhenUsed="0" w:qFormat="1"/>
-    <w:lsdException w:name="Table Grid" w:semiHidden="0" w:uiPriority="59" w:unhideWhenUsed="0"/>
-    <w:lsdException w:name="Placeholder Text" w:unhideWhenUsed="0"/>
-    <w:lsdException w:name="No Spacing" w:semiHidden="0" w:uiPriority="1" w:unhideWhenUsed="0" w:qFormat="1"/>
-    <w:lsdException w:name="Light Shading" w:semiHidden="0" w:uiPriority="60" w:unhideWhenUsed="0"/>
-    <w:lsdException w:name="Light List" w:semiHidden="0" w:uiPriority="61" w:unhideWhenUsed="0"/>
-    <w:lsdException w:name="Light Grid" w:semiHidden="0" w:uiPriority="62" w:unhideWhenUsed="0"/>
-    <w:lsdException w:name="Medium Shading 1" w:semiHidden="0" w:uiPriority="63" w:unhideWhenUsed="0"/>
-    <w:lsdException w:name="Medium Shading 2" w:semiHidden="0" w:uiPriority="64" w:unhideWhenUsed="0"/>
-    <w:lsdException w:name="Medium List 1" w:semiHidden="0" w:uiPriority="65" w:unhideWhenUsed="0"/>
-    <w:lsdException w:name="Medium List 2" w:semiHidden="0" w:uiPriority="66" w:unhideWhenUsed="0"/>
-    <w:lsdException w:name="Medium Grid 1" w:semiHidden="0" w:uiPriority="67" w:unhideWhenUsed="0"/>
-    <w:lsdException w:name="Medium Grid 2" w:semiHidden="0" w:uiPriority="68" w:unhideWhenUsed="0"/>
-    <w:lsdException w:name="Medium Grid 3" w:semiHidden="0" w:uiPriority="69" w:unhideWhenUsed="0"/>
-    <w:lsdException w:name="Dark List" w:semiHidden="0" w:uiPriority="70" w:unhideWhenUsed="0"/>
-    <w:lsdException w:name="Colorful Shading" w:semiHidden="0" w:uiPriority="71" w:unhideWhenUsed="0"/>
-    <w:lsdException w:name="Colorful List" w:semiHidden="0" w:uiPriority="72" w:unhideWhenUsed="0"/>
-    <w:lsdException w:name="Colorful Grid" w:semiHidden="0" w:uiPriority="73" w:unhideWhenUsed="0"/>
-    <w:lsdException w:name="Light Shading Accent 1" w:semiHidden="0" w:uiPriority="60" w:unhideWhenUsed="0"/>
-    <w:lsdException w:name="Light List Accent 1" w:semiHidden="0" w:uiPriority="61" w:unhideWhenUsed="0"/>
-    <w:lsdException w:name="Light Grid Accent 1" w:semiHidden="0" w:uiPriority="62" w:unhideWhenUsed="0"/>
-    <w:lsdException w:name="Medium Shading 1 Accent 1" w:semiHidden="0" w:uiPriority="63" w:unhideWhenUsed="0"/>
-    <w:lsdException w:name="Medium Shading 2 Accent 1" w:semiHidden="0" w:uiPriority="64" w:unhideWhenUsed="0"/>
-    <w:lsdException w:name="Medium List 1 Accent 1" w:semiHidden="0" w:uiPriority="65" w:unhideWhenUsed="0"/>
-    <w:lsdException w:name="Revision" w:unhideWhenUsed="0"/>
-    <w:lsdException w:name="List Paragraph" w:semiHidden="0" w:uiPriority="34" w:unhideWhenUsed="0" w:qFormat="1"/>
-    <w:lsdException w:name="Quote" w:semiHidden="0" w:uiPriority="29" w:unhideWhenUsed="0" w:qFormat="1"/>
-    <w:lsdException w:name="Intense Quote" w:semiHidden="0" w:uiPriority="30" w:unhideWhenUsed="0" w:qFormat="1"/>
-    <w:lsdException w:name="Medium List 2 Accent 1" w:semiHidden="0" w:uiPriority="66" w:unhideWhenUsed="0"/>
-    <w:lsdException w:name="Medium Grid 1 Accent 1" w:semiHidden="0" w:uiPriority="67" w:unhideWhenUsed="0"/>
-    <w:lsdException w:name="Medium Grid 2 Accent 1" w:semiHidden="0" w:uiPriority="68" w:unhideWhenUsed="0"/>
-    <w:lsdException w:name="Medium Grid 3 Accent 1" w:semiHidden="0" w:uiPriority="69" w:unhideWhenUsed="0"/>
-    <w:lsdException w:name="Dark List Accent 1" w:semiHidden="0" w:uiPriority="70" w:unhideWhenUsed="0"/>
-    <w:lsdException w:name="Colorful Shading Accent 1" w:semiHidden="0" w:uiPriority="71" w:unhideWhenUsed="0"/>
-    <w:lsdException w:name="Colorful List Accent 1" w:semiHidden="0" w:uiPriority="72" w:unhideWhenUsed="0"/>
-    <w:lsdException w:name="Colorful Grid Accent 1" w:semiHidden="0" w:uiPriority="73" w:unhideWhenUsed="0"/>
-    <w:lsdException w:name="Light Shading Accent 2" w:semiHidden="0" w:uiPriority="60" w:unhideWhenUsed="0"/>
-    <w:lsdException w:name="Light List Accent 2" w:semiHidden="0" w:uiPriority="61" w:unhideWhenUsed="0"/>
-    <w:lsdException w:name="Light Grid Accent 2" w:semiHidden="0" w:uiPriority="62" w:unhideWhenUsed="0"/>
-    <w:lsdException w:name="Medium Shading 1 Accent 2" w:semiHidden="0" w:uiPriority="63" w:unhideWhenUsed="0"/>
-    <w:lsdException w:name="Medium Shading 2 Accent 2" w:semiHidden="0" w:uiPriority="64" w:unhideWhenUsed="0"/>
-    <w:lsdException w:name="Medium List 1 Accent 2" w:semiHidden="0" w:uiPriority="65" w:unhideWhenUsed="0"/>
-    <w:lsdException w:name="Medium List 2 Accent 2" w:semiHidden="0" w:uiPriority="66" w:unhideWhenUsed="0"/>
-    <w:lsdException w:name="Medium Grid 1 Accent 2" w:semiHidden="0" w:uiPriority="67" w:unhideWhenUsed="0"/>
-    <w:lsdException w:name="Medium Grid 2 Accent 2" w:semiHidden="0" w:uiPriority="68" w:unhideWhenUsed="0"/>
-    <w:lsdException w:name="Medium Grid 3 Accent 2" w:semiHidden="0" w:uiPriority="69" w:unhideWhenUsed="0"/>
-    <w:lsdException w:name="Dark List Accent 2" w:semiHidden="0" w:uiPriority="70" w:unhideWhenUsed="0"/>
-    <w:lsdException w:name="Colorful Shading Accent 2" w:semiHidden="0" w:uiPriority="71" w:unhideWhenUsed="0"/>
-    <w:lsdException w:name="Colorful List Accent 2" w:semiHidden="0" w:uiPriority="72" w:unhideWhenUsed="0"/>
-    <w:lsdException w:name="Colorful Grid Accent 2" w:semiHidden="0" w:uiPriority="73" w:unhideWhenUsed="0"/>
-    <w:lsdException w:name="Light Shading Accent 3" w:semiHidden="0" w:uiPriority="60" w:unhideWhenUsed="0"/>
-    <w:lsdException w:name="Light List Accent 3" w:semiHidden="0" w:uiPriority="61" w:unhideWhenUsed="0"/>
-    <w:lsdException w:name="Light Grid Accent 3" w:semiHidden="0" w:uiPriority="62" w:unhideWhenUsed="0"/>
-    <w:lsdException w:name="Medium Shading 1 Accent 3" w:semiHidden="0" w:uiPriority="63" w:unhideWhenUsed="0"/>
-    <w:lsdException w:name="Medium Shading 2 Accent 3" w:semiHidden="0" w:uiPriority="64" w:unhideWhenUsed="0"/>
-    <w:lsdException w:name="Medium List 1 Accent 3" w:semiHidden="0" w:uiPriority="65" w:unhideWhenUsed="0"/>
-    <w:lsdException w:name="Medium List 2 Accent 3" w:semiHidden="0" w:uiPriority="66" w:unhideWhenUsed="0"/>
-    <w:lsdException w:name="Medium Grid 1 Accent 3" w:semiHidden="0" w:uiPriority="67" w:unhideWhenUsed="0"/>
-    <w:lsdException w:name="Medium Grid 2 Accent 3" w:semiHidden="0" w:uiPriority="68" w:unhideWhenUsed="0"/>
-    <w:lsdException w:name="Medium Grid 3 Accent 3" w:semiHidden="0" w:uiPriority="69" w:unhideWhenUsed="0"/>
-    <w:lsdException w:name="Dark List Accent 3" w:semiHidden="0" w:uiPriority="70" w:unhideWhenUsed="0"/>
-    <w:lsdException w:name="Colorful Shading Accent 3" w:semiHidden="0" w:uiPriority="71" w:unhideWhenUsed="0"/>
-    <w:lsdException w:name="Colorful List Accent 3" w:semiHidden="0" w:uiPriority="72" w:unhideWhenUsed="0"/>
-    <w:lsdException w:name="Colorful Grid Accent 3" w:semiHidden="0" w:uiPriority="73" w:unhideWhenUsed="0"/>
-    <w:lsdException w:name="Light Shading Accent 4" w:semiHidden="0" w:uiPriority="60" w:unhideWhenUsed="0"/>
-    <w:lsdException w:name="Light List Accent 4" w:semiHidden="0" w:uiPriority="61" w:unhideWhenUsed="0"/>
-    <w:lsdException w:name="Light Grid Accent 4" w:semiHidden="0" w:uiPriority="62" w:unhideWhenUsed="0"/>
-    <w:lsdException w:name="Medium Shading 1 Accent 4" w:semiHidden="0" w:uiPriority="63" w:unhideWhenUsed="0"/>
-    <w:lsdException w:name="Medium Shading 2 Accent 4" w:semiHidden="0" w:uiPriority="64" w:unhideWhenUsed="0"/>
-    <w:lsdException w:name="Medium List 1 Accent 4" w:semiHidden="0" w:uiPriority="65" w:unhideWhenUsed="0"/>
-    <w:lsdException w:name="Medium List 2 Accent 4" w:semiHidden="0" w:uiPriority="66" w:unhideWhenUsed="0"/>
-    <w:lsdException w:name="Medium Grid 1 Accent 4" w:semiHidden="0" w:uiPriority="67" w:unhideWhenUsed="0"/>
-    <w:lsdException w:name="Medium Grid 2 Accent 4" w:semiHidden="0" w:uiPriority="68" w:unhideWhenUsed="0"/>
-    <w:lsdException w:name="Medium Grid 3 Accent 4" w:semiHidden="0" w:uiPriority="69" w:unhideWhenUsed="0"/>
-    <w:lsdException w:name="Dark List Accent 4" w:semiHidden="0" w:uiPriority="70" w:unhideWhenUsed="0"/>
-    <w:lsdException w:name="Colorful Shading Accent 4" w:semiHidden="0" w:uiPriority="71" w:unhideWhenUsed="0"/>
-    <w:lsdException w:name="Colorful List Accent 4" w:semiHidden="0" w:uiPriority="72" w:unhideWhenUsed="0"/>
-    <w:lsdException w:name="Colorful Grid Accent 4" w:semiHidden="0" w:uiPriority="73" w:unhideWhenUsed="0"/>
-    <w:lsdException w:name="Light Shading Accent 5" w:semiHidden="0" w:uiPriority="60" w:unhideWhenUsed="0"/>
-    <w:lsdException w:name="Light List Accent 5" w:semiHidden="0" w:uiPriority="61" w:unhideWhenUsed="0"/>
-    <w:lsdException w:name="Light Grid Accent 5" w:semiHidden="0" w:uiPriority="62" w:unhideWhenUsed="0"/>
-    <w:lsdException w:name="Medium Shading 1 Accent 5" w:semiHidden="0" w:uiPriority="63" w:unhideWhenUsed="0"/>
-    <w:lsdException w:name="Medium Shading 2 Accent 5" w:semiHidden="0" w:uiPriority="64" w:unhideWhenUsed="0"/>
-    <w:lsdException w:name="Medium List 1 Accent 5" w:semiHidden="0" w:uiPriority="65" w:unhideWhenUsed="0"/>
-    <w:lsdException w:name="Medium List 2 Accent 5" w:semiHidden="0" w:uiPriority="66" w:unhideWhenUsed="0"/>
-    <w:lsdException w:name="Medium Grid 1 Accent 5" w:semiHidden="0" w:uiPriority="67" w:unhideWhenUsed="0"/>
-    <w:lsdException w:name="Medium Grid 2 Accent 5" w:semiHidden="0" w:uiPriority="68" w:unhideWhenUsed="0"/>
-    <w:lsdException w:name="Medium Grid 3 Accent 5" w:semiHidden="0" w:uiPriority="69" w:unhideWhenUsed="0"/>
-    <w:lsdException w:name="Dark List Accent 5" w:semiHidden="0" w:uiPriority="70" w:unhideWhenUsed="0"/>
-    <w:lsdException w:name="Colorful Shading Accent 5" w:semiHidden="0" w:uiPriority="71" w:unhideWhenUsed="0"/>
-    <w:lsdException w:name="Colorful List Accent 5" w:semiHidden="0" w:uiPriority="72" w:unhideWhenUsed="0"/>
-    <w:lsdException w:name="Colorful Grid Accent 5" w:semiHidden="0" w:uiPriority="73" w:unhideWhenUsed="0"/>
-    <w:lsdException w:name="Light Shading Accent 6" w:semiHidden="0" w:uiPriority="60" w:unhideWhenUsed="0"/>
-    <w:lsdException w:name="Light List Accent 6" w:semiHidden="0" w:uiPriority="61" w:unhideWhenUsed="0"/>
-    <w:lsdException w:name="Light Grid Accent 6" w:semiHidden="0" w:uiPriority="62" w:unhideWhenUsed="0"/>
-    <w:lsdException w:name="Medium Shading 1 Accent 6" w:semiHidden="0" w:uiPriority="63" w:unhideWhenUsed="0"/>
-    <w:lsdException w:name="Medium Shading 2 Accent 6" w:semiHidden="0" w:uiPriority="64" w:unhideWhenUsed="0"/>
-    <w:lsdException w:name="Medium List 1 Accent 6" w:semiHidden="0" w:uiPriority="65" w:unhideWhenUsed="0"/>
-    <w:lsdException w:name="Medium List 2 Accent 6" w:semiHidden="0" w:uiPriority="66" w:unhideWhenUsed="0"/>
-    <w:lsdException w:name="Medium Grid 1 Accent 6" w:semiHidden="0" w:uiPriority="67" w:unhideWhenUsed="0"/>
-    <w:lsdException w:name="Medium Grid 2 Accent 6" w:semiHidden="0" w:uiPriority="68" w:unhideWhenUsed="0"/>
-    <w:lsdException w:name="Medium Grid 3 Accent 6" w:semiHidden="0" w:uiPriority="69" w:unhideWhenUsed="0"/>
-    <w:lsdException w:name="Dark List Accent 6" w:semiHidden="0" w:uiPriority="70" w:unhideWhenUsed="0"/>
-    <w:lsdException w:name="Colorful Shading Accent 6" w:semiHidden="0" w:uiPriority="71" w:unhideWhenUsed="0"/>
-    <w:lsdException w:name="Colorful List Accent 6" w:semiHidden="0" w:uiPriority="72" w:unhideWhenUsed="0"/>
-    <w:lsdException w:name="Colorful Grid Accent 6" w:semiHidden="0" w:uiPriority="73" w:unhideWhenUsed="0"/>
-    <w:lsdException w:name="Subtle Emphasis" w:semiHidden="0" w:uiPriority="19" w:unhideWhenUsed="0" w:qFormat="1"/>
-    <w:lsdException w:name="Intense Emphasis" w:semiHidden="0" w:uiPriority="21" w:unhideWhenUsed="0" w:qFormat="1"/>
-    <w:lsdException w:name="Subtle Reference" w:semiHidden="0" w:uiPriority="31" w:unhideWhenUsed="0" w:qFormat="1"/>
-    <w:lsdException w:name="Intense Reference" w:semiHidden="0" w:uiPriority="32" w:unhideWhenUsed="0" w:qFormat="1"/>
-    <w:lsdException w:name="Book Title" w:semiHidden="0" w:uiPriority="33" w:unhideWhenUsed="0" w:qFormat="1"/>
-    <w:lsdException w:name="Bibliography" w:uiPriority="37"/>
-    <w:lsdException w:name="TOC Heading" w:uiPriority="39" w:qFormat="1"/>
+  <w:latentStyles w:count="260" w:defQFormat="0" w:defUnhideWhenUsed="1" w:defSemiHidden="1" w:defUIPriority="99" w:defLockedState="0">
+    <w:lsdException w:qFormat="1" w:unhideWhenUsed="0" w:uiPriority="0" w:semiHidden="0" w:name="Normal"/>
+    <w:lsdException w:qFormat="1" w:unhideWhenUsed="0" w:uiPriority="9" w:semiHidden="0" w:name="heading 1"/>
+    <w:lsdException w:qFormat="1" w:uiPriority="9" w:name="heading 2"/>
+    <w:lsdException w:qFormat="1" w:uiPriority="9" w:name="heading 3"/>
+    <w:lsdException w:qFormat="1" w:uiPriority="9" w:name="heading 4"/>
+    <w:lsdException w:qFormat="1" w:uiPriority="9" w:name="heading 5"/>
+    <w:lsdException w:qFormat="1" w:uiPriority="9" w:name="heading 6"/>
+    <w:lsdException w:qFormat="1" w:uiPriority="9" w:name="heading 7"/>
+    <w:lsdException w:qFormat="1" w:uiPriority="9" w:name="heading 8"/>
+    <w:lsdException w:qFormat="1" w:uiPriority="9" w:name="heading 9"/>
+    <w:lsdException w:uiPriority="99" w:name="index 1"/>
+    <w:lsdException w:uiPriority="99" w:name="index 2"/>
+    <w:lsdException w:uiPriority="99" w:name="index 3"/>
+    <w:lsdException w:uiPriority="99" w:name="index 4"/>
+    <w:lsdException w:uiPriority="99" w:name="index 5"/>
+    <w:lsdException w:uiPriority="99" w:name="index 6"/>
+    <w:lsdException w:uiPriority="99" w:name="index 7"/>
+    <w:lsdException w:uiPriority="99" w:name="index 8"/>
+    <w:lsdException w:uiPriority="99" w:name="index 9"/>
+    <w:lsdException w:uiPriority="39" w:name="toc 1"/>
+    <w:lsdException w:uiPriority="39" w:name="toc 2"/>
+    <w:lsdException w:uiPriority="39" w:name="toc 3"/>
+    <w:lsdException w:uiPriority="39" w:name="toc 4"/>
+    <w:lsdException w:uiPriority="39" w:name="toc 5"/>
+    <w:lsdException w:uiPriority="39" w:name="toc 6"/>
+    <w:lsdException w:uiPriority="39" w:name="toc 7"/>
+    <w:lsdException w:uiPriority="39" w:name="toc 8"/>
+    <w:lsdException w:uiPriority="39" w:name="toc 9"/>
+    <w:lsdException w:uiPriority="99" w:name="Normal Indent"/>
+    <w:lsdException w:uiPriority="99" w:name="footnote text"/>
+    <w:lsdException w:uiPriority="99" w:name="annotation text"/>
+    <w:lsdException w:qFormat="1" w:unhideWhenUsed="0" w:uiPriority="0" w:semiHidden="0" w:name="header"/>
+    <w:lsdException w:qFormat="1" w:unhideWhenUsed="0" w:uiPriority="99" w:semiHidden="0" w:name="footer"/>
+    <w:lsdException w:uiPriority="99" w:name="index heading"/>
+    <w:lsdException w:qFormat="1" w:uiPriority="35" w:name="caption"/>
+    <w:lsdException w:uiPriority="99" w:name="table of figures"/>
+    <w:lsdException w:uiPriority="99" w:name="envelope address"/>
+    <w:lsdException w:uiPriority="99" w:name="envelope return"/>
+    <w:lsdException w:uiPriority="99" w:name="footnote reference"/>
+    <w:lsdException w:uiPriority="99" w:name="annotation reference"/>
+    <w:lsdException w:uiPriority="99" w:name="line number"/>
+    <w:lsdException w:qFormat="1" w:unhideWhenUsed="0" w:uiPriority="0" w:semiHidden="0" w:name="page number"/>
+    <w:lsdException w:uiPriority="99" w:name="endnote reference"/>
+    <w:lsdException w:uiPriority="99" w:name="endnote text"/>
+    <w:lsdException w:uiPriority="99" w:name="table of authorities"/>
+    <w:lsdException w:uiPriority="99" w:name="macro"/>
+    <w:lsdException w:uiPriority="99" w:name="toa heading"/>
+    <w:lsdException w:uiPriority="99" w:name="List"/>
+    <w:lsdException w:uiPriority="99" w:name="List Bullet"/>
+    <w:lsdException w:uiPriority="99" w:name="List Number"/>
+    <w:lsdException w:uiPriority="99" w:name="List 2"/>
+    <w:lsdException w:uiPriority="99" w:name="List 3"/>
+    <w:lsdException w:uiPriority="99" w:name="List 4"/>
+    <w:lsdException w:uiPriority="99" w:name="List 5"/>
+    <w:lsdException w:uiPriority="99" w:name="List Bullet 2"/>
+    <w:lsdException w:uiPriority="99" w:name="List Bullet 3"/>
+    <w:lsdException w:uiPriority="99" w:name="List Bullet 4"/>
+    <w:lsdException w:uiPriority="99" w:name="List Bullet 5"/>
+    <w:lsdException w:uiPriority="99" w:name="List Number 2"/>
+    <w:lsdException w:uiPriority="99" w:name="List Number 3"/>
+    <w:lsdException w:uiPriority="99" w:name="List Number 4"/>
+    <w:lsdException w:uiPriority="99" w:name="List Number 5"/>
+    <w:lsdException w:qFormat="1" w:unhideWhenUsed="0" w:uiPriority="10" w:semiHidden="0" w:name="Title"/>
+    <w:lsdException w:uiPriority="99" w:name="Closing"/>
+    <w:lsdException w:uiPriority="99" w:name="Signature"/>
+    <w:lsdException w:qFormat="1" w:uiPriority="1" w:name="Default Paragraph Font"/>
+    <w:lsdException w:uiPriority="99" w:name="Body Text"/>
+    <w:lsdException w:uiPriority="99" w:name="Body Text Indent"/>
+    <w:lsdException w:uiPriority="99" w:name="List Continue"/>
+    <w:lsdException w:uiPriority="99" w:name="List Continue 2"/>
+    <w:lsdException w:uiPriority="99" w:name="List Continue 3"/>
+    <w:lsdException w:uiPriority="99" w:name="List Continue 4"/>
+    <w:lsdException w:uiPriority="99" w:name="List Continue 5"/>
+    <w:lsdException w:uiPriority="99" w:name="Message Header"/>
+    <w:lsdException w:qFormat="1" w:unhideWhenUsed="0" w:uiPriority="11" w:semiHidden="0" w:name="Subtitle"/>
+    <w:lsdException w:uiPriority="99" w:name="Salutation"/>
+    <w:lsdException w:uiPriority="99" w:name="Date"/>
+    <w:lsdException w:uiPriority="99" w:name="Body Text First Indent"/>
+    <w:lsdException w:uiPriority="99" w:name="Body Text First Indent 2"/>
+    <w:lsdException w:uiPriority="99" w:name="Note Heading"/>
+    <w:lsdException w:uiPriority="99" w:name="Body Text 2"/>
+    <w:lsdException w:uiPriority="99" w:name="Body Text 3"/>
+    <w:lsdException w:uiPriority="99" w:name="Body Text Indent 2"/>
+    <w:lsdException w:uiPriority="99" w:name="Body Text Indent 3"/>
+    <w:lsdException w:uiPriority="99" w:name="Block Text"/>
+    <w:lsdException w:uiPriority="99" w:name="Hyperlink"/>
+    <w:lsdException w:uiPriority="99" w:name="FollowedHyperlink"/>
+    <w:lsdException w:qFormat="1" w:unhideWhenUsed="0" w:uiPriority="22" w:semiHidden="0" w:name="Strong"/>
+    <w:lsdException w:qFormat="1" w:unhideWhenUsed="0" w:uiPriority="20" w:semiHidden="0" w:name="Emphasis"/>
+    <w:lsdException w:uiPriority="99" w:name="Document Map"/>
+    <w:lsdException w:uiPriority="99" w:name="Plain Text"/>
+    <w:lsdException w:uiPriority="99" w:name="E-mail Signature"/>
+    <w:lsdException w:uiPriority="99" w:name="Normal (Web)"/>
+    <w:lsdException w:uiPriority="99" w:name="HTML Acronym"/>
+    <w:lsdException w:uiPriority="99" w:name="HTML Address"/>
+    <w:lsdException w:uiPriority="99" w:name="HTML Cite"/>
+    <w:lsdException w:uiPriority="99" w:name="HTML Code"/>
+    <w:lsdException w:uiPriority="99" w:name="HTML Definition"/>
+    <w:lsdException w:uiPriority="99" w:name="HTML Keyboard"/>
+    <w:lsdException w:uiPriority="99" w:name="HTML Preformatted"/>
+    <w:lsdException w:uiPriority="99" w:name="HTML Sample"/>
+    <w:lsdException w:uiPriority="99" w:name="HTML Typewriter"/>
+    <w:lsdException w:uiPriority="99" w:name="HTML Variable"/>
+    <w:lsdException w:qFormat="1" w:uiPriority="99" w:name="Normal Table"/>
+    <w:lsdException w:uiPriority="99" w:name="annotation subject"/>
+    <w:lsdException w:uiPriority="99" w:name="Table Simple 1"/>
+    <w:lsdException w:uiPriority="99" w:name="Table Simple 2"/>
+    <w:lsdException w:uiPriority="99" w:name="Table Simple 3"/>
+    <w:lsdException w:uiPriority="99" w:name="Table Classic 1"/>
+    <w:lsdException w:uiPriority="99" w:name="Table Classic 2"/>
+    <w:lsdException w:uiPriority="99" w:name="Table Classic 3"/>
+    <w:lsdException w:uiPriority="99" w:name="Table Classic 4"/>
+    <w:lsdException w:uiPriority="99" w:name="Table Colorful 1"/>
+    <w:lsdException w:uiPriority="99" w:name="Table Colorful 2"/>
+    <w:lsdException w:uiPriority="99" w:name="Table Colorful 3"/>
+    <w:lsdException w:uiPriority="99" w:name="Table Columns 1"/>
+    <w:lsdException w:uiPriority="99" w:name="Table Columns 2"/>
+    <w:lsdException w:uiPriority="99" w:name="Table Columns 3"/>
+    <w:lsdException w:uiPriority="99" w:name="Table Columns 4"/>
+    <w:lsdException w:uiPriority="99" w:name="Table Columns 5"/>
+    <w:lsdException w:uiPriority="99" w:name="Table Grid 1"/>
+    <w:lsdException w:uiPriority="99" w:name="Table Grid 2"/>
+    <w:lsdException w:uiPriority="99" w:name="Table Grid 3"/>
+    <w:lsdException w:uiPriority="99" w:name="Table Grid 4"/>
+    <w:lsdException w:uiPriority="99" w:name="Table Grid 5"/>
+    <w:lsdException w:uiPriority="99" w:name="Table Grid 6"/>
+    <w:lsdException w:uiPriority="99" w:name="Table Grid 7"/>
+    <w:lsdException w:uiPriority="99" w:name="Table Grid 8"/>
+    <w:lsdException w:uiPriority="99" w:name="Table List 1"/>
+    <w:lsdException w:uiPriority="99" w:name="Table List 2"/>
+    <w:lsdException w:uiPriority="99" w:name="Table List 3"/>
+    <w:lsdException w:uiPriority="99" w:name="Table List 4"/>
+    <w:lsdException w:uiPriority="99" w:name="Table List 5"/>
+    <w:lsdException w:uiPriority="99" w:name="Table List 6"/>
+    <w:lsdException w:uiPriority="99" w:name="Table List 7"/>
+    <w:lsdException w:uiPriority="99" w:name="Table List 8"/>
+    <w:lsdException w:uiPriority="99" w:name="Table 3D effects 1"/>
+    <w:lsdException w:uiPriority="99" w:name="Table 3D effects 2"/>
+    <w:lsdException w:uiPriority="99" w:name="Table 3D effects 3"/>
+    <w:lsdException w:uiPriority="99" w:name="Table Contemporary"/>
+    <w:lsdException w:uiPriority="99" w:name="Table Elegant"/>
+    <w:lsdException w:uiPriority="99" w:name="Table Professional"/>
+    <w:lsdException w:uiPriority="99" w:name="Table Subtle 1"/>
+    <w:lsdException w:uiPriority="99" w:name="Table Subtle 2"/>
+    <w:lsdException w:uiPriority="99" w:name="Table Web 1"/>
+    <w:lsdException w:uiPriority="99" w:name="Table Web 2"/>
+    <w:lsdException w:uiPriority="99" w:name="Table Web 3"/>
+    <w:lsdException w:qFormat="1" w:uiPriority="99" w:name="Balloon Text"/>
+    <w:lsdException w:qFormat="1" w:unhideWhenUsed="0" w:uiPriority="59" w:semiHidden="0" w:name="Table Grid"/>
+    <w:lsdException w:uiPriority="99" w:name="Table Theme"/>
+    <w:lsdException w:unhideWhenUsed="0" w:uiPriority="60" w:semiHidden="0" w:name="Light Shading"/>
+    <w:lsdException w:unhideWhenUsed="0" w:uiPriority="61" w:semiHidden="0" w:name="Light List"/>
+    <w:lsdException w:unhideWhenUsed="0" w:uiPriority="62" w:semiHidden="0" w:name="Light Grid"/>
+    <w:lsdException w:unhideWhenUsed="0" w:uiPriority="63" w:semiHidden="0" w:name="Medium Shading 1"/>
+    <w:lsdException w:unhideWhenUsed="0" w:uiPriority="64" w:semiHidden="0" w:name="Medium Shading 2"/>
+    <w:lsdException w:unhideWhenUsed="0" w:uiPriority="65" w:semiHidden="0" w:name="Medium List 1"/>
+    <w:lsdException w:unhideWhenUsed="0" w:uiPriority="66" w:semiHidden="0" w:name="Medium List 2"/>
+    <w:lsdException w:unhideWhenUsed="0" w:uiPriority="67" w:semiHidden="0" w:name="Medium Grid 1"/>
+    <w:lsdException w:unhideWhenUsed="0" w:uiPriority="68" w:semiHidden="0" w:name="Medium Grid 2"/>
+    <w:lsdException w:unhideWhenUsed="0" w:uiPriority="69" w:semiHidden="0" w:name="Medium Grid 3"/>
+    <w:lsdException w:unhideWhenUsed="0" w:uiPriority="70" w:semiHidden="0" w:name="Dark List"/>
+    <w:lsdException w:unhideWhenUsed="0" w:uiPriority="71" w:semiHidden="0" w:name="Colorful Shading"/>
+    <w:lsdException w:unhideWhenUsed="0" w:uiPriority="72" w:semiHidden="0" w:name="Colorful List"/>
+    <w:lsdException w:unhideWhenUsed="0" w:uiPriority="73" w:semiHidden="0" w:name="Colorful Grid"/>
+    <w:lsdException w:unhideWhenUsed="0" w:uiPriority="60" w:semiHidden="0" w:name="Light Shading Accent 1"/>
+    <w:lsdException w:unhideWhenUsed="0" w:uiPriority="61" w:semiHidden="0" w:name="Light List Accent 1"/>
+    <w:lsdException w:unhideWhenUsed="0" w:uiPriority="62" w:semiHidden="0" w:name="Light Grid Accent 1"/>
+    <w:lsdException w:unhideWhenUsed="0" w:uiPriority="63" w:semiHidden="0" w:name="Medium Shading 1 Accent 1"/>
+    <w:lsdException w:unhideWhenUsed="0" w:uiPriority="64" w:semiHidden="0" w:name="Medium Shading 2 Accent 1"/>
+    <w:lsdException w:unhideWhenUsed="0" w:uiPriority="65" w:semiHidden="0" w:name="Medium List 1 Accent 1"/>
+    <w:lsdException w:unhideWhenUsed="0" w:uiPriority="66" w:semiHidden="0" w:name="Medium List 2 Accent 1"/>
+    <w:lsdException w:unhideWhenUsed="0" w:uiPriority="67" w:semiHidden="0" w:name="Medium Grid 1 Accent 1"/>
+    <w:lsdException w:unhideWhenUsed="0" w:uiPriority="68" w:semiHidden="0" w:name="Medium Grid 2 Accent 1"/>
+    <w:lsdException w:unhideWhenUsed="0" w:uiPriority="69" w:semiHidden="0" w:name="Medium Grid 3 Accent 1"/>
+    <w:lsdException w:unhideWhenUsed="0" w:uiPriority="70" w:semiHidden="0" w:name="Dark List Accent 1"/>
+    <w:lsdException w:unhideWhenUsed="0" w:uiPriority="71" w:semiHidden="0" w:name="Colorful Shading Accent 1"/>
+    <w:lsdException w:unhideWhenUsed="0" w:uiPriority="72" w:semiHidden="0" w:name="Colorful List Accent 1"/>
+    <w:lsdException w:unhideWhenUsed="0" w:uiPriority="73" w:semiHidden="0" w:name="Colorful Grid Accent 1"/>
+    <w:lsdException w:unhideWhenUsed="0" w:uiPriority="60" w:semiHidden="0" w:name="Light Shading Accent 2"/>
+    <w:lsdException w:unhideWhenUsed="0" w:uiPriority="61" w:semiHidden="0" w:name="Light List Accent 2"/>
+    <w:lsdException w:unhideWhenUsed="0" w:uiPriority="62" w:semiHidden="0" w:name="Light Grid Accent 2"/>
+    <w:lsdException w:unhideWhenUsed="0" w:uiPriority="63" w:semiHidden="0" w:name="Medium Shading 1 Accent 2"/>
+    <w:lsdException w:unhideWhenUsed="0" w:uiPriority="64" w:semiHidden="0" w:name="Medium Shading 2 Accent 2"/>
+    <w:lsdException w:unhideWhenUsed="0" w:uiPriority="65" w:semiHidden="0" w:name="Medium List 1 Accent 2"/>
+    <w:lsdException w:unhideWhenUsed="0" w:uiPriority="66" w:semiHidden="0" w:name="Medium List 2 Accent 2"/>
+    <w:lsdException w:unhideWhenUsed="0" w:uiPriority="67" w:semiHidden="0" w:name="Medium Grid 1 Accent 2"/>
+    <w:lsdException w:unhideWhenUsed="0" w:uiPriority="68" w:semiHidden="0" w:name="Medium Grid 2 Accent 2"/>
+    <w:lsdException w:unhideWhenUsed="0" w:uiPriority="69" w:semiHidden="0" w:name="Medium Grid 3 Accent 2"/>
+    <w:lsdException w:unhideWhenUsed="0" w:uiPriority="70" w:semiHidden="0" w:name="Dark List Accent 2"/>
+    <w:lsdException w:unhideWhenUsed="0" w:uiPriority="71" w:semiHidden="0" w:name="Colorful Shading Accent 2"/>
+    <w:lsdException w:unhideWhenUsed="0" w:uiPriority="72" w:semiHidden="0" w:name="Colorful List Accent 2"/>
+    <w:lsdException w:unhideWhenUsed="0" w:uiPriority="73" w:semiHidden="0" w:name="Colorful Grid Accent 2"/>
+    <w:lsdException w:unhideWhenUsed="0" w:uiPriority="60" w:semiHidden="0" w:name="Light Shading Accent 3"/>
+    <w:lsdException w:unhideWhenUsed="0" w:uiPriority="61" w:semiHidden="0" w:name="Light List Accent 3"/>
+    <w:lsdException w:unhideWhenUsed="0" w:uiPriority="62" w:semiHidden="0" w:name="Light Grid Accent 3"/>
+    <w:lsdException w:unhideWhenUsed="0" w:uiPriority="63" w:semiHidden="0" w:name="Medium Shading 1 Accent 3"/>
+    <w:lsdException w:unhideWhenUsed="0" w:uiPriority="64" w:semiHidden="0" w:name="Medium Shading 2 Accent 3"/>
+    <w:lsdException w:unhideWhenUsed="0" w:uiPriority="65" w:semiHidden="0" w:name="Medium List 1 Accent 3"/>
+    <w:lsdException w:unhideWhenUsed="0" w:uiPriority="66" w:semiHidden="0" w:name="Medium List 2 Accent 3"/>
+    <w:lsdException w:unhideWhenUsed="0" w:uiPriority="67" w:semiHidden="0" w:name="Medium Grid 1 Accent 3"/>
+    <w:lsdException w:unhideWhenUsed="0" w:uiPriority="68" w:semiHidden="0" w:name="Medium Grid 2 Accent 3"/>
+    <w:lsdException w:unhideWhenUsed="0" w:uiPriority="69" w:semiHidden="0" w:name="Medium Grid 3 Accent 3"/>
+    <w:lsdException w:unhideWhenUsed="0" w:uiPriority="70" w:semiHidden="0" w:name="Dark List Accent 3"/>
+    <w:lsdException w:unhideWhenUsed="0" w:uiPriority="71" w:semiHidden="0" w:name="Colorful Shading Accent 3"/>
+    <w:lsdException w:unhideWhenUsed="0" w:uiPriority="72" w:semiHidden="0" w:name="Colorful List Accent 3"/>
+    <w:lsdException w:unhideWhenUsed="0" w:uiPriority="73" w:semiHidden="0" w:name="Colorful Grid Accent 3"/>
+    <w:lsdException w:unhideWhenUsed="0" w:uiPriority="60" w:semiHidden="0" w:name="Light Shading Accent 4"/>
+    <w:lsdException w:unhideWhenUsed="0" w:uiPriority="61" w:semiHidden="0" w:name="Light List Accent 4"/>
+    <w:lsdException w:unhideWhenUsed="0" w:uiPriority="62" w:semiHidden="0" w:name="Light Grid Accent 4"/>
+    <w:lsdException w:unhideWhenUsed="0" w:uiPriority="63" w:semiHidden="0" w:name="Medium Shading 1 Accent 4"/>
+    <w:lsdException w:unhideWhenUsed="0" w:uiPriority="64" w:semiHidden="0" w:name="Medium Shading 2 Accent 4"/>
+    <w:lsdException w:unhideWhenUsed="0" w:uiPriority="65" w:semiHidden="0" w:name="Medium List 1 Accent 4"/>
+    <w:lsdException w:unhideWhenUsed="0" w:uiPriority="66" w:semiHidden="0" w:name="Medium List 2 Accent 4"/>
+    <w:lsdException w:unhideWhenUsed="0" w:uiPriority="67" w:semiHidden="0" w:name="Medium Grid 1 Accent 4"/>
+    <w:lsdException w:unhideWhenUsed="0" w:uiPriority="68" w:semiHidden="0" w:name="Medium Grid 2 Accent 4"/>
+    <w:lsdException w:unhideWhenUsed="0" w:uiPriority="69" w:semiHidden="0" w:name="Medium Grid 3 Accent 4"/>
+    <w:lsdException w:unhideWhenUsed="0" w:uiPriority="70" w:semiHidden="0" w:name="Dark List Accent 4"/>
+    <w:lsdException w:unhideWhenUsed="0" w:uiPriority="71" w:semiHidden="0" w:name="Colorful Shading Accent 4"/>
+    <w:lsdException w:unhideWhenUsed="0" w:uiPriority="72" w:semiHidden="0" w:name="Colorful List Accent 4"/>
+    <w:lsdException w:unhideWhenUsed="0" w:uiPriority="73" w:semiHidden="0" w:name="Colorful Grid Accent 4"/>
+    <w:lsdException w:unhideWhenUsed="0" w:uiPriority="60" w:semiHidden="0" w:name="Light Shading Accent 5"/>
+    <w:lsdException w:unhideWhenUsed="0" w:uiPriority="61" w:semiHidden="0" w:name="Light List Accent 5"/>
+    <w:lsdException w:unhideWhenUsed="0" w:uiPriority="62" w:semiHidden="0" w:name="Light Grid Accent 5"/>
+    <w:lsdException w:unhideWhenUsed="0" w:uiPriority="63" w:semiHidden="0" w:name="Medium Shading 1 Accent 5"/>
+    <w:lsdException w:unhideWhenUsed="0" w:uiPriority="64" w:semiHidden="0" w:name="Medium Shading 2 Accent 5"/>
+    <w:lsdException w:unhideWhenUsed="0" w:uiPriority="65" w:semiHidden="0" w:name="Medium List 1 Accent 5"/>
+    <w:lsdException w:unhideWhenUsed="0" w:uiPriority="66" w:semiHidden="0" w:name="Medium List 2 Accent 5"/>
+    <w:lsdException w:unhideWhenUsed="0" w:uiPriority="67" w:semiHidden="0" w:name="Medium Grid 1 Accent 5"/>
+    <w:lsdException w:unhideWhenUsed="0" w:uiPriority="68" w:semiHidden="0" w:name="Medium Grid 2 Accent 5"/>
+    <w:lsdException w:unhideWhenUsed="0" w:uiPriority="69" w:semiHidden="0" w:name="Medium Grid 3 Accent 5"/>
+    <w:lsdException w:unhideWhenUsed="0" w:uiPriority="70" w:semiHidden="0" w:name="Dark List Accent 5"/>
+    <w:lsdException w:unhideWhenUsed="0" w:uiPriority="71" w:semiHidden="0" w:name="Colorful Shading Accent 5"/>
+    <w:lsdException w:unhideWhenUsed="0" w:uiPriority="72" w:semiHidden="0" w:name="Colorful List Accent 5"/>
+    <w:lsdException w:unhideWhenUsed="0" w:uiPriority="73" w:semiHidden="0" w:name="Colorful Grid Accent 5"/>
+    <w:lsdException w:unhideWhenUsed="0" w:uiPriority="60" w:semiHidden="0" w:name="Light Shading Accent 6"/>
+    <w:lsdException w:unhideWhenUsed="0" w:uiPriority="61" w:semiHidden="0" w:name="Light List Accent 6"/>
+    <w:lsdException w:unhideWhenUsed="0" w:uiPriority="62" w:semiHidden="0" w:name="Light Grid Accent 6"/>
+    <w:lsdException w:unhideWhenUsed="0" w:uiPriority="63" w:semiHidden="0" w:name="Medium Shading 1 Accent 6"/>
+    <w:lsdException w:unhideWhenUsed="0" w:uiPriority="64" w:semiHidden="0" w:name="Medium Shading 2 Accent 6"/>
+    <w:lsdException w:unhideWhenUsed="0" w:uiPriority="65" w:semiHidden="0" w:name="Medium List 1 Accent 6"/>
+    <w:lsdException w:unhideWhenUsed="0" w:uiPriority="66" w:semiHidden="0" w:name="Medium List 2 Accent 6"/>
+    <w:lsdException w:unhideWhenUsed="0" w:uiPriority="67" w:semiHidden="0" w:name="Medium Grid 1 Accent 6"/>
+    <w:lsdException w:unhideWhenUsed="0" w:uiPriority="68" w:semiHidden="0" w:name="Medium Grid 2 Accent 6"/>
+    <w:lsdException w:unhideWhenUsed="0" w:uiPriority="69" w:semiHidden="0" w:name="Medium Grid 3 Accent 6"/>
+    <w:lsdException w:unhideWhenUsed="0" w:uiPriority="70" w:semiHidden="0" w:name="Dark List Accent 6"/>
+    <w:lsdException w:unhideWhenUsed="0" w:uiPriority="71" w:semiHidden="0" w:name="Colorful Shading Accent 6"/>
+    <w:lsdException w:unhideWhenUsed="0" w:uiPriority="72" w:semiHidden="0" w:name="Colorful List Accent 6"/>
+    <w:lsdException w:unhideWhenUsed="0" w:uiPriority="73" w:semiHidden="0" w:name="Colorful Grid Accent 6"/>
   </w:latentStyles>
-  <w:style w:type="paragraph" w:default="1" w:styleId="a">
+  <w:style w:type="paragraph" w:default="1" w:styleId="1">
     <w:name w:val="Normal"/>
     <w:qFormat/>
-    <w:rsid w:val="00C62A99"/>
+    <w:uiPriority w:val="0"/>
     <w:pPr>
       <w:widowControl w:val="0"/>
       <w:jc w:val="both"/>
     </w:pPr>
     <w:rPr>
-      <w:rFonts w:ascii="Times New Roman" w:eastAsia="宋体" w:hAnsi="Times New Roman" w:cs="Times New Roman"/>
+      <w:rFonts w:ascii="Times New Roman" w:hAnsi="Times New Roman" w:eastAsia="宋体" w:cs="Times New Roman"/>
+      <w:kern w:val="2"/>
+      <w:sz w:val="21"/>
       <w:szCs w:val="20"/>
+      <w:lang w:val="en-US" w:eastAsia="zh-CN" w:bidi="ar-SA"/>
     </w:rPr>
   </w:style>
-  <w:style w:type="character" w:default="1" w:styleId="a0">
+  <w:style w:type="character" w:default="1" w:styleId="5">
     <w:name w:val="Default Paragraph Font"/>
-    <w:uiPriority w:val="1"/>
-    <w:semiHidden/>
-    <w:unhideWhenUsed/>
-  </w:style>
-  <w:style w:type="table" w:default="1" w:styleId="a1">
-    <w:name w:val="Normal Table"/>
-    <w:uiPriority w:val="99"/>
-    <w:semiHidden/>
     <w:unhideWhenUsed/>
     <w:qFormat/>
+    <w:uiPriority w:val="1"/>
+  </w:style>
+  <w:style w:type="table" w:default="1" w:styleId="7">
+    <w:name w:val="Normal Table"/>
+    <w:unhideWhenUsed/>
+    <w:qFormat/>
+    <w:uiPriority w:val="99"/>
     <w:tblPr>
-      <w:tblInd w:w="0" w:type="dxa"/>
       <w:tblCellMar>
         <w:top w:w="0" w:type="dxa"/>
         <w:left w:w="108" w:type="dxa"/>
@@ -12049,18 +10404,24 @@
       </w:tblCellMar>
     </w:tblPr>
   </w:style>
-  <w:style w:type="numbering" w:default="1" w:styleId="a2">
-    <w:name w:val="No List"/>
+  <w:style w:type="paragraph" w:styleId="2">
+    <w:name w:val="Balloon Text"/>
+    <w:basedOn w:val="1"/>
+    <w:link w:val="12"/>
+    <w:unhideWhenUsed/>
+    <w:qFormat/>
     <w:uiPriority w:val="99"/>
-    <w:semiHidden/>
-    <w:unhideWhenUsed/>
+    <w:rPr>
+      <w:sz w:val="18"/>
+      <w:szCs w:val="18"/>
+    </w:rPr>
   </w:style>
-  <w:style w:type="paragraph" w:styleId="a3">
+  <w:style w:type="paragraph" w:styleId="3">
     <w:name w:val="footer"/>
-    <w:basedOn w:val="a"/>
-    <w:link w:val="Char"/>
+    <w:basedOn w:val="1"/>
+    <w:link w:val="9"/>
+    <w:qFormat/>
     <w:uiPriority w:val="99"/>
-    <w:rsid w:val="00623D58"/>
     <w:pPr>
       <w:tabs>
         <w:tab w:val="center" w:pos="4153"/>
@@ -12073,31 +10434,15 @@
       <w:sz w:val="18"/>
     </w:rPr>
   </w:style>
-  <w:style w:type="character" w:customStyle="1" w:styleId="Char">
-    <w:name w:val="页脚 Char"/>
-    <w:basedOn w:val="a0"/>
-    <w:link w:val="a3"/>
-    <w:uiPriority w:val="99"/>
-    <w:rsid w:val="00623D58"/>
-    <w:rPr>
-      <w:rFonts w:ascii="Times New Roman" w:eastAsia="宋体" w:hAnsi="Times New Roman" w:cs="Times New Roman"/>
-      <w:sz w:val="18"/>
-      <w:szCs w:val="20"/>
-    </w:rPr>
-  </w:style>
-  <w:style w:type="character" w:styleId="a4">
-    <w:name w:val="page number"/>
-    <w:basedOn w:val="a0"/>
-    <w:rsid w:val="00623D58"/>
-  </w:style>
-  <w:style w:type="paragraph" w:styleId="a5">
+  <w:style w:type="paragraph" w:styleId="4">
     <w:name w:val="header"/>
-    <w:basedOn w:val="a"/>
-    <w:link w:val="Char0"/>
-    <w:rsid w:val="00623D58"/>
+    <w:basedOn w:val="1"/>
+    <w:link w:val="10"/>
+    <w:qFormat/>
+    <w:uiPriority w:val="0"/>
     <w:pPr>
       <w:pBdr>
-        <w:bottom w:val="single" w:sz="6" w:space="1" w:color="auto"/>
+        <w:bottom w:val="single" w:color="auto" w:sz="6" w:space="1"/>
       </w:pBdr>
       <w:tabs>
         <w:tab w:val="center" w:pos="4153"/>
@@ -12111,31 +10456,25 @@
       <w:szCs w:val="18"/>
     </w:rPr>
   </w:style>
-  <w:style w:type="character" w:customStyle="1" w:styleId="Char0">
-    <w:name w:val="页眉 Char"/>
-    <w:basedOn w:val="a0"/>
-    <w:link w:val="a5"/>
-    <w:rsid w:val="00623D58"/>
-    <w:rPr>
-      <w:rFonts w:ascii="Times New Roman" w:eastAsia="宋体" w:hAnsi="Times New Roman" w:cs="Times New Roman"/>
-      <w:sz w:val="18"/>
-      <w:szCs w:val="18"/>
-    </w:rPr>
+  <w:style w:type="character" w:styleId="6">
+    <w:name w:val="page number"/>
+    <w:basedOn w:val="5"/>
+    <w:qFormat/>
+    <w:uiPriority w:val="0"/>
   </w:style>
-  <w:style w:type="table" w:styleId="a6">
+  <w:style w:type="table" w:styleId="8">
     <w:name w:val="Table Grid"/>
-    <w:basedOn w:val="a1"/>
+    <w:basedOn w:val="7"/>
+    <w:qFormat/>
     <w:uiPriority w:val="59"/>
-    <w:rsid w:val="00600BB7"/>
     <w:tblPr>
-      <w:tblInd w:w="0" w:type="dxa"/>
       <w:tblBorders>
-        <w:top w:val="single" w:sz="4" w:space="0" w:color="000000" w:themeColor="text1"/>
-        <w:left w:val="single" w:sz="4" w:space="0" w:color="000000" w:themeColor="text1"/>
-        <w:bottom w:val="single" w:sz="4" w:space="0" w:color="000000" w:themeColor="text1"/>
-        <w:right w:val="single" w:sz="4" w:space="0" w:color="000000" w:themeColor="text1"/>
-        <w:insideH w:val="single" w:sz="4" w:space="0" w:color="000000" w:themeColor="text1"/>
-        <w:insideV w:val="single" w:sz="4" w:space="0" w:color="000000" w:themeColor="text1"/>
+        <w:top w:val="single" w:color="000000" w:themeColor="text1" w:sz="4" w:space="0"/>
+        <w:left w:val="single" w:color="000000" w:themeColor="text1" w:sz="4" w:space="0"/>
+        <w:bottom w:val="single" w:color="000000" w:themeColor="text1" w:sz="4" w:space="0"/>
+        <w:right w:val="single" w:color="000000" w:themeColor="text1" w:sz="4" w:space="0"/>
+        <w:insideH w:val="single" w:color="000000" w:themeColor="text1" w:sz="4" w:space="0"/>
+        <w:insideV w:val="single" w:color="000000" w:themeColor="text1" w:sz="4" w:space="0"/>
       </w:tblBorders>
       <w:tblCellMar>
         <w:top w:w="0" w:type="dxa"/>
@@ -12145,38 +10484,48 @@
       </w:tblCellMar>
     </w:tblPr>
   </w:style>
-  <w:style w:type="paragraph" w:styleId="a7">
-    <w:name w:val="List Paragraph"/>
-    <w:basedOn w:val="a"/>
-    <w:uiPriority w:val="34"/>
+  <w:style w:type="character" w:customStyle="1" w:styleId="9">
+    <w:name w:val="页脚 Char"/>
+    <w:basedOn w:val="5"/>
+    <w:link w:val="3"/>
     <w:qFormat/>
-    <w:rsid w:val="00EF36E3"/>
-    <w:pPr>
-      <w:ind w:firstLineChars="200" w:firstLine="420"/>
-    </w:pPr>
+    <w:uiPriority w:val="99"/>
+    <w:rPr>
+      <w:rFonts w:ascii="Times New Roman" w:hAnsi="Times New Roman" w:eastAsia="宋体" w:cs="Times New Roman"/>
+      <w:sz w:val="18"/>
+      <w:szCs w:val="20"/>
+    </w:rPr>
   </w:style>
-  <w:style w:type="paragraph" w:styleId="a8">
-    <w:name w:val="Balloon Text"/>
-    <w:basedOn w:val="a"/>
-    <w:link w:val="Char1"/>
-    <w:uiPriority w:val="99"/>
-    <w:semiHidden/>
-    <w:unhideWhenUsed/>
-    <w:rsid w:val="00805804"/>
+  <w:style w:type="character" w:customStyle="1" w:styleId="10">
+    <w:name w:val="页眉 Char"/>
+    <w:basedOn w:val="5"/>
+    <w:link w:val="4"/>
+    <w:qFormat/>
+    <w:uiPriority w:val="0"/>
     <w:rPr>
+      <w:rFonts w:ascii="Times New Roman" w:hAnsi="Times New Roman" w:eastAsia="宋体" w:cs="Times New Roman"/>
       <w:sz w:val="18"/>
       <w:szCs w:val="18"/>
     </w:rPr>
   </w:style>
-  <w:style w:type="character" w:customStyle="1" w:styleId="Char1">
+  <w:style w:type="paragraph" w:customStyle="1" w:styleId="11">
+    <w:name w:val="List Paragraph"/>
+    <w:basedOn w:val="1"/>
+    <w:qFormat/>
+    <w:uiPriority w:val="34"/>
+    <w:pPr>
+      <w:ind w:firstLine="420" w:firstLineChars="200"/>
+    </w:pPr>
+  </w:style>
+  <w:style w:type="character" w:customStyle="1" w:styleId="12">
     <w:name w:val="批注框文本 Char"/>
-    <w:basedOn w:val="a0"/>
-    <w:link w:val="a8"/>
+    <w:basedOn w:val="5"/>
+    <w:link w:val="2"/>
+    <w:semiHidden/>
+    <w:qFormat/>
     <w:uiPriority w:val="99"/>
-    <w:semiHidden/>
-    <w:rsid w:val="00805804"/>
     <w:rPr>
-      <w:rFonts w:ascii="Times New Roman" w:eastAsia="宋体" w:hAnsi="Times New Roman" w:cs="Times New Roman"/>
+      <w:rFonts w:ascii="Times New Roman" w:hAnsi="Times New Roman" w:eastAsia="宋体" w:cs="Times New Roman"/>
       <w:sz w:val="18"/>
       <w:szCs w:val="18"/>
     </w:rPr>
@@ -12463,6 +10812,21 @@
     </a:fmtScheme>
   </a:themeElements>
   <a:objectDefaults/>
-  <a:extraClrSchemeLst/>
 </a:theme>
+</file>
+
+<file path=customXml/item1.xml><?xml version="1.0" encoding="utf-8"?>
+<s:customData xmlns="http://www.wps.cn/officeDocument/2013/wpsCustomData" xmlns:s="http://www.wps.cn/officeDocument/2013/wpsCustomData">
+  <customSectProps>
+    <customSectPr/>
+  </customSectProps>
+</s:customData>
+</file>
+
+<file path=customXml/itemProps1.xml><?xml version="1.0" encoding="utf-8"?>
+<ds:datastoreItem xmlns:ds="http://schemas.openxmlformats.org/officeDocument/2006/customXml" ds:itemID="{B1977F7D-205B-4081-913C-38D41E755F92}">
+  <ds:schemaRefs>
+    <ds:schemaRef ds:uri="http://www.wps.cn/officeDocument/2013/wpsCustomData"/>
+  </ds:schemaRefs>
+</ds:datastoreItem>
 </file>